--- a/COS80013 - Internet Security/Projects/Assignment_2/COS80013_Assignment_2_Part_A_104837257.docx
+++ b/COS80013 - Internet Security/Projects/Assignment_2/COS80013_Assignment_2_Part_A_104837257.docx
@@ -5590,13 +5590,7 @@
         <w:rPr>
           <w:rFonts w:ascii="Calibri" w:hAnsi="Calibri" w:cs="Calibri"/>
         </w:rPr>
-        <w:t>m</w:t>
-      </w:r>
-      <w:r>
-        <w:rPr>
-          <w:rFonts w:ascii="Calibri" w:hAnsi="Calibri" w:cs="Calibri"/>
-        </w:rPr>
-        <w:t>rsuru123!</w:t>
+        <w:t>mrsurulooseyourspace321oo!</w:t>
       </w:r>
     </w:p>
     <w:p>
@@ -6982,7 +6976,7 @@
           <w:b/>
           <w:bCs/>
         </w:rPr>
-        <w:t xml:space="preserve"> Notepad.exe and EE1.txt </w:t>
+        <w:t xml:space="preserve"> Notepad.exe </w:t>
       </w:r>
       <w:r>
         <w:rPr>
@@ -7343,6 +7337,416 @@
           <w:right w:val="single" w:sz="4" w:space="4" w:color="auto"/>
         </w:pBdr>
         <w:spacing w:line="276" w:lineRule="auto"/>
+        <w:rPr>
+          <w:rFonts w:ascii="Calibri" w:hAnsi="Calibri" w:cs="Calibri"/>
+          <w:b/>
+          <w:bCs/>
+        </w:rPr>
+      </w:pPr>
+      <w:r>
+        <w:rPr>
+          <w:rFonts w:ascii="Calibri" w:hAnsi="Calibri" w:cs="Calibri"/>
+          <w:b/>
+          <w:bCs/>
+        </w:rPr>
+        <w:t xml:space="preserve">3. How Easter Egg 1 was </w:t>
+      </w:r>
+      <w:r>
+        <w:rPr>
+          <w:rFonts w:ascii="Calibri" w:hAnsi="Calibri" w:cs="Calibri"/>
+          <w:b/>
+          <w:bCs/>
+        </w:rPr>
+        <w:t>found:</w:t>
+      </w:r>
+    </w:p>
+    <w:p>
+      <w:pPr>
+        <w:pBdr>
+          <w:top w:val="single" w:sz="4" w:space="1" w:color="auto"/>
+          <w:left w:val="single" w:sz="4" w:space="4" w:color="auto"/>
+          <w:bottom w:val="single" w:sz="4" w:space="1" w:color="auto"/>
+          <w:right w:val="single" w:sz="4" w:space="4" w:color="auto"/>
+        </w:pBdr>
+        <w:spacing w:line="276" w:lineRule="auto"/>
+        <w:jc w:val="both"/>
+        <w:rPr>
+          <w:rFonts w:ascii="Calibri" w:hAnsi="Calibri" w:cs="Calibri"/>
+        </w:rPr>
+      </w:pPr>
+      <w:r>
+        <w:rPr>
+          <w:rFonts w:ascii="Calibri" w:hAnsi="Calibri" w:cs="Calibri"/>
+        </w:rPr>
+        <w:t xml:space="preserve">Volatility’s </w:t>
+      </w:r>
+      <w:proofErr w:type="spellStart"/>
+      <w:proofErr w:type="gramStart"/>
+      <w:r>
+        <w:rPr>
+          <w:rFonts w:ascii="Calibri" w:hAnsi="Calibri" w:cs="Calibri"/>
+          <w:b/>
+          <w:bCs/>
+        </w:rPr>
+        <w:t>windows.ps</w:t>
+      </w:r>
+      <w:r>
+        <w:rPr>
+          <w:rFonts w:ascii="Calibri" w:hAnsi="Calibri" w:cs="Calibri"/>
+          <w:b/>
+          <w:bCs/>
+        </w:rPr>
+        <w:t>scan</w:t>
+      </w:r>
+      <w:proofErr w:type="spellEnd"/>
+      <w:proofErr w:type="gramEnd"/>
+      <w:r>
+        <w:rPr>
+          <w:rFonts w:ascii="Calibri" w:hAnsi="Calibri" w:cs="Calibri"/>
+        </w:rPr>
+        <w:t xml:space="preserve"> plugin was used to </w:t>
+      </w:r>
+      <w:r>
+        <w:rPr>
+          <w:rFonts w:ascii="Calibri" w:hAnsi="Calibri" w:cs="Calibri"/>
+        </w:rPr>
+        <w:t>do a full process scan</w:t>
+      </w:r>
+      <w:r>
+        <w:rPr>
+          <w:rFonts w:ascii="Calibri" w:hAnsi="Calibri" w:cs="Calibri"/>
+        </w:rPr>
+        <w:t xml:space="preserve">. The process start time for notepad.exe showed this activity. </w:t>
+      </w:r>
+      <w:proofErr w:type="spellStart"/>
+      <w:r>
+        <w:rPr>
+          <w:rFonts w:ascii="Calibri" w:hAnsi="Calibri" w:cs="Calibri"/>
+          <w:b/>
+          <w:bCs/>
+        </w:rPr>
+        <w:t>dumpfiles</w:t>
+      </w:r>
+      <w:proofErr w:type="spellEnd"/>
+      <w:r>
+        <w:rPr>
+          <w:rFonts w:ascii="Calibri" w:hAnsi="Calibri" w:cs="Calibri"/>
+        </w:rPr>
+        <w:t xml:space="preserve"> and </w:t>
+      </w:r>
+      <w:r>
+        <w:rPr>
+          <w:rFonts w:ascii="Calibri" w:hAnsi="Calibri" w:cs="Calibri"/>
+          <w:b/>
+          <w:bCs/>
+        </w:rPr>
+        <w:t>memory string analysis</w:t>
+      </w:r>
+      <w:r>
+        <w:rPr>
+          <w:rFonts w:ascii="Calibri" w:hAnsi="Calibri" w:cs="Calibri"/>
+        </w:rPr>
+        <w:t xml:space="preserve"> helped extract </w:t>
+      </w:r>
+      <w:r>
+        <w:rPr>
+          <w:rFonts w:ascii="Calibri" w:hAnsi="Calibri" w:cs="Calibri"/>
+        </w:rPr>
+        <w:t>the trace of Notepad.exe</w:t>
+      </w:r>
+    </w:p>
+    <w:p>
+      <w:pPr>
+        <w:pBdr>
+          <w:top w:val="single" w:sz="4" w:space="1" w:color="auto"/>
+          <w:left w:val="single" w:sz="4" w:space="4" w:color="auto"/>
+          <w:bottom w:val="single" w:sz="4" w:space="1" w:color="auto"/>
+          <w:right w:val="single" w:sz="4" w:space="4" w:color="auto"/>
+        </w:pBdr>
+        <w:spacing w:line="276" w:lineRule="auto"/>
+        <w:jc w:val="both"/>
+        <w:rPr>
+          <w:rFonts w:ascii="Calibri" w:hAnsi="Calibri" w:cs="Calibri"/>
+        </w:rPr>
+      </w:pPr>
+    </w:p>
+    <w:p>
+      <w:pPr>
+        <w:pBdr>
+          <w:top w:val="single" w:sz="4" w:space="1" w:color="auto"/>
+          <w:left w:val="single" w:sz="4" w:space="4" w:color="auto"/>
+          <w:bottom w:val="single" w:sz="4" w:space="1" w:color="auto"/>
+          <w:right w:val="single" w:sz="4" w:space="4" w:color="auto"/>
+        </w:pBdr>
+        <w:spacing w:line="276" w:lineRule="auto"/>
+        <w:rPr>
+          <w:rFonts w:ascii="Calibri" w:hAnsi="Calibri" w:cs="Calibri"/>
+          <w:b/>
+          <w:bCs/>
+        </w:rPr>
+      </w:pPr>
+      <w:r>
+        <w:rPr>
+          <w:rFonts w:ascii="Calibri" w:hAnsi="Calibri" w:cs="Calibri"/>
+          <w:b/>
+          <w:bCs/>
+        </w:rPr>
+        <w:t>4</w:t>
+      </w:r>
+      <w:r>
+        <w:rPr>
+          <w:rFonts w:ascii="Calibri" w:hAnsi="Calibri" w:cs="Calibri"/>
+          <w:b/>
+          <w:bCs/>
+        </w:rPr>
+        <w:t>. Easter Egg 2</w:t>
+      </w:r>
+      <w:r>
+        <w:rPr>
+          <w:rFonts w:ascii="Calibri" w:hAnsi="Calibri" w:cs="Calibri"/>
+          <w:b/>
+          <w:bCs/>
+        </w:rPr>
+        <w:t xml:space="preserve"> Name:</w:t>
+      </w:r>
+      <w:r>
+        <w:rPr>
+          <w:rFonts w:ascii="Calibri" w:hAnsi="Calibri" w:cs="Calibri"/>
+          <w:b/>
+          <w:bCs/>
+        </w:rPr>
+        <w:t xml:space="preserve"> </w:t>
+      </w:r>
+    </w:p>
+    <w:p>
+      <w:pPr>
+        <w:pBdr>
+          <w:top w:val="single" w:sz="4" w:space="1" w:color="auto"/>
+          <w:left w:val="single" w:sz="4" w:space="4" w:color="auto"/>
+          <w:bottom w:val="single" w:sz="4" w:space="1" w:color="auto"/>
+          <w:right w:val="single" w:sz="4" w:space="4" w:color="auto"/>
+        </w:pBdr>
+        <w:spacing w:line="276" w:lineRule="auto"/>
+        <w:jc w:val="both"/>
+        <w:rPr>
+          <w:rFonts w:ascii="Calibri" w:hAnsi="Calibri" w:cs="Calibri"/>
+          <w:b/>
+          <w:bCs/>
+        </w:rPr>
+      </w:pPr>
+      <w:r>
+        <w:rPr>
+          <w:rFonts w:ascii="Calibri" w:hAnsi="Calibri" w:cs="Calibri"/>
+          <w:b/>
+          <w:bCs/>
+        </w:rPr>
+        <w:t xml:space="preserve">EE1.txt – </w:t>
+      </w:r>
+      <w:r>
+        <w:rPr>
+          <w:rFonts w:ascii="Calibri" w:hAnsi="Calibri" w:cs="Calibri"/>
+          <w:b/>
+          <w:bCs/>
+        </w:rPr>
+        <w:t>Malware file opened and edited in Notepad.exe</w:t>
+      </w:r>
+    </w:p>
+    <w:p>
+      <w:pPr>
+        <w:pBdr>
+          <w:top w:val="single" w:sz="4" w:space="1" w:color="auto"/>
+          <w:left w:val="single" w:sz="4" w:space="4" w:color="auto"/>
+          <w:bottom w:val="single" w:sz="4" w:space="1" w:color="auto"/>
+          <w:right w:val="single" w:sz="4" w:space="4" w:color="auto"/>
+        </w:pBdr>
+        <w:spacing w:line="276" w:lineRule="auto"/>
+        <w:jc w:val="both"/>
+        <w:rPr>
+          <w:rFonts w:ascii="Calibri" w:hAnsi="Calibri" w:cs="Calibri"/>
+        </w:rPr>
+      </w:pPr>
+      <w:r>
+        <w:rPr>
+          <w:rFonts w:ascii="Calibri" w:hAnsi="Calibri" w:cs="Calibri"/>
+        </w:rPr>
+        <w:t>This was the file that was manually opened in notepad and edited by the attacker.</w:t>
+      </w:r>
+      <w:r>
+        <w:rPr>
+          <w:rFonts w:ascii="Calibri" w:hAnsi="Calibri" w:cs="Calibri"/>
+        </w:rPr>
+        <w:t xml:space="preserve"> Contains main Malware Commands and PowerShell Payloads.</w:t>
+      </w:r>
+    </w:p>
+    <w:p>
+      <w:pPr>
+        <w:pBdr>
+          <w:top w:val="single" w:sz="4" w:space="1" w:color="auto"/>
+          <w:left w:val="single" w:sz="4" w:space="4" w:color="auto"/>
+          <w:bottom w:val="single" w:sz="4" w:space="1" w:color="auto"/>
+          <w:right w:val="single" w:sz="4" w:space="4" w:color="auto"/>
+        </w:pBdr>
+        <w:spacing w:line="276" w:lineRule="auto"/>
+        <w:jc w:val="both"/>
+        <w:rPr>
+          <w:rFonts w:ascii="Calibri" w:hAnsi="Calibri" w:cs="Calibri"/>
+          <w:b/>
+          <w:bCs/>
+        </w:rPr>
+      </w:pPr>
+      <w:r>
+        <w:rPr>
+          <w:rFonts w:ascii="Calibri" w:hAnsi="Calibri" w:cs="Calibri"/>
+          <w:b/>
+          <w:bCs/>
+          <w:noProof/>
+        </w:rPr>
+        <w:drawing>
+          <wp:inline distT="0" distB="0" distL="0" distR="0" wp14:anchorId="50BEAE43" wp14:editId="3E302E7C">
+            <wp:extent cx="5553116" cy="971557"/>
+            <wp:effectExtent l="0" t="0" r="9525" b="0"/>
+            <wp:docPr id="299814198" name="Picture 1"/>
+            <wp:cNvGraphicFramePr>
+              <a:graphicFrameLocks xmlns:a="http://schemas.openxmlformats.org/drawingml/2006/main" noChangeAspect="1"/>
+            </wp:cNvGraphicFramePr>
+            <a:graphic xmlns:a="http://schemas.openxmlformats.org/drawingml/2006/main">
+              <a:graphicData uri="http://schemas.openxmlformats.org/drawingml/2006/picture">
+                <pic:pic xmlns:pic="http://schemas.openxmlformats.org/drawingml/2006/picture">
+                  <pic:nvPicPr>
+                    <pic:cNvPr id="299814198" name=""/>
+                    <pic:cNvPicPr/>
+                  </pic:nvPicPr>
+                  <pic:blipFill>
+                    <a:blip r:embed="rId33"/>
+                    <a:stretch>
+                      <a:fillRect/>
+                    </a:stretch>
+                  </pic:blipFill>
+                  <pic:spPr>
+                    <a:xfrm>
+                      <a:off x="0" y="0"/>
+                      <a:ext cx="5553116" cy="971557"/>
+                    </a:xfrm>
+                    <a:prstGeom prst="rect">
+                      <a:avLst/>
+                    </a:prstGeom>
+                  </pic:spPr>
+                </pic:pic>
+              </a:graphicData>
+            </a:graphic>
+          </wp:inline>
+        </w:drawing>
+      </w:r>
+    </w:p>
+    <w:p>
+      <w:pPr>
+        <w:pBdr>
+          <w:top w:val="single" w:sz="4" w:space="1" w:color="auto"/>
+          <w:left w:val="single" w:sz="4" w:space="4" w:color="auto"/>
+          <w:bottom w:val="single" w:sz="4" w:space="1" w:color="auto"/>
+          <w:right w:val="single" w:sz="4" w:space="4" w:color="auto"/>
+        </w:pBdr>
+        <w:spacing w:line="276" w:lineRule="auto"/>
+        <w:jc w:val="both"/>
+        <w:rPr>
+          <w:rFonts w:ascii="Calibri" w:hAnsi="Calibri" w:cs="Calibri"/>
+          <w:b/>
+          <w:bCs/>
+        </w:rPr>
+      </w:pPr>
+      <w:r>
+        <w:rPr>
+          <w:rFonts w:ascii="Calibri" w:hAnsi="Calibri" w:cs="Calibri"/>
+          <w:b/>
+          <w:bCs/>
+        </w:rPr>
+        <w:t xml:space="preserve">5. Easter Egg 2 Data: </w:t>
+      </w:r>
+    </w:p>
+    <w:p>
+      <w:pPr>
+        <w:pBdr>
+          <w:top w:val="single" w:sz="4" w:space="1" w:color="auto"/>
+          <w:left w:val="single" w:sz="4" w:space="4" w:color="auto"/>
+          <w:bottom w:val="single" w:sz="4" w:space="1" w:color="auto"/>
+          <w:right w:val="single" w:sz="4" w:space="4" w:color="auto"/>
+        </w:pBdr>
+        <w:spacing w:line="276" w:lineRule="auto"/>
+        <w:jc w:val="both"/>
+        <w:rPr>
+          <w:rFonts w:ascii="Calibri" w:hAnsi="Calibri" w:cs="Calibri"/>
+        </w:rPr>
+      </w:pPr>
+      <w:r>
+        <w:rPr>
+          <w:rFonts w:ascii="Calibri" w:hAnsi="Calibri" w:cs="Calibri"/>
+        </w:rPr>
+        <w:t xml:space="preserve">The file EE1.txt showed several script lines including PowerShell, timeouts, and malware-related </w:t>
+      </w:r>
+      <w:r>
+        <w:rPr>
+          <w:rFonts w:ascii="Calibri" w:hAnsi="Calibri" w:cs="Calibri"/>
+        </w:rPr>
+        <w:t>traces</w:t>
+      </w:r>
+      <w:r>
+        <w:rPr>
+          <w:rFonts w:ascii="Calibri" w:hAnsi="Calibri" w:cs="Calibri"/>
+        </w:rPr>
+        <w:t>. This was likely the base script that was later run using the batch file. It included early-stage preparation for the main attack chain.</w:t>
+      </w:r>
+      <w:r>
+        <w:rPr>
+          <w:rFonts w:ascii="Calibri" w:hAnsi="Calibri" w:cs="Calibri"/>
+        </w:rPr>
+        <w:t xml:space="preserve"> </w:t>
+      </w:r>
+      <w:r>
+        <w:rPr>
+          <w:rFonts w:ascii="Calibri" w:hAnsi="Calibri" w:cs="Calibri"/>
+        </w:rPr>
+        <w:t>The text file content h</w:t>
+      </w:r>
+      <w:r>
+        <w:rPr>
+          <w:rFonts w:ascii="Calibri" w:hAnsi="Calibri" w:cs="Calibri"/>
+        </w:rPr>
+        <w:t xml:space="preserve">ad multiple </w:t>
+      </w:r>
+      <w:r>
+        <w:rPr>
+          <w:rFonts w:ascii="Calibri" w:hAnsi="Calibri" w:cs="Calibri"/>
+        </w:rPr>
+        <w:t>ransomwares</w:t>
+      </w:r>
+      <w:r>
+        <w:rPr>
+          <w:rFonts w:ascii="Calibri" w:hAnsi="Calibri" w:cs="Calibri"/>
+        </w:rPr>
+        <w:t xml:space="preserve"> </w:t>
+      </w:r>
+      <w:r>
+        <w:rPr>
+          <w:rFonts w:ascii="Calibri" w:hAnsi="Calibri" w:cs="Calibri"/>
+        </w:rPr>
+        <w:t xml:space="preserve">and trojan </w:t>
+      </w:r>
+      <w:r>
+        <w:rPr>
+          <w:rFonts w:ascii="Calibri" w:hAnsi="Calibri" w:cs="Calibri"/>
+        </w:rPr>
+        <w:t>strains as well.</w:t>
+      </w:r>
+    </w:p>
+    <w:p>
+      <w:pPr>
+        <w:pBdr>
+          <w:top w:val="single" w:sz="4" w:space="1" w:color="auto"/>
+          <w:left w:val="single" w:sz="4" w:space="4" w:color="auto"/>
+          <w:bottom w:val="single" w:sz="4" w:space="1" w:color="auto"/>
+          <w:right w:val="single" w:sz="4" w:space="4" w:color="auto"/>
+        </w:pBdr>
+        <w:spacing w:line="276" w:lineRule="auto"/>
         <w:jc w:val="center"/>
         <w:rPr>
           <w:rFonts w:ascii="Calibri" w:hAnsi="Calibri" w:cs="Calibri"/>
@@ -7353,8 +7757,65 @@
           <w:rFonts w:ascii="Calibri" w:hAnsi="Calibri" w:cs="Calibri"/>
           <w:noProof/>
         </w:rPr>
+        <w:lastRenderedPageBreak/>
         <w:drawing>
-          <wp:inline distT="0" distB="0" distL="0" distR="0" wp14:anchorId="03BF8588" wp14:editId="14ADA4BC">
+          <wp:inline distT="0" distB="0" distL="0" distR="0" wp14:anchorId="1EC57099" wp14:editId="6A71590C">
+            <wp:extent cx="3105028" cy="1919288"/>
+            <wp:effectExtent l="0" t="0" r="635" b="5080"/>
+            <wp:docPr id="746028603" name="Picture 1"/>
+            <wp:cNvGraphicFramePr>
+              <a:graphicFrameLocks xmlns:a="http://schemas.openxmlformats.org/drawingml/2006/main" noChangeAspect="1"/>
+            </wp:cNvGraphicFramePr>
+            <a:graphic xmlns:a="http://schemas.openxmlformats.org/drawingml/2006/main">
+              <a:graphicData uri="http://schemas.openxmlformats.org/drawingml/2006/picture">
+                <pic:pic xmlns:pic="http://schemas.openxmlformats.org/drawingml/2006/picture">
+                  <pic:nvPicPr>
+                    <pic:cNvPr id="746028603" name=""/>
+                    <pic:cNvPicPr/>
+                  </pic:nvPicPr>
+                  <pic:blipFill>
+                    <a:blip r:embed="rId34"/>
+                    <a:stretch>
+                      <a:fillRect/>
+                    </a:stretch>
+                  </pic:blipFill>
+                  <pic:spPr>
+                    <a:xfrm>
+                      <a:off x="0" y="0"/>
+                      <a:ext cx="3107046" cy="1920535"/>
+                    </a:xfrm>
+                    <a:prstGeom prst="rect">
+                      <a:avLst/>
+                    </a:prstGeom>
+                  </pic:spPr>
+                </pic:pic>
+              </a:graphicData>
+            </a:graphic>
+          </wp:inline>
+        </w:drawing>
+      </w:r>
+    </w:p>
+    <w:p>
+      <w:pPr>
+        <w:pBdr>
+          <w:top w:val="single" w:sz="4" w:space="1" w:color="auto"/>
+          <w:left w:val="single" w:sz="4" w:space="4" w:color="auto"/>
+          <w:bottom w:val="single" w:sz="4" w:space="1" w:color="auto"/>
+          <w:right w:val="single" w:sz="4" w:space="4" w:color="auto"/>
+        </w:pBdr>
+        <w:spacing w:line="276" w:lineRule="auto"/>
+        <w:jc w:val="center"/>
+        <w:rPr>
+          <w:rFonts w:ascii="Calibri" w:hAnsi="Calibri" w:cs="Calibri"/>
+        </w:rPr>
+      </w:pPr>
+      <w:r>
+        <w:rPr>
+          <w:rFonts w:ascii="Calibri" w:hAnsi="Calibri" w:cs="Calibri"/>
+          <w:noProof/>
+        </w:rPr>
+        <w:drawing>
+          <wp:inline distT="0" distB="0" distL="0" distR="0" wp14:anchorId="4A8B0123" wp14:editId="51B783DD">
             <wp:extent cx="5705475" cy="604487"/>
             <wp:effectExtent l="0" t="0" r="0" b="5715"/>
             <wp:docPr id="1665632460" name="Picture 1"/>
@@ -7369,7 +7830,7 @@
                     <pic:cNvPicPr/>
                   </pic:nvPicPr>
                   <pic:blipFill>
-                    <a:blip r:embed="rId33"/>
+                    <a:blip r:embed="rId35"/>
                     <a:stretch>
                       <a:fillRect/>
                     </a:stretch>
@@ -7399,27 +7860,107 @@
           <w:right w:val="single" w:sz="4" w:space="4" w:color="auto"/>
         </w:pBdr>
         <w:spacing w:line="276" w:lineRule="auto"/>
-        <w:rPr>
-          <w:rFonts w:ascii="Calibri" w:hAnsi="Calibri" w:cs="Calibri"/>
-          <w:b/>
-          <w:bCs/>
-        </w:rPr>
-      </w:pPr>
-      <w:r>
-        <w:rPr>
-          <w:rFonts w:ascii="Calibri" w:hAnsi="Calibri" w:cs="Calibri"/>
-          <w:b/>
-          <w:bCs/>
-        </w:rPr>
-        <w:t xml:space="preserve">3. How Easter Egg 1 was </w:t>
-      </w:r>
-      <w:r>
-        <w:rPr>
-          <w:rFonts w:ascii="Calibri" w:hAnsi="Calibri" w:cs="Calibri"/>
-          <w:b/>
-          <w:bCs/>
-        </w:rPr>
-        <w:t>found:</w:t>
+        <w:jc w:val="center"/>
+        <w:rPr>
+          <w:rFonts w:ascii="Calibri" w:hAnsi="Calibri" w:cs="Calibri"/>
+        </w:rPr>
+      </w:pPr>
+      <w:r>
+        <w:rPr>
+          <w:rFonts w:ascii="Calibri" w:hAnsi="Calibri" w:cs="Calibri"/>
+          <w:noProof/>
+        </w:rPr>
+        <w:drawing>
+          <wp:inline distT="0" distB="0" distL="0" distR="0" wp14:anchorId="72D86691" wp14:editId="72E3CB33">
+            <wp:extent cx="5638800" cy="1079486"/>
+            <wp:effectExtent l="0" t="0" r="0" b="6985"/>
+            <wp:docPr id="42162763" name="Picture 1"/>
+            <wp:cNvGraphicFramePr>
+              <a:graphicFrameLocks xmlns:a="http://schemas.openxmlformats.org/drawingml/2006/main" noChangeAspect="1"/>
+            </wp:cNvGraphicFramePr>
+            <a:graphic xmlns:a="http://schemas.openxmlformats.org/drawingml/2006/main">
+              <a:graphicData uri="http://schemas.openxmlformats.org/drawingml/2006/picture">
+                <pic:pic xmlns:pic="http://schemas.openxmlformats.org/drawingml/2006/picture">
+                  <pic:nvPicPr>
+                    <pic:cNvPr id="1370995311" name=""/>
+                    <pic:cNvPicPr/>
+                  </pic:nvPicPr>
+                  <pic:blipFill>
+                    <a:blip r:embed="rId36"/>
+                    <a:stretch>
+                      <a:fillRect/>
+                    </a:stretch>
+                  </pic:blipFill>
+                  <pic:spPr>
+                    <a:xfrm>
+                      <a:off x="0" y="0"/>
+                      <a:ext cx="5694192" cy="1090090"/>
+                    </a:xfrm>
+                    <a:prstGeom prst="rect">
+                      <a:avLst/>
+                    </a:prstGeom>
+                  </pic:spPr>
+                </pic:pic>
+              </a:graphicData>
+            </a:graphic>
+          </wp:inline>
+        </w:drawing>
+      </w:r>
+    </w:p>
+    <w:p>
+      <w:pPr>
+        <w:pBdr>
+          <w:top w:val="single" w:sz="4" w:space="1" w:color="auto"/>
+          <w:left w:val="single" w:sz="4" w:space="4" w:color="auto"/>
+          <w:bottom w:val="single" w:sz="4" w:space="1" w:color="auto"/>
+          <w:right w:val="single" w:sz="4" w:space="4" w:color="auto"/>
+        </w:pBdr>
+        <w:spacing w:line="276" w:lineRule="auto"/>
+        <w:jc w:val="center"/>
+        <w:rPr>
+          <w:rFonts w:ascii="Calibri" w:hAnsi="Calibri" w:cs="Calibri"/>
+        </w:rPr>
+      </w:pPr>
+      <w:r>
+        <w:rPr>
+          <w:rFonts w:ascii="Calibri" w:hAnsi="Calibri" w:cs="Calibri"/>
+          <w:noProof/>
+        </w:rPr>
+        <w:drawing>
+          <wp:inline distT="0" distB="0" distL="0" distR="0" wp14:anchorId="6F591EE7" wp14:editId="49038339">
+            <wp:extent cx="5471795" cy="1119188"/>
+            <wp:effectExtent l="0" t="0" r="0" b="5080"/>
+            <wp:docPr id="859508257" name="Picture 1"/>
+            <wp:cNvGraphicFramePr>
+              <a:graphicFrameLocks xmlns:a="http://schemas.openxmlformats.org/drawingml/2006/main" noChangeAspect="1"/>
+            </wp:cNvGraphicFramePr>
+            <a:graphic xmlns:a="http://schemas.openxmlformats.org/drawingml/2006/main">
+              <a:graphicData uri="http://schemas.openxmlformats.org/drawingml/2006/picture">
+                <pic:pic xmlns:pic="http://schemas.openxmlformats.org/drawingml/2006/picture">
+                  <pic:nvPicPr>
+                    <pic:cNvPr id="2052591876" name=""/>
+                    <pic:cNvPicPr/>
+                  </pic:nvPicPr>
+                  <pic:blipFill>
+                    <a:blip r:embed="rId37"/>
+                    <a:stretch>
+                      <a:fillRect/>
+                    </a:stretch>
+                  </pic:blipFill>
+                  <pic:spPr>
+                    <a:xfrm>
+                      <a:off x="0" y="0"/>
+                      <a:ext cx="5516587" cy="1128350"/>
+                    </a:xfrm>
+                    <a:prstGeom prst="rect">
+                      <a:avLst/>
+                    </a:prstGeom>
+                  </pic:spPr>
+                </pic:pic>
+              </a:graphicData>
+            </a:graphic>
+          </wp:inline>
+        </w:drawing>
       </w:r>
     </w:p>
     <w:p>
@@ -7434,13 +7975,271 @@
         <w:jc w:val="both"/>
         <w:rPr>
           <w:rFonts w:ascii="Calibri" w:hAnsi="Calibri" w:cs="Calibri"/>
-        </w:rPr>
-      </w:pPr>
-      <w:r>
-        <w:rPr>
-          <w:rFonts w:ascii="Calibri" w:hAnsi="Calibri" w:cs="Calibri"/>
-        </w:rPr>
-        <w:t xml:space="preserve">Volatility’s </w:t>
+          <w:b/>
+          <w:bCs/>
+        </w:rPr>
+      </w:pPr>
+      <w:r>
+        <w:rPr>
+          <w:rFonts w:ascii="Calibri" w:hAnsi="Calibri" w:cs="Calibri"/>
+          <w:b/>
+          <w:bCs/>
+        </w:rPr>
+        <w:t xml:space="preserve">6. How was Easter egg 2 found </w:t>
+      </w:r>
+    </w:p>
+    <w:p>
+      <w:pPr>
+        <w:pBdr>
+          <w:top w:val="single" w:sz="4" w:space="1" w:color="auto"/>
+          <w:left w:val="single" w:sz="4" w:space="4" w:color="auto"/>
+          <w:bottom w:val="single" w:sz="4" w:space="1" w:color="auto"/>
+          <w:right w:val="single" w:sz="4" w:space="4" w:color="auto"/>
+        </w:pBdr>
+        <w:spacing w:line="276" w:lineRule="auto"/>
+        <w:jc w:val="both"/>
+        <w:rPr>
+          <w:rFonts w:ascii="Calibri" w:hAnsi="Calibri" w:cs="Calibri"/>
+        </w:rPr>
+      </w:pPr>
+      <w:r>
+        <w:rPr>
+          <w:rFonts w:ascii="Calibri" w:hAnsi="Calibri" w:cs="Calibri"/>
+        </w:rPr>
+        <w:t xml:space="preserve">The file was found during memory analysis using Volatility’s file and dump plugins. By checking the Notepad process ID (PID) and matching it with strings found in memory, it was confirmed that EE1.txt was opened </w:t>
+      </w:r>
+      <w:r>
+        <w:rPr>
+          <w:rFonts w:ascii="Calibri" w:hAnsi="Calibri" w:cs="Calibri"/>
+        </w:rPr>
+        <w:t xml:space="preserve">using notepad </w:t>
+      </w:r>
+      <w:r>
+        <w:rPr>
+          <w:rFonts w:ascii="Calibri" w:hAnsi="Calibri" w:cs="Calibri"/>
+        </w:rPr>
+        <w:t>and used by the attacker to prepare the script</w:t>
+      </w:r>
+      <w:r>
+        <w:rPr>
+          <w:rFonts w:ascii="Calibri" w:hAnsi="Calibri" w:cs="Calibri"/>
+        </w:rPr>
+        <w:t>.</w:t>
+      </w:r>
+    </w:p>
+    <w:p>
+      <w:pPr>
+        <w:pBdr>
+          <w:top w:val="single" w:sz="4" w:space="1" w:color="auto"/>
+          <w:left w:val="single" w:sz="4" w:space="4" w:color="auto"/>
+          <w:bottom w:val="single" w:sz="4" w:space="1" w:color="auto"/>
+          <w:right w:val="single" w:sz="4" w:space="4" w:color="auto"/>
+        </w:pBdr>
+        <w:spacing w:line="276" w:lineRule="auto"/>
+        <w:jc w:val="both"/>
+        <w:rPr>
+          <w:rFonts w:ascii="Calibri" w:hAnsi="Calibri" w:cs="Calibri"/>
+        </w:rPr>
+      </w:pPr>
+    </w:p>
+    <w:p>
+      <w:pPr>
+        <w:pBdr>
+          <w:top w:val="single" w:sz="4" w:space="1" w:color="auto"/>
+          <w:left w:val="single" w:sz="4" w:space="4" w:color="auto"/>
+          <w:bottom w:val="single" w:sz="4" w:space="1" w:color="auto"/>
+          <w:right w:val="single" w:sz="4" w:space="4" w:color="auto"/>
+        </w:pBdr>
+        <w:spacing w:line="276" w:lineRule="auto"/>
+        <w:rPr>
+          <w:rFonts w:ascii="Calibri" w:hAnsi="Calibri" w:cs="Calibri"/>
+          <w:b/>
+          <w:bCs/>
+        </w:rPr>
+      </w:pPr>
+      <w:r>
+        <w:rPr>
+          <w:rFonts w:ascii="Calibri" w:hAnsi="Calibri" w:cs="Calibri"/>
+          <w:b/>
+          <w:bCs/>
+        </w:rPr>
+        <w:t>7</w:t>
+      </w:r>
+      <w:r>
+        <w:rPr>
+          <w:rFonts w:ascii="Calibri" w:hAnsi="Calibri" w:cs="Calibri"/>
+          <w:b/>
+          <w:bCs/>
+        </w:rPr>
+        <w:t xml:space="preserve">. Easter Egg </w:t>
+      </w:r>
+      <w:r>
+        <w:rPr>
+          <w:rFonts w:ascii="Calibri" w:hAnsi="Calibri" w:cs="Calibri"/>
+          <w:b/>
+          <w:bCs/>
+        </w:rPr>
+        <w:t>3</w:t>
+      </w:r>
+      <w:r>
+        <w:rPr>
+          <w:rFonts w:ascii="Calibri" w:hAnsi="Calibri" w:cs="Calibri"/>
+          <w:b/>
+          <w:bCs/>
+        </w:rPr>
+        <w:t xml:space="preserve"> </w:t>
+      </w:r>
+      <w:r>
+        <w:rPr>
+          <w:rFonts w:ascii="Calibri" w:hAnsi="Calibri" w:cs="Calibri"/>
+          <w:b/>
+          <w:bCs/>
+        </w:rPr>
+        <w:t>Name:</w:t>
+      </w:r>
+      <w:r>
+        <w:rPr>
+          <w:rFonts w:ascii="Calibri" w:hAnsi="Calibri" w:cs="Calibri"/>
+          <w:b/>
+          <w:bCs/>
+        </w:rPr>
+        <w:t xml:space="preserve"> </w:t>
+      </w:r>
+    </w:p>
+    <w:p>
+      <w:pPr>
+        <w:pBdr>
+          <w:top w:val="single" w:sz="4" w:space="1" w:color="auto"/>
+          <w:left w:val="single" w:sz="4" w:space="4" w:color="auto"/>
+          <w:bottom w:val="single" w:sz="4" w:space="1" w:color="auto"/>
+          <w:right w:val="single" w:sz="4" w:space="4" w:color="auto"/>
+        </w:pBdr>
+        <w:spacing w:line="276" w:lineRule="auto"/>
+        <w:rPr>
+          <w:rFonts w:ascii="Calibri" w:hAnsi="Calibri" w:cs="Calibri"/>
+          <w:b/>
+          <w:bCs/>
+        </w:rPr>
+      </w:pPr>
+      <w:r>
+        <w:rPr>
+          <w:rFonts w:ascii="Calibri" w:hAnsi="Calibri" w:cs="Calibri"/>
+          <w:b/>
+          <w:bCs/>
+        </w:rPr>
+        <w:t xml:space="preserve">Batch Script </w:t>
+      </w:r>
+      <w:r>
+        <w:rPr>
+          <w:rFonts w:ascii="Calibri" w:hAnsi="Calibri" w:cs="Calibri"/>
+          <w:b/>
+          <w:bCs/>
+        </w:rPr>
+        <w:t>AAAAAAAAAAAAAAAA.bat</w:t>
+      </w:r>
+      <w:r>
+        <w:rPr>
+          <w:rFonts w:ascii="Calibri" w:hAnsi="Calibri" w:cs="Calibri"/>
+          <w:b/>
+          <w:bCs/>
+        </w:rPr>
+        <w:t xml:space="preserve"> </w:t>
+      </w:r>
+      <w:r>
+        <w:rPr>
+          <w:rFonts w:ascii="Calibri" w:hAnsi="Calibri" w:cs="Calibri"/>
+          <w:b/>
+          <w:bCs/>
+        </w:rPr>
+        <w:t>–</w:t>
+      </w:r>
+      <w:r>
+        <w:rPr>
+          <w:rFonts w:ascii="Calibri" w:hAnsi="Calibri" w:cs="Calibri"/>
+          <w:b/>
+          <w:bCs/>
+        </w:rPr>
+        <w:t xml:space="preserve"> Launch of the Attack</w:t>
+      </w:r>
+    </w:p>
+    <w:p>
+      <w:pPr>
+        <w:pBdr>
+          <w:top w:val="single" w:sz="4" w:space="1" w:color="auto"/>
+          <w:left w:val="single" w:sz="4" w:space="4" w:color="auto"/>
+          <w:bottom w:val="single" w:sz="4" w:space="1" w:color="auto"/>
+          <w:right w:val="single" w:sz="4" w:space="4" w:color="auto"/>
+        </w:pBdr>
+        <w:spacing w:line="276" w:lineRule="auto"/>
+        <w:rPr>
+          <w:rFonts w:ascii="Calibri" w:hAnsi="Calibri" w:cs="Calibri"/>
+        </w:rPr>
+      </w:pPr>
+      <w:r>
+        <w:rPr>
+          <w:rFonts w:ascii="Calibri" w:hAnsi="Calibri" w:cs="Calibri"/>
+        </w:rPr>
+        <w:t xml:space="preserve">Next, </w:t>
+      </w:r>
+      <w:r>
+        <w:rPr>
+          <w:rFonts w:ascii="Calibri" w:hAnsi="Calibri" w:cs="Calibri"/>
+          <w:b/>
+          <w:bCs/>
+        </w:rPr>
+        <w:t>after 16 minutes at,</w:t>
+      </w:r>
+      <w:r>
+        <w:rPr>
+          <w:rFonts w:ascii="Calibri" w:hAnsi="Calibri" w:cs="Calibri"/>
+          <w:b/>
+          <w:bCs/>
+        </w:rPr>
+        <w:t xml:space="preserve"> 07:50:06 </w:t>
+      </w:r>
+      <w:r>
+        <w:rPr>
+          <w:rFonts w:ascii="Calibri" w:hAnsi="Calibri" w:cs="Calibri"/>
+          <w:b/>
+          <w:bCs/>
+        </w:rPr>
+        <w:t>UTC,</w:t>
+      </w:r>
+      <w:r>
+        <w:rPr>
+          <w:rFonts w:ascii="Calibri" w:hAnsi="Calibri" w:cs="Calibri"/>
+          <w:b/>
+          <w:bCs/>
+        </w:rPr>
+        <w:t xml:space="preserve"> </w:t>
+      </w:r>
+      <w:r>
+        <w:rPr>
+          <w:rFonts w:ascii="Calibri" w:hAnsi="Calibri" w:cs="Calibri"/>
+        </w:rPr>
+        <w:t xml:space="preserve">the attacker ran the file AAAAAAAAAAAAAAAA.bat using cmd.exe (PID 8576). This was the start of the attack chain. At that exact moment, timeout.exe (PID 7640) and conhost.exe (PID 8000) also launched. </w:t>
+      </w:r>
+    </w:p>
+    <w:p>
+      <w:pPr>
+        <w:pBdr>
+          <w:top w:val="single" w:sz="4" w:space="1" w:color="auto"/>
+          <w:left w:val="single" w:sz="4" w:space="4" w:color="auto"/>
+          <w:bottom w:val="single" w:sz="4" w:space="1" w:color="auto"/>
+          <w:right w:val="single" w:sz="4" w:space="4" w:color="auto"/>
+        </w:pBdr>
+        <w:spacing w:line="276" w:lineRule="auto"/>
+        <w:rPr>
+          <w:rFonts w:ascii="Calibri" w:hAnsi="Calibri" w:cs="Calibri"/>
+          <w:b/>
+          <w:bCs/>
+        </w:rPr>
+      </w:pPr>
+      <w:r>
+        <w:rPr>
+          <w:rFonts w:ascii="Calibri" w:hAnsi="Calibri" w:cs="Calibri"/>
+        </w:rPr>
+        <w:t xml:space="preserve">This batch file was not found on the disk, when a </w:t>
       </w:r>
       <w:proofErr w:type="spellStart"/>
       <w:proofErr w:type="gramStart"/>
@@ -7450,7 +8249,23 @@
           <w:b/>
           <w:bCs/>
         </w:rPr>
-        <w:t>windows.ps</w:t>
+        <w:t>windows.</w:t>
+      </w:r>
+      <w:r>
+        <w:rPr>
+          <w:rFonts w:ascii="Calibri" w:hAnsi="Calibri" w:cs="Calibri"/>
+          <w:b/>
+          <w:bCs/>
+        </w:rPr>
+        <w:t>fil</w:t>
+      </w:r>
+      <w:r>
+        <w:rPr>
+          <w:rFonts w:ascii="Calibri" w:hAnsi="Calibri" w:cs="Calibri"/>
+          <w:b/>
+          <w:bCs/>
+        </w:rPr>
+        <w:t>e</w:t>
       </w:r>
       <w:r>
         <w:rPr>
@@ -7466,297 +8281,6 @@
         <w:rPr>
           <w:rFonts w:ascii="Calibri" w:hAnsi="Calibri" w:cs="Calibri"/>
         </w:rPr>
-        <w:t xml:space="preserve"> plugin was used to </w:t>
-      </w:r>
-      <w:r>
-        <w:rPr>
-          <w:rFonts w:ascii="Calibri" w:hAnsi="Calibri" w:cs="Calibri"/>
-        </w:rPr>
-        <w:t>do a full process scan</w:t>
-      </w:r>
-      <w:r>
-        <w:rPr>
-          <w:rFonts w:ascii="Calibri" w:hAnsi="Calibri" w:cs="Calibri"/>
-        </w:rPr>
-        <w:t xml:space="preserve">. The process start time for notepad.exe showed this activity. </w:t>
-      </w:r>
-      <w:proofErr w:type="spellStart"/>
-      <w:r>
-        <w:rPr>
-          <w:rFonts w:ascii="Calibri" w:hAnsi="Calibri" w:cs="Calibri"/>
-          <w:b/>
-          <w:bCs/>
-        </w:rPr>
-        <w:t>dumpfiles</w:t>
-      </w:r>
-      <w:proofErr w:type="spellEnd"/>
-      <w:r>
-        <w:rPr>
-          <w:rFonts w:ascii="Calibri" w:hAnsi="Calibri" w:cs="Calibri"/>
-        </w:rPr>
-        <w:t xml:space="preserve"> and </w:t>
-      </w:r>
-      <w:r>
-        <w:rPr>
-          <w:rFonts w:ascii="Calibri" w:hAnsi="Calibri" w:cs="Calibri"/>
-          <w:b/>
-          <w:bCs/>
-        </w:rPr>
-        <w:t>memory string analysis</w:t>
-      </w:r>
-      <w:r>
-        <w:rPr>
-          <w:rFonts w:ascii="Calibri" w:hAnsi="Calibri" w:cs="Calibri"/>
-        </w:rPr>
-        <w:t xml:space="preserve"> helped extract the content of EE1.txt.</w:t>
-      </w:r>
-    </w:p>
-    <w:p>
-      <w:pPr>
-        <w:pBdr>
-          <w:top w:val="single" w:sz="4" w:space="1" w:color="auto"/>
-          <w:left w:val="single" w:sz="4" w:space="4" w:color="auto"/>
-          <w:bottom w:val="single" w:sz="4" w:space="1" w:color="auto"/>
-          <w:right w:val="single" w:sz="4" w:space="4" w:color="auto"/>
-        </w:pBdr>
-        <w:spacing w:line="276" w:lineRule="auto"/>
-        <w:jc w:val="both"/>
-        <w:rPr>
-          <w:rFonts w:ascii="Calibri" w:hAnsi="Calibri" w:cs="Calibri"/>
-        </w:rPr>
-      </w:pPr>
-    </w:p>
-    <w:p>
-      <w:pPr>
-        <w:pBdr>
-          <w:top w:val="single" w:sz="4" w:space="1" w:color="auto"/>
-          <w:left w:val="single" w:sz="4" w:space="4" w:color="auto"/>
-          <w:bottom w:val="single" w:sz="4" w:space="1" w:color="auto"/>
-          <w:right w:val="single" w:sz="4" w:space="4" w:color="auto"/>
-        </w:pBdr>
-        <w:spacing w:line="276" w:lineRule="auto"/>
-        <w:rPr>
-          <w:rFonts w:ascii="Calibri" w:hAnsi="Calibri" w:cs="Calibri"/>
-          <w:b/>
-          <w:bCs/>
-        </w:rPr>
-      </w:pPr>
-      <w:r>
-        <w:rPr>
-          <w:rFonts w:ascii="Calibri" w:hAnsi="Calibri" w:cs="Calibri"/>
-          <w:b/>
-          <w:bCs/>
-        </w:rPr>
-        <w:t>4</w:t>
-      </w:r>
-      <w:r>
-        <w:rPr>
-          <w:rFonts w:ascii="Calibri" w:hAnsi="Calibri" w:cs="Calibri"/>
-          <w:b/>
-          <w:bCs/>
-        </w:rPr>
-        <w:t>. Easter Egg 2</w:t>
-      </w:r>
-      <w:r>
-        <w:rPr>
-          <w:rFonts w:ascii="Calibri" w:hAnsi="Calibri" w:cs="Calibri"/>
-          <w:b/>
-          <w:bCs/>
-        </w:rPr>
-        <w:t xml:space="preserve"> </w:t>
-      </w:r>
-      <w:r>
-        <w:rPr>
-          <w:rFonts w:ascii="Calibri" w:hAnsi="Calibri" w:cs="Calibri"/>
-          <w:b/>
-          <w:bCs/>
-        </w:rPr>
-        <w:t>Name:</w:t>
-      </w:r>
-      <w:r>
-        <w:rPr>
-          <w:rFonts w:ascii="Calibri" w:hAnsi="Calibri" w:cs="Calibri"/>
-          <w:b/>
-          <w:bCs/>
-        </w:rPr>
-        <w:t xml:space="preserve"> </w:t>
-      </w:r>
-    </w:p>
-    <w:p>
-      <w:pPr>
-        <w:pBdr>
-          <w:top w:val="single" w:sz="4" w:space="1" w:color="auto"/>
-          <w:left w:val="single" w:sz="4" w:space="4" w:color="auto"/>
-          <w:bottom w:val="single" w:sz="4" w:space="1" w:color="auto"/>
-          <w:right w:val="single" w:sz="4" w:space="4" w:color="auto"/>
-        </w:pBdr>
-        <w:spacing w:line="276" w:lineRule="auto"/>
-        <w:rPr>
-          <w:rFonts w:ascii="Calibri" w:hAnsi="Calibri" w:cs="Calibri"/>
-          <w:b/>
-          <w:bCs/>
-        </w:rPr>
-      </w:pPr>
-      <w:r>
-        <w:rPr>
-          <w:rFonts w:ascii="Calibri" w:hAnsi="Calibri" w:cs="Calibri"/>
-          <w:b/>
-          <w:bCs/>
-        </w:rPr>
-        <w:t xml:space="preserve">Batch Script </w:t>
-      </w:r>
-      <w:r>
-        <w:rPr>
-          <w:rFonts w:ascii="Calibri" w:hAnsi="Calibri" w:cs="Calibri"/>
-          <w:b/>
-          <w:bCs/>
-        </w:rPr>
-        <w:t>AAAAAAAAAAAAAAAA.bat</w:t>
-      </w:r>
-      <w:r>
-        <w:rPr>
-          <w:rFonts w:ascii="Calibri" w:hAnsi="Calibri" w:cs="Calibri"/>
-          <w:b/>
-          <w:bCs/>
-        </w:rPr>
-        <w:t xml:space="preserve"> </w:t>
-      </w:r>
-      <w:r>
-        <w:rPr>
-          <w:rFonts w:ascii="Calibri" w:hAnsi="Calibri" w:cs="Calibri"/>
-          <w:b/>
-          <w:bCs/>
-        </w:rPr>
-        <w:t>–</w:t>
-      </w:r>
-      <w:r>
-        <w:rPr>
-          <w:rFonts w:ascii="Calibri" w:hAnsi="Calibri" w:cs="Calibri"/>
-          <w:b/>
-          <w:bCs/>
-        </w:rPr>
-        <w:t xml:space="preserve"> Launch of the Attack</w:t>
-      </w:r>
-    </w:p>
-    <w:p>
-      <w:pPr>
-        <w:pBdr>
-          <w:top w:val="single" w:sz="4" w:space="1" w:color="auto"/>
-          <w:left w:val="single" w:sz="4" w:space="4" w:color="auto"/>
-          <w:bottom w:val="single" w:sz="4" w:space="1" w:color="auto"/>
-          <w:right w:val="single" w:sz="4" w:space="4" w:color="auto"/>
-        </w:pBdr>
-        <w:spacing w:line="276" w:lineRule="auto"/>
-        <w:rPr>
-          <w:rFonts w:ascii="Calibri" w:hAnsi="Calibri" w:cs="Calibri"/>
-        </w:rPr>
-      </w:pPr>
-      <w:r>
-        <w:rPr>
-          <w:rFonts w:ascii="Calibri" w:hAnsi="Calibri" w:cs="Calibri"/>
-        </w:rPr>
-        <w:t xml:space="preserve">Next, </w:t>
-      </w:r>
-      <w:r>
-        <w:rPr>
-          <w:rFonts w:ascii="Calibri" w:hAnsi="Calibri" w:cs="Calibri"/>
-          <w:b/>
-          <w:bCs/>
-        </w:rPr>
-        <w:t>after 16 minutes at,</w:t>
-      </w:r>
-      <w:r>
-        <w:rPr>
-          <w:rFonts w:ascii="Calibri" w:hAnsi="Calibri" w:cs="Calibri"/>
-          <w:b/>
-          <w:bCs/>
-        </w:rPr>
-        <w:t xml:space="preserve"> 07:50:06 </w:t>
-      </w:r>
-      <w:r>
-        <w:rPr>
-          <w:rFonts w:ascii="Calibri" w:hAnsi="Calibri" w:cs="Calibri"/>
-          <w:b/>
-          <w:bCs/>
-        </w:rPr>
-        <w:t>UTC,</w:t>
-      </w:r>
-      <w:r>
-        <w:rPr>
-          <w:rFonts w:ascii="Calibri" w:hAnsi="Calibri" w:cs="Calibri"/>
-          <w:b/>
-          <w:bCs/>
-        </w:rPr>
-        <w:t xml:space="preserve"> </w:t>
-      </w:r>
-      <w:r>
-        <w:rPr>
-          <w:rFonts w:ascii="Calibri" w:hAnsi="Calibri" w:cs="Calibri"/>
-        </w:rPr>
-        <w:t xml:space="preserve">the attacker ran the file AAAAAAAAAAAAAAAA.bat using cmd.exe (PID 8576). This was the start of the attack chain. At that exact moment, timeout.exe (PID 7640) and conhost.exe (PID 8000) also launched. </w:t>
-      </w:r>
-    </w:p>
-    <w:p>
-      <w:pPr>
-        <w:pBdr>
-          <w:top w:val="single" w:sz="4" w:space="1" w:color="auto"/>
-          <w:left w:val="single" w:sz="4" w:space="4" w:color="auto"/>
-          <w:bottom w:val="single" w:sz="4" w:space="1" w:color="auto"/>
-          <w:right w:val="single" w:sz="4" w:space="4" w:color="auto"/>
-        </w:pBdr>
-        <w:spacing w:line="276" w:lineRule="auto"/>
-        <w:rPr>
-          <w:rFonts w:ascii="Calibri" w:hAnsi="Calibri" w:cs="Calibri"/>
-          <w:b/>
-          <w:bCs/>
-        </w:rPr>
-      </w:pPr>
-      <w:r>
-        <w:rPr>
-          <w:rFonts w:ascii="Calibri" w:hAnsi="Calibri" w:cs="Calibri"/>
-        </w:rPr>
-        <w:t xml:space="preserve">This batch file was not found on the disk, when a </w:t>
-      </w:r>
-      <w:proofErr w:type="spellStart"/>
-      <w:proofErr w:type="gramStart"/>
-      <w:r>
-        <w:rPr>
-          <w:rFonts w:ascii="Calibri" w:hAnsi="Calibri" w:cs="Calibri"/>
-          <w:b/>
-          <w:bCs/>
-        </w:rPr>
-        <w:t>windows.</w:t>
-      </w:r>
-      <w:r>
-        <w:rPr>
-          <w:rFonts w:ascii="Calibri" w:hAnsi="Calibri" w:cs="Calibri"/>
-          <w:b/>
-          <w:bCs/>
-        </w:rPr>
-        <w:t>fil</w:t>
-      </w:r>
-      <w:r>
-        <w:rPr>
-          <w:rFonts w:ascii="Calibri" w:hAnsi="Calibri" w:cs="Calibri"/>
-          <w:b/>
-          <w:bCs/>
-        </w:rPr>
-        <w:t>e</w:t>
-      </w:r>
-      <w:r>
-        <w:rPr>
-          <w:rFonts w:ascii="Calibri" w:hAnsi="Calibri" w:cs="Calibri"/>
-          <w:b/>
-          <w:bCs/>
-        </w:rPr>
-        <w:t>scan</w:t>
-      </w:r>
-      <w:proofErr w:type="spellEnd"/>
-      <w:proofErr w:type="gramEnd"/>
-      <w:r>
-        <w:rPr>
-          <w:rFonts w:ascii="Calibri" w:hAnsi="Calibri" w:cs="Calibri"/>
-        </w:rPr>
         <w:t xml:space="preserve"> was done</w:t>
       </w:r>
       <w:r>
@@ -7799,6 +8323,7 @@
           <w:rFonts w:ascii="Calibri" w:hAnsi="Calibri" w:cs="Calibri"/>
           <w:noProof/>
         </w:rPr>
+        <w:lastRenderedPageBreak/>
         <w:drawing>
           <wp:inline distT="0" distB="0" distL="0" distR="0" wp14:anchorId="75A67EFE" wp14:editId="6792C282">
             <wp:extent cx="5738813" cy="499745"/>
@@ -7815,7 +8340,7 @@
                     <pic:cNvPicPr/>
                   </pic:nvPicPr>
                   <pic:blipFill>
-                    <a:blip r:embed="rId34"/>
+                    <a:blip r:embed="rId38"/>
                     <a:stretch>
                       <a:fillRect/>
                     </a:stretch>
@@ -7871,7 +8396,7 @@
                     <pic:cNvPicPr/>
                   </pic:nvPicPr>
                   <pic:blipFill>
-                    <a:blip r:embed="rId35"/>
+                    <a:blip r:embed="rId39"/>
                     <a:stretch>
                       <a:fillRect/>
                     </a:stretch>
@@ -7911,7 +8436,6 @@
           <w:rFonts w:ascii="Calibri" w:hAnsi="Calibri" w:cs="Calibri"/>
           <w:noProof/>
         </w:rPr>
-        <w:lastRenderedPageBreak/>
         <w:drawing>
           <wp:inline distT="0" distB="0" distL="0" distR="0" wp14:anchorId="718F5D37" wp14:editId="1898AC04">
             <wp:extent cx="5686425" cy="699770"/>
@@ -7928,7 +8452,7 @@
                     <pic:cNvPicPr/>
                   </pic:nvPicPr>
                   <pic:blipFill>
-                    <a:blip r:embed="rId36"/>
+                    <a:blip r:embed="rId40"/>
                     <a:stretch>
                       <a:fillRect/>
                     </a:stretch>
@@ -7970,7 +8494,31 @@
           <w:b/>
           <w:bCs/>
         </w:rPr>
-        <w:t>5. Easter Egg 2 Data:</w:t>
+        <w:t>8</w:t>
+      </w:r>
+      <w:r>
+        <w:rPr>
+          <w:rFonts w:ascii="Calibri" w:hAnsi="Calibri" w:cs="Calibri"/>
+          <w:b/>
+          <w:bCs/>
+        </w:rPr>
+        <w:t xml:space="preserve">. Easter Egg </w:t>
+      </w:r>
+      <w:r>
+        <w:rPr>
+          <w:rFonts w:ascii="Calibri" w:hAnsi="Calibri" w:cs="Calibri"/>
+          <w:b/>
+          <w:bCs/>
+        </w:rPr>
+        <w:t>3</w:t>
+      </w:r>
+      <w:r>
+        <w:rPr>
+          <w:rFonts w:ascii="Calibri" w:hAnsi="Calibri" w:cs="Calibri"/>
+          <w:b/>
+          <w:bCs/>
+        </w:rPr>
+        <w:t xml:space="preserve"> Data:</w:t>
       </w:r>
     </w:p>
     <w:p>
@@ -8073,7 +8621,7 @@
           <w:noProof/>
         </w:rPr>
         <w:drawing>
-          <wp:inline distT="0" distB="0" distL="0" distR="0" wp14:anchorId="4579CC22" wp14:editId="0D6A0EE4">
+          <wp:inline distT="0" distB="0" distL="0" distR="0" wp14:anchorId="4579CC22" wp14:editId="5D7F8052">
             <wp:extent cx="3688634" cy="3742169"/>
             <wp:effectExtent l="0" t="0" r="7620" b="0"/>
             <wp:docPr id="58014266" name="Picture 6"/>
@@ -8090,7 +8638,7 @@
                     </pic:cNvPicPr>
                   </pic:nvPicPr>
                   <pic:blipFill>
-                    <a:blip r:embed="rId37" cstate="print">
+                    <a:blip r:embed="rId41" cstate="print">
                       <a:extLst>
                         <a:ext uri="{28A0092B-C50C-407E-A947-70E740481C1C}">
                           <a14:useLocalDpi xmlns:a14="http://schemas.microsoft.com/office/drawing/2010/main" val="0"/>
@@ -8157,7 +8705,7 @@
                     <pic:cNvPicPr/>
                   </pic:nvPicPr>
                   <pic:blipFill>
-                    <a:blip r:embed="rId38"/>
+                    <a:blip r:embed="rId37"/>
                     <a:stretch>
                       <a:fillRect/>
                     </a:stretch>
@@ -8197,6 +8745,7 @@
           <w:rFonts w:ascii="Calibri" w:hAnsi="Calibri" w:cs="Calibri"/>
           <w:noProof/>
         </w:rPr>
+        <w:lastRenderedPageBreak/>
         <w:drawing>
           <wp:inline distT="0" distB="0" distL="0" distR="0" wp14:anchorId="3F96732E" wp14:editId="6EA5C274">
             <wp:extent cx="5729525" cy="1681163"/>
@@ -8215,7 +8764,7 @@
                     </pic:cNvPicPr>
                   </pic:nvPicPr>
                   <pic:blipFill>
-                    <a:blip r:embed="rId39" cstate="print">
+                    <a:blip r:embed="rId42" cstate="print">
                       <a:extLst>
                         <a:ext uri="{28A0092B-C50C-407E-A947-70E740481C1C}">
                           <a14:useLocalDpi xmlns:a14="http://schemas.microsoft.com/office/drawing/2010/main" val="0"/>
@@ -8268,8 +8817,15 @@
           <w:b/>
           <w:bCs/>
         </w:rPr>
-        <w:lastRenderedPageBreak/>
-        <w:t>6.</w:t>
+        <w:t>9</w:t>
+      </w:r>
+      <w:r>
+        <w:rPr>
+          <w:rFonts w:ascii="Calibri" w:hAnsi="Calibri" w:cs="Calibri"/>
+          <w:b/>
+          <w:bCs/>
+        </w:rPr>
+        <w:t>.</w:t>
       </w:r>
       <w:r>
         <w:rPr>
@@ -8317,7 +8873,15 @@
           <w:b/>
           <w:bCs/>
         </w:rPr>
-        <w:t xml:space="preserve">2 </w:t>
+        <w:t>3</w:t>
+      </w:r>
+      <w:r>
+        <w:rPr>
+          <w:rFonts w:ascii="Calibri" w:hAnsi="Calibri" w:cs="Calibri"/>
+          <w:b/>
+          <w:bCs/>
+        </w:rPr>
+        <w:t xml:space="preserve"> </w:t>
       </w:r>
       <w:r>
         <w:rPr>
@@ -8577,7 +9141,7 @@
                     <pic:cNvPicPr/>
                   </pic:nvPicPr>
                   <pic:blipFill>
-                    <a:blip r:embed="rId40"/>
+                    <a:blip r:embed="rId43"/>
                     <a:stretch>
                       <a:fillRect/>
                     </a:stretch>
@@ -8636,15 +9200,39 @@
           <w:b/>
           <w:bCs/>
         </w:rPr>
-        <w:t xml:space="preserve">7. </w:t>
-      </w:r>
-      <w:r>
-        <w:rPr>
-          <w:rFonts w:ascii="Calibri" w:hAnsi="Calibri" w:cs="Calibri"/>
-          <w:b/>
-          <w:bCs/>
-        </w:rPr>
-        <w:t>Easter Egg 3 Name:</w:t>
+        <w:t>10</w:t>
+      </w:r>
+      <w:r>
+        <w:rPr>
+          <w:rFonts w:ascii="Calibri" w:hAnsi="Calibri" w:cs="Calibri"/>
+          <w:b/>
+          <w:bCs/>
+        </w:rPr>
+        <w:t xml:space="preserve">. </w:t>
+      </w:r>
+      <w:r>
+        <w:rPr>
+          <w:rFonts w:ascii="Calibri" w:hAnsi="Calibri" w:cs="Calibri"/>
+          <w:b/>
+          <w:bCs/>
+        </w:rPr>
+        <w:t xml:space="preserve">Easter Egg </w:t>
+      </w:r>
+      <w:r>
+        <w:rPr>
+          <w:rFonts w:ascii="Calibri" w:hAnsi="Calibri" w:cs="Calibri"/>
+          <w:b/>
+          <w:bCs/>
+        </w:rPr>
+        <w:t>4</w:t>
+      </w:r>
+      <w:r>
+        <w:rPr>
+          <w:rFonts w:ascii="Calibri" w:hAnsi="Calibri" w:cs="Calibri"/>
+          <w:b/>
+          <w:bCs/>
+        </w:rPr>
+        <w:t xml:space="preserve"> Name:</w:t>
       </w:r>
     </w:p>
     <w:p>
@@ -8758,7 +9346,7 @@
                     <pic:cNvPicPr/>
                   </pic:nvPicPr>
                   <pic:blipFill>
-                    <a:blip r:embed="rId41"/>
+                    <a:blip r:embed="rId44"/>
                     <a:stretch>
                       <a:fillRect/>
                     </a:stretch>
@@ -8814,7 +9402,7 @@
                     <pic:cNvPicPr/>
                   </pic:nvPicPr>
                   <pic:blipFill>
-                    <a:blip r:embed="rId42"/>
+                    <a:blip r:embed="rId45"/>
                     <a:stretch>
                       <a:fillRect/>
                     </a:stretch>
@@ -8856,15 +9444,39 @@
           <w:b/>
           <w:bCs/>
         </w:rPr>
-        <w:t xml:space="preserve">8. </w:t>
-      </w:r>
-      <w:r>
-        <w:rPr>
-          <w:rFonts w:ascii="Calibri" w:hAnsi="Calibri" w:cs="Calibri"/>
-          <w:b/>
-          <w:bCs/>
-        </w:rPr>
-        <w:t>Easter Egg 3 Data:</w:t>
+        <w:t>11</w:t>
+      </w:r>
+      <w:r>
+        <w:rPr>
+          <w:rFonts w:ascii="Calibri" w:hAnsi="Calibri" w:cs="Calibri"/>
+          <w:b/>
+          <w:bCs/>
+        </w:rPr>
+        <w:t xml:space="preserve">. </w:t>
+      </w:r>
+      <w:r>
+        <w:rPr>
+          <w:rFonts w:ascii="Calibri" w:hAnsi="Calibri" w:cs="Calibri"/>
+          <w:b/>
+          <w:bCs/>
+        </w:rPr>
+        <w:t xml:space="preserve">Easter Egg </w:t>
+      </w:r>
+      <w:r>
+        <w:rPr>
+          <w:rFonts w:ascii="Calibri" w:hAnsi="Calibri" w:cs="Calibri"/>
+          <w:b/>
+          <w:bCs/>
+        </w:rPr>
+        <w:t>4</w:t>
+      </w:r>
+      <w:r>
+        <w:rPr>
+          <w:rFonts w:ascii="Calibri" w:hAnsi="Calibri" w:cs="Calibri"/>
+          <w:b/>
+          <w:bCs/>
+        </w:rPr>
+        <w:t xml:space="preserve"> Data:</w:t>
       </w:r>
     </w:p>
     <w:p>
@@ -8922,7 +9534,7 @@
                     <pic:cNvPicPr/>
                   </pic:nvPicPr>
                   <pic:blipFill>
-                    <a:blip r:embed="rId43"/>
+                    <a:blip r:embed="rId46"/>
                     <a:stretch>
                       <a:fillRect/>
                     </a:stretch>
@@ -8962,6 +9574,7 @@
           <w:rFonts w:ascii="Calibri" w:hAnsi="Calibri" w:cs="Calibri"/>
           <w:noProof/>
         </w:rPr>
+        <w:lastRenderedPageBreak/>
         <w:drawing>
           <wp:inline distT="0" distB="0" distL="0" distR="0" wp14:anchorId="140522F9" wp14:editId="10514D35">
             <wp:extent cx="3893463" cy="2247900"/>
@@ -8978,7 +9591,7 @@
                     <pic:cNvPicPr/>
                   </pic:nvPicPr>
                   <pic:blipFill>
-                    <a:blip r:embed="rId44"/>
+                    <a:blip r:embed="rId47"/>
                     <a:stretch>
                       <a:fillRect/>
                     </a:stretch>
@@ -9020,74 +9633,1730 @@
           <w:b/>
           <w:bCs/>
         </w:rPr>
+        <w:t>12</w:t>
+      </w:r>
+      <w:r>
+        <w:rPr>
+          <w:rFonts w:ascii="Calibri" w:hAnsi="Calibri" w:cs="Calibri"/>
+          <w:b/>
+          <w:bCs/>
+        </w:rPr>
+        <w:t xml:space="preserve">. </w:t>
+      </w:r>
+      <w:r>
+        <w:rPr>
+          <w:rFonts w:ascii="Calibri" w:hAnsi="Calibri" w:cs="Calibri"/>
+          <w:b/>
+          <w:bCs/>
+        </w:rPr>
+        <w:t xml:space="preserve">How Easter Egg </w:t>
+      </w:r>
+      <w:r>
+        <w:rPr>
+          <w:rFonts w:ascii="Calibri" w:hAnsi="Calibri" w:cs="Calibri"/>
+          <w:b/>
+          <w:bCs/>
+        </w:rPr>
+        <w:t>4</w:t>
+      </w:r>
+      <w:r>
+        <w:rPr>
+          <w:rFonts w:ascii="Calibri" w:hAnsi="Calibri" w:cs="Calibri"/>
+          <w:b/>
+          <w:bCs/>
+        </w:rPr>
+        <w:t xml:space="preserve"> was found:</w:t>
+      </w:r>
+    </w:p>
+    <w:p>
+      <w:pPr>
+        <w:pBdr>
+          <w:top w:val="single" w:sz="4" w:space="1" w:color="auto"/>
+          <w:left w:val="single" w:sz="4" w:space="4" w:color="auto"/>
+          <w:bottom w:val="single" w:sz="4" w:space="1" w:color="auto"/>
+          <w:right w:val="single" w:sz="4" w:space="4" w:color="auto"/>
+        </w:pBdr>
+        <w:spacing w:line="276" w:lineRule="auto"/>
+        <w:rPr>
+          <w:rFonts w:ascii="Calibri" w:hAnsi="Calibri" w:cs="Calibri"/>
+        </w:rPr>
+      </w:pPr>
+      <w:r>
+        <w:rPr>
+          <w:rFonts w:ascii="Calibri" w:hAnsi="Calibri" w:cs="Calibri"/>
+        </w:rPr>
+        <w:t>The memory strings dump showed several hits for timeout.exe, and a prefetch file confirmed it had run. This proves the system executed timeout.exe, which was used to pause and repeat the batch script. It clearly shows that the attacker set it up to run in a loop directly from memory.</w:t>
+      </w:r>
+    </w:p>
+    <w:p>
+      <w:pPr>
+        <w:pBdr>
+          <w:top w:val="single" w:sz="4" w:space="1" w:color="auto"/>
+          <w:left w:val="single" w:sz="4" w:space="4" w:color="auto"/>
+          <w:bottom w:val="single" w:sz="4" w:space="1" w:color="auto"/>
+          <w:right w:val="single" w:sz="4" w:space="4" w:color="auto"/>
+        </w:pBdr>
+        <w:spacing w:line="276" w:lineRule="auto"/>
+        <w:rPr>
+          <w:rFonts w:ascii="Calibri" w:hAnsi="Calibri" w:cs="Calibri"/>
+        </w:rPr>
+      </w:pPr>
+    </w:p>
+    <w:p>
+      <w:pPr>
+        <w:pBdr>
+          <w:top w:val="single" w:sz="4" w:space="1" w:color="auto"/>
+          <w:left w:val="single" w:sz="4" w:space="4" w:color="auto"/>
+          <w:bottom w:val="single" w:sz="4" w:space="1" w:color="auto"/>
+          <w:right w:val="single" w:sz="4" w:space="4" w:color="auto"/>
+        </w:pBdr>
+        <w:spacing w:line="276" w:lineRule="auto"/>
+        <w:jc w:val="center"/>
+        <w:rPr>
+          <w:rFonts w:ascii="Calibri" w:hAnsi="Calibri" w:cs="Calibri"/>
+          <w:b/>
+          <w:bCs/>
+          <w:color w:val="C00000"/>
+          <w:sz w:val="26"/>
+          <w:szCs w:val="26"/>
+        </w:rPr>
+      </w:pPr>
+      <w:r>
+        <w:rPr>
+          <w:rFonts w:ascii="Calibri" w:hAnsi="Calibri" w:cs="Calibri"/>
+          <w:b/>
+          <w:bCs/>
+          <w:color w:val="C00000"/>
+          <w:sz w:val="26"/>
+          <w:szCs w:val="26"/>
+        </w:rPr>
+        <w:t>End of the Attack Chain</w:t>
+      </w:r>
+    </w:p>
+    <w:p>
+      <w:pPr>
+        <w:pBdr>
+          <w:top w:val="single" w:sz="4" w:space="1" w:color="auto"/>
+          <w:left w:val="single" w:sz="4" w:space="4" w:color="auto"/>
+          <w:bottom w:val="single" w:sz="4" w:space="1" w:color="auto"/>
+          <w:right w:val="single" w:sz="4" w:space="4" w:color="auto"/>
+        </w:pBdr>
+        <w:spacing w:line="276" w:lineRule="auto"/>
+        <w:rPr>
+          <w:rFonts w:ascii="Calibri" w:hAnsi="Calibri" w:cs="Calibri"/>
+        </w:rPr>
+      </w:pPr>
+      <w:r>
+        <w:rPr>
+          <w:rFonts w:ascii="Calibri" w:hAnsi="Calibri" w:cs="Calibri"/>
+        </w:rPr>
+        <w:t xml:space="preserve">At </w:t>
+      </w:r>
+      <w:r>
+        <w:rPr>
+          <w:rFonts w:ascii="Calibri" w:hAnsi="Calibri" w:cs="Calibri"/>
+          <w:b/>
+          <w:bCs/>
+        </w:rPr>
+        <w:t>07:52:37 UTC on 25</w:t>
+      </w:r>
+      <w:r>
+        <w:rPr>
+          <w:rFonts w:ascii="Calibri" w:hAnsi="Calibri" w:cs="Calibri"/>
+          <w:b/>
+          <w:bCs/>
+        </w:rPr>
+        <w:t>/04/</w:t>
+      </w:r>
+      <w:r>
+        <w:rPr>
+          <w:rFonts w:ascii="Calibri" w:hAnsi="Calibri" w:cs="Calibri"/>
+          <w:b/>
+          <w:bCs/>
+        </w:rPr>
+        <w:t>2025</w:t>
+      </w:r>
+      <w:r>
+        <w:rPr>
+          <w:rFonts w:ascii="Calibri" w:hAnsi="Calibri" w:cs="Calibri"/>
+        </w:rPr>
+        <w:t>, STARFLEET</w:t>
+      </w:r>
+      <w:r>
+        <w:rPr>
+          <w:rFonts w:ascii="Calibri" w:hAnsi="Calibri" w:cs="Calibri"/>
+        </w:rPr>
+        <w:t xml:space="preserve"> team</w:t>
+      </w:r>
+      <w:r>
+        <w:rPr>
+          <w:rFonts w:ascii="Calibri" w:hAnsi="Calibri" w:cs="Calibri"/>
+        </w:rPr>
+        <w:t xml:space="preserve"> ran </w:t>
+      </w:r>
+      <w:r>
+        <w:rPr>
+          <w:rFonts w:ascii="Calibri" w:hAnsi="Calibri" w:cs="Calibri"/>
+          <w:b/>
+          <w:bCs/>
+        </w:rPr>
+        <w:t>RamCapture64.exe (PID 416)</w:t>
+      </w:r>
+      <w:r>
+        <w:rPr>
+          <w:rFonts w:ascii="Calibri" w:hAnsi="Calibri" w:cs="Calibri"/>
+        </w:rPr>
+        <w:t xml:space="preserve"> on MrSuru’s machine to take a full memory snapshot. It was launched from the desktop folder and ran while the attack was still active. At the same second, conhost.exe (PID 8200) was also running, confirming the batch script session was live. This memory capture locked in all critical artefacts—scripts, malware, and tool traces—before they could be removed. It marked the exact point the attack chain </w:t>
+      </w:r>
+      <w:r>
+        <w:rPr>
+          <w:rFonts w:ascii="Calibri" w:hAnsi="Calibri" w:cs="Calibri"/>
+        </w:rPr>
+        <w:t>ended and was frozen</w:t>
+      </w:r>
+      <w:r>
+        <w:rPr>
+          <w:rFonts w:ascii="Calibri" w:hAnsi="Calibri" w:cs="Calibri"/>
+        </w:rPr>
+        <w:t xml:space="preserve"> for</w:t>
+      </w:r>
+      <w:r>
+        <w:rPr>
+          <w:rFonts w:ascii="Calibri" w:hAnsi="Calibri" w:cs="Calibri"/>
+        </w:rPr>
+        <w:t xml:space="preserve"> cyber forensic</w:t>
+      </w:r>
+      <w:r>
+        <w:rPr>
+          <w:rFonts w:ascii="Calibri" w:hAnsi="Calibri" w:cs="Calibri"/>
+        </w:rPr>
+        <w:t xml:space="preserve"> analysis.</w:t>
+      </w:r>
+    </w:p>
+    <w:p>
+      <w:pPr>
+        <w:pBdr>
+          <w:top w:val="single" w:sz="4" w:space="1" w:color="auto"/>
+          <w:left w:val="single" w:sz="4" w:space="4" w:color="auto"/>
+          <w:bottom w:val="single" w:sz="4" w:space="1" w:color="auto"/>
+          <w:right w:val="single" w:sz="4" w:space="4" w:color="auto"/>
+        </w:pBdr>
+        <w:spacing w:line="276" w:lineRule="auto"/>
+        <w:jc w:val="center"/>
+        <w:rPr>
+          <w:rFonts w:ascii="Calibri" w:hAnsi="Calibri" w:cs="Calibri"/>
+          <w:color w:val="C00000"/>
+          <w:sz w:val="26"/>
+          <w:szCs w:val="26"/>
+        </w:rPr>
+      </w:pPr>
+      <w:r>
+        <w:rPr>
+          <w:rFonts w:ascii="Calibri" w:hAnsi="Calibri" w:cs="Calibri"/>
+          <w:noProof/>
+          <w:color w:val="C00000"/>
+          <w:sz w:val="26"/>
+          <w:szCs w:val="26"/>
+        </w:rPr>
+        <w:drawing>
+          <wp:inline distT="0" distB="0" distL="0" distR="0" wp14:anchorId="05DE4BD6" wp14:editId="3C0FF9A7">
+            <wp:extent cx="5648325" cy="290512"/>
+            <wp:effectExtent l="0" t="0" r="0" b="0"/>
+            <wp:docPr id="154175013" name="Picture 1"/>
+            <wp:cNvGraphicFramePr>
+              <a:graphicFrameLocks xmlns:a="http://schemas.openxmlformats.org/drawingml/2006/main" noChangeAspect="1"/>
+            </wp:cNvGraphicFramePr>
+            <a:graphic xmlns:a="http://schemas.openxmlformats.org/drawingml/2006/main">
+              <a:graphicData uri="http://schemas.openxmlformats.org/drawingml/2006/picture">
+                <pic:pic xmlns:pic="http://schemas.openxmlformats.org/drawingml/2006/picture">
+                  <pic:nvPicPr>
+                    <pic:cNvPr id="154175013" name=""/>
+                    <pic:cNvPicPr/>
+                  </pic:nvPicPr>
+                  <pic:blipFill>
+                    <a:blip r:embed="rId48"/>
+                    <a:stretch>
+                      <a:fillRect/>
+                    </a:stretch>
+                  </pic:blipFill>
+                  <pic:spPr>
+                    <a:xfrm>
+                      <a:off x="0" y="0"/>
+                      <a:ext cx="5717967" cy="294094"/>
+                    </a:xfrm>
+                    <a:prstGeom prst="rect">
+                      <a:avLst/>
+                    </a:prstGeom>
+                  </pic:spPr>
+                </pic:pic>
+              </a:graphicData>
+            </a:graphic>
+          </wp:inline>
+        </w:drawing>
+      </w:r>
+    </w:p>
+    <w:p>
+      <w:pPr>
+        <w:pBdr>
+          <w:top w:val="single" w:sz="4" w:space="1" w:color="auto"/>
+          <w:left w:val="single" w:sz="4" w:space="4" w:color="auto"/>
+          <w:bottom w:val="single" w:sz="4" w:space="1" w:color="auto"/>
+          <w:right w:val="single" w:sz="4" w:space="4" w:color="auto"/>
+        </w:pBdr>
+        <w:spacing w:line="276" w:lineRule="auto"/>
+        <w:jc w:val="center"/>
+        <w:rPr>
+          <w:rFonts w:ascii="Calibri" w:hAnsi="Calibri" w:cs="Calibri"/>
+          <w:color w:val="C00000"/>
+          <w:sz w:val="26"/>
+          <w:szCs w:val="26"/>
+        </w:rPr>
+      </w:pPr>
+      <w:r>
+        <w:rPr>
+          <w:rFonts w:ascii="Calibri" w:hAnsi="Calibri" w:cs="Calibri"/>
+          <w:noProof/>
+          <w:color w:val="C00000"/>
+          <w:sz w:val="26"/>
+          <w:szCs w:val="26"/>
+        </w:rPr>
+        <w:drawing>
+          <wp:inline distT="0" distB="0" distL="0" distR="0" wp14:anchorId="4BE95C40" wp14:editId="5284E242">
+            <wp:extent cx="5705475" cy="752475"/>
+            <wp:effectExtent l="0" t="0" r="9525" b="9525"/>
+            <wp:docPr id="1214433336" name="Picture 1"/>
+            <wp:cNvGraphicFramePr>
+              <a:graphicFrameLocks xmlns:a="http://schemas.openxmlformats.org/drawingml/2006/main" noChangeAspect="1"/>
+            </wp:cNvGraphicFramePr>
+            <a:graphic xmlns:a="http://schemas.openxmlformats.org/drawingml/2006/main">
+              <a:graphicData uri="http://schemas.openxmlformats.org/drawingml/2006/picture">
+                <pic:pic xmlns:pic="http://schemas.openxmlformats.org/drawingml/2006/picture">
+                  <pic:nvPicPr>
+                    <pic:cNvPr id="1214433336" name=""/>
+                    <pic:cNvPicPr/>
+                  </pic:nvPicPr>
+                  <pic:blipFill>
+                    <a:blip r:embed="rId49"/>
+                    <a:stretch>
+                      <a:fillRect/>
+                    </a:stretch>
+                  </pic:blipFill>
+                  <pic:spPr>
+                    <a:xfrm>
+                      <a:off x="0" y="0"/>
+                      <a:ext cx="5742904" cy="757411"/>
+                    </a:xfrm>
+                    <a:prstGeom prst="rect">
+                      <a:avLst/>
+                    </a:prstGeom>
+                  </pic:spPr>
+                </pic:pic>
+              </a:graphicData>
+            </a:graphic>
+          </wp:inline>
+        </w:drawing>
+      </w:r>
+    </w:p>
+    <w:p>
+      <w:pPr>
+        <w:pBdr>
+          <w:top w:val="single" w:sz="4" w:space="1" w:color="auto"/>
+          <w:left w:val="single" w:sz="4" w:space="4" w:color="auto"/>
+          <w:bottom w:val="single" w:sz="4" w:space="1" w:color="auto"/>
+          <w:right w:val="single" w:sz="4" w:space="4" w:color="auto"/>
+        </w:pBdr>
+        <w:spacing w:line="276" w:lineRule="auto"/>
+        <w:rPr>
+          <w:rFonts w:ascii="Calibri" w:hAnsi="Calibri" w:cs="Calibri"/>
+        </w:rPr>
+      </w:pPr>
+    </w:p>
+    <w:p>
+      <w:pPr>
+        <w:pBdr>
+          <w:top w:val="single" w:sz="4" w:space="1" w:color="auto"/>
+          <w:left w:val="single" w:sz="4" w:space="4" w:color="auto"/>
+          <w:bottom w:val="single" w:sz="4" w:space="1" w:color="auto"/>
+          <w:right w:val="single" w:sz="4" w:space="4" w:color="auto"/>
+        </w:pBdr>
+        <w:spacing w:line="276" w:lineRule="auto"/>
+        <w:jc w:val="center"/>
+        <w:rPr>
+          <w:rFonts w:ascii="Calibri" w:hAnsi="Calibri" w:cs="Calibri"/>
+          <w:b/>
+          <w:bCs/>
+          <w:color w:val="C00000"/>
+          <w:sz w:val="26"/>
+          <w:szCs w:val="26"/>
+        </w:rPr>
+      </w:pPr>
+      <w:r>
+        <w:rPr>
+          <w:rFonts w:ascii="Calibri" w:hAnsi="Calibri" w:cs="Calibri"/>
+          <w:b/>
+          <w:bCs/>
+          <w:color w:val="C00000"/>
+          <w:sz w:val="26"/>
+          <w:szCs w:val="26"/>
+        </w:rPr>
+        <w:t>Additional Findings</w:t>
+      </w:r>
+      <w:r>
+        <w:rPr>
+          <w:rFonts w:ascii="Calibri" w:hAnsi="Calibri" w:cs="Calibri"/>
+          <w:b/>
+          <w:bCs/>
+          <w:color w:val="C00000"/>
+          <w:sz w:val="26"/>
+          <w:szCs w:val="26"/>
+        </w:rPr>
+        <w:t xml:space="preserve"> from the memory dump</w:t>
+      </w:r>
+    </w:p>
+    <w:p>
+      <w:pPr>
+        <w:pBdr>
+          <w:top w:val="single" w:sz="4" w:space="1" w:color="auto"/>
+          <w:left w:val="single" w:sz="4" w:space="4" w:color="auto"/>
+          <w:bottom w:val="single" w:sz="4" w:space="1" w:color="auto"/>
+          <w:right w:val="single" w:sz="4" w:space="4" w:color="auto"/>
+        </w:pBdr>
+        <w:spacing w:line="276" w:lineRule="auto"/>
+        <w:rPr>
+          <w:rFonts w:ascii="Calibri" w:hAnsi="Calibri" w:cs="Calibri"/>
+          <w:b/>
+          <w:bCs/>
+        </w:rPr>
+      </w:pPr>
+      <w:r>
+        <w:rPr>
+          <w:rFonts w:ascii="Calibri" w:hAnsi="Calibri" w:cs="Calibri"/>
+          <w:b/>
+          <w:bCs/>
+        </w:rPr>
+        <w:t>1</w:t>
+      </w:r>
+      <w:r>
+        <w:rPr>
+          <w:rFonts w:ascii="Calibri" w:hAnsi="Calibri" w:cs="Calibri"/>
+          <w:b/>
+          <w:bCs/>
+        </w:rPr>
+        <w:t xml:space="preserve">. </w:t>
+      </w:r>
+      <w:r>
+        <w:rPr>
+          <w:rFonts w:ascii="Calibri" w:hAnsi="Calibri" w:cs="Calibri"/>
+          <w:b/>
+          <w:bCs/>
+        </w:rPr>
+        <w:t xml:space="preserve">Additional Findings 1 </w:t>
+      </w:r>
+      <w:r>
+        <w:rPr>
+          <w:rFonts w:ascii="Calibri" w:hAnsi="Calibri" w:cs="Calibri"/>
+          <w:b/>
+          <w:bCs/>
+        </w:rPr>
+        <w:t>N</w:t>
+      </w:r>
+      <w:r>
+        <w:rPr>
+          <w:rFonts w:ascii="Calibri" w:hAnsi="Calibri" w:cs="Calibri"/>
+          <w:b/>
+          <w:bCs/>
+        </w:rPr>
+        <w:t>ame:</w:t>
+      </w:r>
+      <w:r>
+        <w:rPr>
+          <w:rFonts w:ascii="Calibri" w:hAnsi="Calibri" w:cs="Calibri"/>
+          <w:b/>
+          <w:bCs/>
+        </w:rPr>
+        <w:t xml:space="preserve"> </w:t>
+      </w:r>
+    </w:p>
+    <w:p>
+      <w:pPr>
+        <w:pBdr>
+          <w:top w:val="single" w:sz="4" w:space="1" w:color="auto"/>
+          <w:left w:val="single" w:sz="4" w:space="4" w:color="auto"/>
+          <w:bottom w:val="single" w:sz="4" w:space="1" w:color="auto"/>
+          <w:right w:val="single" w:sz="4" w:space="4" w:color="auto"/>
+        </w:pBdr>
+        <w:spacing w:line="276" w:lineRule="auto"/>
+        <w:rPr>
+          <w:rFonts w:ascii="Calibri" w:hAnsi="Calibri" w:cs="Calibri"/>
+          <w:b/>
+          <w:bCs/>
+        </w:rPr>
+      </w:pPr>
+      <w:r>
+        <w:rPr>
+          <w:rFonts w:ascii="Calibri" w:hAnsi="Calibri" w:cs="Calibri"/>
+          <w:b/>
+          <w:bCs/>
+        </w:rPr>
+        <w:t xml:space="preserve">Memory Signatures of </w:t>
+      </w:r>
+      <w:r>
+        <w:rPr>
+          <w:rFonts w:ascii="Calibri" w:hAnsi="Calibri" w:cs="Calibri"/>
+          <w:b/>
+          <w:bCs/>
+        </w:rPr>
+        <w:t>10</w:t>
+      </w:r>
+      <w:r>
+        <w:rPr>
+          <w:rFonts w:ascii="Calibri" w:hAnsi="Calibri" w:cs="Calibri"/>
+          <w:b/>
+          <w:bCs/>
+        </w:rPr>
+        <w:t xml:space="preserve"> Ransomware Strains</w:t>
+      </w:r>
+      <w:r>
+        <w:rPr>
+          <w:rFonts w:ascii="Calibri" w:hAnsi="Calibri" w:cs="Calibri"/>
+          <w:b/>
+          <w:bCs/>
+        </w:rPr>
+        <w:t xml:space="preserve"> </w:t>
+      </w:r>
+    </w:p>
+    <w:p>
+      <w:pPr>
+        <w:pBdr>
+          <w:top w:val="single" w:sz="4" w:space="1" w:color="auto"/>
+          <w:left w:val="single" w:sz="4" w:space="4" w:color="auto"/>
+          <w:bottom w:val="single" w:sz="4" w:space="1" w:color="auto"/>
+          <w:right w:val="single" w:sz="4" w:space="4" w:color="auto"/>
+        </w:pBdr>
+        <w:spacing w:line="276" w:lineRule="auto"/>
+        <w:rPr>
+          <w:rFonts w:ascii="Calibri" w:hAnsi="Calibri" w:cs="Calibri"/>
+        </w:rPr>
+      </w:pPr>
+      <w:r>
+        <w:rPr>
+          <w:rFonts w:ascii="Calibri" w:hAnsi="Calibri" w:cs="Calibri"/>
+        </w:rPr>
+        <w:t xml:space="preserve">The memory dump showed </w:t>
+      </w:r>
+      <w:r>
+        <w:rPr>
+          <w:rFonts w:ascii="Calibri" w:hAnsi="Calibri" w:cs="Calibri"/>
+        </w:rPr>
+        <w:t>clear</w:t>
+      </w:r>
+      <w:r>
+        <w:rPr>
+          <w:rFonts w:ascii="Calibri" w:hAnsi="Calibri" w:cs="Calibri"/>
+        </w:rPr>
+        <w:t xml:space="preserve"> signs of multiple ransomware families running directly in </w:t>
+      </w:r>
+      <w:r>
+        <w:rPr>
+          <w:rFonts w:ascii="Calibri" w:hAnsi="Calibri" w:cs="Calibri"/>
+        </w:rPr>
+        <w:t>memory.</w:t>
+      </w:r>
+      <w:r>
+        <w:rPr>
+          <w:rFonts w:ascii="Calibri" w:hAnsi="Calibri" w:cs="Calibri"/>
+        </w:rPr>
+        <w:t xml:space="preserve"> Names </w:t>
+      </w:r>
+      <w:r>
+        <w:rPr>
+          <w:rFonts w:ascii="Calibri" w:hAnsi="Calibri" w:cs="Calibri"/>
+          <w:b/>
+          <w:bCs/>
+        </w:rPr>
+        <w:t xml:space="preserve">like PUBG, </w:t>
+      </w:r>
+      <w:proofErr w:type="spellStart"/>
+      <w:r>
+        <w:rPr>
+          <w:rFonts w:ascii="Calibri" w:hAnsi="Calibri" w:cs="Calibri"/>
+          <w:b/>
+          <w:bCs/>
+        </w:rPr>
+        <w:t>CrystalCrypt</w:t>
+      </w:r>
+      <w:proofErr w:type="spellEnd"/>
+      <w:r>
+        <w:rPr>
+          <w:rFonts w:ascii="Calibri" w:hAnsi="Calibri" w:cs="Calibri"/>
+          <w:b/>
+          <w:bCs/>
+        </w:rPr>
+        <w:t xml:space="preserve">, </w:t>
+      </w:r>
+      <w:proofErr w:type="spellStart"/>
+      <w:r>
+        <w:rPr>
+          <w:rFonts w:ascii="Calibri" w:hAnsi="Calibri" w:cs="Calibri"/>
+          <w:b/>
+          <w:bCs/>
+        </w:rPr>
+        <w:t>HiddenTear</w:t>
+      </w:r>
+      <w:proofErr w:type="spellEnd"/>
+      <w:r>
+        <w:rPr>
+          <w:rFonts w:ascii="Calibri" w:hAnsi="Calibri" w:cs="Calibri"/>
+          <w:b/>
+          <w:bCs/>
+        </w:rPr>
+        <w:t xml:space="preserve">, Rush, Minotaur, Mischa, Petya, </w:t>
+      </w:r>
+      <w:r>
+        <w:rPr>
+          <w:rFonts w:ascii="Calibri" w:hAnsi="Calibri" w:cs="Calibri"/>
+          <w:b/>
+          <w:bCs/>
+        </w:rPr>
         <w:lastRenderedPageBreak/>
-        <w:t xml:space="preserve">9. </w:t>
-      </w:r>
-      <w:r>
-        <w:rPr>
-          <w:rFonts w:ascii="Calibri" w:hAnsi="Calibri" w:cs="Calibri"/>
-          <w:b/>
-          <w:bCs/>
-        </w:rPr>
-        <w:t>How Easter Egg 3 was found:</w:t>
-      </w:r>
-    </w:p>
-    <w:p>
-      <w:pPr>
-        <w:pBdr>
-          <w:top w:val="single" w:sz="4" w:space="1" w:color="auto"/>
-          <w:left w:val="single" w:sz="4" w:space="4" w:color="auto"/>
-          <w:bottom w:val="single" w:sz="4" w:space="1" w:color="auto"/>
-          <w:right w:val="single" w:sz="4" w:space="4" w:color="auto"/>
-        </w:pBdr>
-        <w:spacing w:line="276" w:lineRule="auto"/>
-        <w:rPr>
-          <w:rFonts w:ascii="Calibri" w:hAnsi="Calibri" w:cs="Calibri"/>
-        </w:rPr>
-      </w:pPr>
-      <w:r>
-        <w:rPr>
-          <w:rFonts w:ascii="Calibri" w:hAnsi="Calibri" w:cs="Calibri"/>
-        </w:rPr>
-        <w:t>The memory strings dump showed several hits for timeout.exe, and a prefetch file confirmed it had run. This proves the system executed timeout.exe, which was used to pause and repeat the batch script. It clearly shows that the attacker set it up to run in a loop directly from memory.</w:t>
-      </w:r>
-    </w:p>
-    <w:p>
-      <w:pPr>
-        <w:pBdr>
-          <w:top w:val="single" w:sz="4" w:space="1" w:color="auto"/>
-          <w:left w:val="single" w:sz="4" w:space="4" w:color="auto"/>
-          <w:bottom w:val="single" w:sz="4" w:space="1" w:color="auto"/>
-          <w:right w:val="single" w:sz="4" w:space="4" w:color="auto"/>
-        </w:pBdr>
-        <w:spacing w:line="276" w:lineRule="auto"/>
-        <w:rPr>
-          <w:rFonts w:ascii="Calibri" w:hAnsi="Calibri" w:cs="Calibri"/>
-        </w:rPr>
-      </w:pPr>
-    </w:p>
-    <w:p>
-      <w:pPr>
-        <w:pBdr>
-          <w:top w:val="single" w:sz="4" w:space="1" w:color="auto"/>
-          <w:left w:val="single" w:sz="4" w:space="4" w:color="auto"/>
-          <w:bottom w:val="single" w:sz="4" w:space="1" w:color="auto"/>
-          <w:right w:val="single" w:sz="4" w:space="4" w:color="auto"/>
-        </w:pBdr>
-        <w:spacing w:line="276" w:lineRule="auto"/>
-        <w:rPr>
-          <w:rFonts w:ascii="Calibri" w:hAnsi="Calibri" w:cs="Calibri"/>
-          <w:b/>
-          <w:bCs/>
-        </w:rPr>
-      </w:pPr>
-      <w:r>
-        <w:rPr>
-          <w:rFonts w:ascii="Calibri" w:hAnsi="Calibri" w:cs="Calibri"/>
-          <w:b/>
-          <w:bCs/>
-        </w:rPr>
-        <w:t>10</w:t>
+        <w:t xml:space="preserve">Spongebob, </w:t>
+      </w:r>
+      <w:proofErr w:type="spellStart"/>
+      <w:r>
+        <w:rPr>
+          <w:rFonts w:ascii="Calibri" w:hAnsi="Calibri" w:cs="Calibri"/>
+          <w:b/>
+          <w:bCs/>
+        </w:rPr>
+        <w:t>LOCdoor</w:t>
+      </w:r>
+      <w:proofErr w:type="spellEnd"/>
+      <w:r>
+        <w:rPr>
+          <w:rFonts w:ascii="Calibri" w:hAnsi="Calibri" w:cs="Calibri"/>
+          <w:b/>
+          <w:bCs/>
+        </w:rPr>
+        <w:t xml:space="preserve">, and Godsomware </w:t>
+      </w:r>
+      <w:r>
+        <w:rPr>
+          <w:rFonts w:ascii="Calibri" w:hAnsi="Calibri" w:cs="Calibri"/>
+        </w:rPr>
+        <w:t>were all found. Alongside the names were ransom demands, payment instructions, and debug file paths from malware development tools. These files never existed on disk</w:t>
+      </w:r>
+      <w:r>
+        <w:rPr>
+          <w:rFonts w:ascii="Calibri" w:hAnsi="Calibri" w:cs="Calibri"/>
+        </w:rPr>
+        <w:t xml:space="preserve"> and</w:t>
+      </w:r>
+      <w:r>
+        <w:rPr>
+          <w:rFonts w:ascii="Calibri" w:hAnsi="Calibri" w:cs="Calibri"/>
+        </w:rPr>
+        <w:t xml:space="preserve"> were</w:t>
+      </w:r>
+      <w:r>
+        <w:rPr>
+          <w:rFonts w:ascii="Calibri" w:hAnsi="Calibri" w:cs="Calibri"/>
+        </w:rPr>
+        <w:t xml:space="preserve"> memory-only payloads. This confirms the system was used to run or test several dangerous ransomware strains without leaving traditional traces.</w:t>
+      </w:r>
+    </w:p>
+    <w:p>
+      <w:pPr>
+        <w:pBdr>
+          <w:top w:val="single" w:sz="4" w:space="1" w:color="auto"/>
+          <w:left w:val="single" w:sz="4" w:space="4" w:color="auto"/>
+          <w:bottom w:val="single" w:sz="4" w:space="1" w:color="auto"/>
+          <w:right w:val="single" w:sz="4" w:space="4" w:color="auto"/>
+        </w:pBdr>
+        <w:spacing w:line="276" w:lineRule="auto"/>
+        <w:rPr>
+          <w:rFonts w:ascii="Calibri" w:hAnsi="Calibri" w:cs="Calibri"/>
+        </w:rPr>
+      </w:pPr>
+      <w:r>
+        <w:rPr>
+          <w:rFonts w:ascii="Calibri" w:hAnsi="Calibri" w:cs="Calibri"/>
+          <w:b/>
+          <w:bCs/>
+        </w:rPr>
+        <w:t>2</w:t>
+      </w:r>
+      <w:r>
+        <w:rPr>
+          <w:rFonts w:ascii="Calibri" w:hAnsi="Calibri" w:cs="Calibri"/>
+          <w:b/>
+          <w:bCs/>
+        </w:rPr>
+        <w:t xml:space="preserve">. </w:t>
+      </w:r>
+      <w:r>
+        <w:rPr>
+          <w:rFonts w:ascii="Calibri" w:hAnsi="Calibri" w:cs="Calibri"/>
+          <w:b/>
+          <w:bCs/>
+        </w:rPr>
+        <w:t xml:space="preserve">Additional Findings 1 </w:t>
+      </w:r>
+      <w:r>
+        <w:rPr>
+          <w:rFonts w:ascii="Calibri" w:hAnsi="Calibri" w:cs="Calibri"/>
+          <w:b/>
+          <w:bCs/>
+        </w:rPr>
+        <w:t>data:</w:t>
+      </w:r>
+      <w:r>
+        <w:rPr>
+          <w:rFonts w:ascii="Calibri" w:hAnsi="Calibri" w:cs="Calibri"/>
+        </w:rPr>
+        <w:br/>
+      </w:r>
+      <w:r>
+        <w:rPr>
+          <w:rFonts w:ascii="Calibri" w:hAnsi="Calibri" w:cs="Calibri"/>
+        </w:rPr>
+        <w:t>Many memory strings contained ransomware messages, BTC addresses, and developer paths like PUBG_Ransomware.pdb or Minotaur.exe. Some messages warned that files were encrypted and gave steps for payment. These were full artefacts, not random strings, showing real malware had been staged or executed.</w:t>
+      </w:r>
+    </w:p>
+    <w:p>
+      <w:pPr>
+        <w:pBdr>
+          <w:top w:val="single" w:sz="4" w:space="1" w:color="auto"/>
+          <w:left w:val="single" w:sz="4" w:space="4" w:color="auto"/>
+          <w:bottom w:val="single" w:sz="4" w:space="1" w:color="auto"/>
+          <w:right w:val="single" w:sz="4" w:space="4" w:color="auto"/>
+        </w:pBdr>
+        <w:spacing w:line="276" w:lineRule="auto"/>
+        <w:jc w:val="center"/>
+        <w:rPr>
+          <w:rFonts w:ascii="Calibri" w:hAnsi="Calibri" w:cs="Calibri"/>
+        </w:rPr>
+      </w:pPr>
+      <w:r>
+        <w:rPr>
+          <w:rFonts w:ascii="Calibri" w:hAnsi="Calibri" w:cs="Calibri"/>
+          <w:noProof/>
+        </w:rPr>
+        <w:drawing>
+          <wp:inline distT="0" distB="0" distL="0" distR="0" wp14:anchorId="37BA7AFF" wp14:editId="055A940D">
+            <wp:extent cx="5464175" cy="1909762"/>
+            <wp:effectExtent l="0" t="0" r="3175" b="0"/>
+            <wp:docPr id="189827681" name="Picture 1"/>
+            <wp:cNvGraphicFramePr>
+              <a:graphicFrameLocks xmlns:a="http://schemas.openxmlformats.org/drawingml/2006/main" noChangeAspect="1"/>
+            </wp:cNvGraphicFramePr>
+            <a:graphic xmlns:a="http://schemas.openxmlformats.org/drawingml/2006/main">
+              <a:graphicData uri="http://schemas.openxmlformats.org/drawingml/2006/picture">
+                <pic:pic xmlns:pic="http://schemas.openxmlformats.org/drawingml/2006/picture">
+                  <pic:nvPicPr>
+                    <pic:cNvPr id="261704905" name=""/>
+                    <pic:cNvPicPr/>
+                  </pic:nvPicPr>
+                  <pic:blipFill>
+                    <a:blip r:embed="rId50"/>
+                    <a:stretch>
+                      <a:fillRect/>
+                    </a:stretch>
+                  </pic:blipFill>
+                  <pic:spPr>
+                    <a:xfrm>
+                      <a:off x="0" y="0"/>
+                      <a:ext cx="5480000" cy="1915293"/>
+                    </a:xfrm>
+                    <a:prstGeom prst="rect">
+                      <a:avLst/>
+                    </a:prstGeom>
+                  </pic:spPr>
+                </pic:pic>
+              </a:graphicData>
+            </a:graphic>
+          </wp:inline>
+        </w:drawing>
+      </w:r>
+    </w:p>
+    <w:p>
+      <w:pPr>
+        <w:pBdr>
+          <w:top w:val="single" w:sz="4" w:space="1" w:color="auto"/>
+          <w:left w:val="single" w:sz="4" w:space="4" w:color="auto"/>
+          <w:bottom w:val="single" w:sz="4" w:space="1" w:color="auto"/>
+          <w:right w:val="single" w:sz="4" w:space="4" w:color="auto"/>
+        </w:pBdr>
+        <w:spacing w:line="276" w:lineRule="auto"/>
+        <w:jc w:val="center"/>
+        <w:rPr>
+          <w:rFonts w:ascii="Calibri" w:hAnsi="Calibri" w:cs="Calibri"/>
+        </w:rPr>
+      </w:pPr>
+      <w:r>
+        <w:rPr>
+          <w:rFonts w:ascii="Calibri" w:hAnsi="Calibri" w:cs="Calibri"/>
+        </w:rPr>
+        <w:t>Spongebob Ransomware</w:t>
+      </w:r>
+    </w:p>
+    <w:p>
+      <w:pPr>
+        <w:pBdr>
+          <w:top w:val="single" w:sz="4" w:space="1" w:color="auto"/>
+          <w:left w:val="single" w:sz="4" w:space="4" w:color="auto"/>
+          <w:bottom w:val="single" w:sz="4" w:space="1" w:color="auto"/>
+          <w:right w:val="single" w:sz="4" w:space="4" w:color="auto"/>
+        </w:pBdr>
+        <w:spacing w:line="276" w:lineRule="auto"/>
+        <w:jc w:val="center"/>
+        <w:rPr>
+          <w:rFonts w:ascii="Calibri" w:hAnsi="Calibri" w:cs="Calibri"/>
+        </w:rPr>
+      </w:pPr>
+      <w:r>
+        <w:rPr>
+          <w:rFonts w:ascii="Calibri" w:hAnsi="Calibri" w:cs="Calibri"/>
+          <w:noProof/>
+        </w:rPr>
+        <w:drawing>
+          <wp:inline distT="0" distB="0" distL="0" distR="0" wp14:anchorId="5736CBFC" wp14:editId="7C2B00DF">
+            <wp:extent cx="5514340" cy="962025"/>
+            <wp:effectExtent l="0" t="0" r="0" b="9525"/>
+            <wp:docPr id="221011007" name="Picture 1"/>
+            <wp:cNvGraphicFramePr>
+              <a:graphicFrameLocks xmlns:a="http://schemas.openxmlformats.org/drawingml/2006/main" noChangeAspect="1"/>
+            </wp:cNvGraphicFramePr>
+            <a:graphic xmlns:a="http://schemas.openxmlformats.org/drawingml/2006/main">
+              <a:graphicData uri="http://schemas.openxmlformats.org/drawingml/2006/picture">
+                <pic:pic xmlns:pic="http://schemas.openxmlformats.org/drawingml/2006/picture">
+                  <pic:nvPicPr>
+                    <pic:cNvPr id="648394338" name=""/>
+                    <pic:cNvPicPr/>
+                  </pic:nvPicPr>
+                  <pic:blipFill>
+                    <a:blip r:embed="rId51"/>
+                    <a:stretch>
+                      <a:fillRect/>
+                    </a:stretch>
+                  </pic:blipFill>
+                  <pic:spPr>
+                    <a:xfrm>
+                      <a:off x="0" y="0"/>
+                      <a:ext cx="5546314" cy="967603"/>
+                    </a:xfrm>
+                    <a:prstGeom prst="rect">
+                      <a:avLst/>
+                    </a:prstGeom>
+                  </pic:spPr>
+                </pic:pic>
+              </a:graphicData>
+            </a:graphic>
+          </wp:inline>
+        </w:drawing>
+      </w:r>
+    </w:p>
+    <w:p>
+      <w:pPr>
+        <w:pBdr>
+          <w:top w:val="single" w:sz="4" w:space="1" w:color="auto"/>
+          <w:left w:val="single" w:sz="4" w:space="4" w:color="auto"/>
+          <w:bottom w:val="single" w:sz="4" w:space="1" w:color="auto"/>
+          <w:right w:val="single" w:sz="4" w:space="4" w:color="auto"/>
+        </w:pBdr>
+        <w:spacing w:line="276" w:lineRule="auto"/>
+        <w:jc w:val="center"/>
+        <w:rPr>
+          <w:rFonts w:ascii="Calibri" w:hAnsi="Calibri" w:cs="Calibri"/>
+        </w:rPr>
+      </w:pPr>
+      <w:r>
+        <w:rPr>
+          <w:rFonts w:ascii="Calibri" w:hAnsi="Calibri" w:cs="Calibri"/>
+        </w:rPr>
+        <w:t>Crystalcrypt Ransomware</w:t>
+      </w:r>
+    </w:p>
+    <w:p>
+      <w:pPr>
+        <w:pBdr>
+          <w:top w:val="single" w:sz="4" w:space="1" w:color="auto"/>
+          <w:left w:val="single" w:sz="4" w:space="4" w:color="auto"/>
+          <w:bottom w:val="single" w:sz="4" w:space="1" w:color="auto"/>
+          <w:right w:val="single" w:sz="4" w:space="4" w:color="auto"/>
+        </w:pBdr>
+        <w:spacing w:line="276" w:lineRule="auto"/>
+        <w:jc w:val="center"/>
+        <w:rPr>
+          <w:rFonts w:ascii="Calibri" w:hAnsi="Calibri" w:cs="Calibri"/>
+        </w:rPr>
+      </w:pPr>
+      <w:r>
+        <w:rPr>
+          <w:rFonts w:ascii="Calibri" w:hAnsi="Calibri" w:cs="Calibri"/>
+          <w:noProof/>
+        </w:rPr>
+        <w:drawing>
+          <wp:inline distT="0" distB="0" distL="0" distR="0" wp14:anchorId="7D716413" wp14:editId="68A77EAD">
+            <wp:extent cx="5470490" cy="976312"/>
+            <wp:effectExtent l="0" t="0" r="0" b="0"/>
+            <wp:docPr id="337077775" name="Picture 1"/>
+            <wp:cNvGraphicFramePr>
+              <a:graphicFrameLocks xmlns:a="http://schemas.openxmlformats.org/drawingml/2006/main" noChangeAspect="1"/>
+            </wp:cNvGraphicFramePr>
+            <a:graphic xmlns:a="http://schemas.openxmlformats.org/drawingml/2006/main">
+              <a:graphicData uri="http://schemas.openxmlformats.org/drawingml/2006/picture">
+                <pic:pic xmlns:pic="http://schemas.openxmlformats.org/drawingml/2006/picture">
+                  <pic:nvPicPr>
+                    <pic:cNvPr id="639548122" name=""/>
+                    <pic:cNvPicPr/>
+                  </pic:nvPicPr>
+                  <pic:blipFill>
+                    <a:blip r:embed="rId52"/>
+                    <a:stretch>
+                      <a:fillRect/>
+                    </a:stretch>
+                  </pic:blipFill>
+                  <pic:spPr>
+                    <a:xfrm>
+                      <a:off x="0" y="0"/>
+                      <a:ext cx="5538810" cy="988505"/>
+                    </a:xfrm>
+                    <a:prstGeom prst="rect">
+                      <a:avLst/>
+                    </a:prstGeom>
+                  </pic:spPr>
+                </pic:pic>
+              </a:graphicData>
+            </a:graphic>
+          </wp:inline>
+        </w:drawing>
+      </w:r>
+    </w:p>
+    <w:p>
+      <w:pPr>
+        <w:pBdr>
+          <w:top w:val="single" w:sz="4" w:space="1" w:color="auto"/>
+          <w:left w:val="single" w:sz="4" w:space="4" w:color="auto"/>
+          <w:bottom w:val="single" w:sz="4" w:space="1" w:color="auto"/>
+          <w:right w:val="single" w:sz="4" w:space="4" w:color="auto"/>
+        </w:pBdr>
+        <w:spacing w:line="276" w:lineRule="auto"/>
+        <w:jc w:val="center"/>
+        <w:rPr>
+          <w:rFonts w:ascii="Calibri" w:hAnsi="Calibri" w:cs="Calibri"/>
+        </w:rPr>
+      </w:pPr>
+      <w:r>
+        <w:rPr>
+          <w:rFonts w:ascii="Calibri" w:hAnsi="Calibri" w:cs="Calibri"/>
+        </w:rPr>
+        <w:t>Mischa</w:t>
+      </w:r>
+      <w:r>
+        <w:rPr>
+          <w:rFonts w:ascii="Calibri" w:hAnsi="Calibri" w:cs="Calibri"/>
+        </w:rPr>
+        <w:t xml:space="preserve"> Ransomware</w:t>
+      </w:r>
+    </w:p>
+    <w:p>
+      <w:pPr>
+        <w:pBdr>
+          <w:top w:val="single" w:sz="4" w:space="1" w:color="auto"/>
+          <w:left w:val="single" w:sz="4" w:space="4" w:color="auto"/>
+          <w:bottom w:val="single" w:sz="4" w:space="1" w:color="auto"/>
+          <w:right w:val="single" w:sz="4" w:space="4" w:color="auto"/>
+        </w:pBdr>
+        <w:spacing w:line="276" w:lineRule="auto"/>
+        <w:jc w:val="center"/>
+        <w:rPr>
+          <w:rFonts w:ascii="Calibri" w:hAnsi="Calibri" w:cs="Calibri"/>
+        </w:rPr>
+      </w:pPr>
+      <w:r>
+        <w:rPr>
+          <w:rFonts w:ascii="Calibri" w:hAnsi="Calibri" w:cs="Calibri"/>
+          <w:noProof/>
+        </w:rPr>
+        <w:drawing>
+          <wp:inline distT="0" distB="0" distL="0" distR="0" wp14:anchorId="60D4C1D8" wp14:editId="338D144B">
+            <wp:extent cx="5471795" cy="1119188"/>
+            <wp:effectExtent l="0" t="0" r="0" b="5080"/>
+            <wp:docPr id="499841244" name="Picture 1"/>
+            <wp:cNvGraphicFramePr>
+              <a:graphicFrameLocks xmlns:a="http://schemas.openxmlformats.org/drawingml/2006/main" noChangeAspect="1"/>
+            </wp:cNvGraphicFramePr>
+            <a:graphic xmlns:a="http://schemas.openxmlformats.org/drawingml/2006/main">
+              <a:graphicData uri="http://schemas.openxmlformats.org/drawingml/2006/picture">
+                <pic:pic xmlns:pic="http://schemas.openxmlformats.org/drawingml/2006/picture">
+                  <pic:nvPicPr>
+                    <pic:cNvPr id="2052591876" name=""/>
+                    <pic:cNvPicPr/>
+                  </pic:nvPicPr>
+                  <pic:blipFill>
+                    <a:blip r:embed="rId37"/>
+                    <a:stretch>
+                      <a:fillRect/>
+                    </a:stretch>
+                  </pic:blipFill>
+                  <pic:spPr>
+                    <a:xfrm>
+                      <a:off x="0" y="0"/>
+                      <a:ext cx="5516587" cy="1128350"/>
+                    </a:xfrm>
+                    <a:prstGeom prst="rect">
+                      <a:avLst/>
+                    </a:prstGeom>
+                  </pic:spPr>
+                </pic:pic>
+              </a:graphicData>
+            </a:graphic>
+          </wp:inline>
+        </w:drawing>
+      </w:r>
+    </w:p>
+    <w:p>
+      <w:pPr>
+        <w:pBdr>
+          <w:top w:val="single" w:sz="4" w:space="1" w:color="auto"/>
+          <w:left w:val="single" w:sz="4" w:space="4" w:color="auto"/>
+          <w:bottom w:val="single" w:sz="4" w:space="1" w:color="auto"/>
+          <w:right w:val="single" w:sz="4" w:space="4" w:color="auto"/>
+        </w:pBdr>
+        <w:spacing w:line="276" w:lineRule="auto"/>
+        <w:jc w:val="center"/>
+        <w:rPr>
+          <w:rFonts w:ascii="Calibri" w:hAnsi="Calibri" w:cs="Calibri"/>
+        </w:rPr>
+      </w:pPr>
+      <w:r>
+        <w:rPr>
+          <w:rFonts w:ascii="Calibri" w:hAnsi="Calibri" w:cs="Calibri"/>
+        </w:rPr>
+        <w:lastRenderedPageBreak/>
+        <w:t>PUBG</w:t>
+      </w:r>
+      <w:r>
+        <w:rPr>
+          <w:rFonts w:ascii="Calibri" w:hAnsi="Calibri" w:cs="Calibri"/>
+        </w:rPr>
+        <w:t xml:space="preserve"> Ransomware</w:t>
+      </w:r>
+    </w:p>
+    <w:p>
+      <w:pPr>
+        <w:pBdr>
+          <w:top w:val="single" w:sz="4" w:space="1" w:color="auto"/>
+          <w:left w:val="single" w:sz="4" w:space="4" w:color="auto"/>
+          <w:bottom w:val="single" w:sz="4" w:space="1" w:color="auto"/>
+          <w:right w:val="single" w:sz="4" w:space="4" w:color="auto"/>
+        </w:pBdr>
+        <w:spacing w:line="276" w:lineRule="auto"/>
+        <w:jc w:val="center"/>
+        <w:rPr>
+          <w:rFonts w:ascii="Calibri" w:hAnsi="Calibri" w:cs="Calibri"/>
+        </w:rPr>
+      </w:pPr>
+      <w:r>
+        <w:rPr>
+          <w:rFonts w:ascii="Calibri" w:hAnsi="Calibri" w:cs="Calibri"/>
+          <w:noProof/>
+        </w:rPr>
+        <w:drawing>
+          <wp:inline distT="0" distB="0" distL="0" distR="0" wp14:anchorId="5EBBE060" wp14:editId="5EECF593">
+            <wp:extent cx="5363745" cy="1281112"/>
+            <wp:effectExtent l="0" t="0" r="0" b="0"/>
+            <wp:docPr id="1702716189" name="Picture 1"/>
+            <wp:cNvGraphicFramePr>
+              <a:graphicFrameLocks xmlns:a="http://schemas.openxmlformats.org/drawingml/2006/main" noChangeAspect="1"/>
+            </wp:cNvGraphicFramePr>
+            <a:graphic xmlns:a="http://schemas.openxmlformats.org/drawingml/2006/main">
+              <a:graphicData uri="http://schemas.openxmlformats.org/drawingml/2006/picture">
+                <pic:pic xmlns:pic="http://schemas.openxmlformats.org/drawingml/2006/picture">
+                  <pic:nvPicPr>
+                    <pic:cNvPr id="373094358" name=""/>
+                    <pic:cNvPicPr/>
+                  </pic:nvPicPr>
+                  <pic:blipFill>
+                    <a:blip r:embed="rId53"/>
+                    <a:stretch>
+                      <a:fillRect/>
+                    </a:stretch>
+                  </pic:blipFill>
+                  <pic:spPr>
+                    <a:xfrm>
+                      <a:off x="0" y="0"/>
+                      <a:ext cx="5439528" cy="1299212"/>
+                    </a:xfrm>
+                    <a:prstGeom prst="rect">
+                      <a:avLst/>
+                    </a:prstGeom>
+                  </pic:spPr>
+                </pic:pic>
+              </a:graphicData>
+            </a:graphic>
+          </wp:inline>
+        </w:drawing>
+      </w:r>
+    </w:p>
+    <w:p>
+      <w:pPr>
+        <w:pBdr>
+          <w:top w:val="single" w:sz="4" w:space="1" w:color="auto"/>
+          <w:left w:val="single" w:sz="4" w:space="4" w:color="auto"/>
+          <w:bottom w:val="single" w:sz="4" w:space="1" w:color="auto"/>
+          <w:right w:val="single" w:sz="4" w:space="4" w:color="auto"/>
+        </w:pBdr>
+        <w:spacing w:line="276" w:lineRule="auto"/>
+        <w:jc w:val="center"/>
+        <w:rPr>
+          <w:rFonts w:ascii="Calibri" w:hAnsi="Calibri" w:cs="Calibri"/>
+        </w:rPr>
+      </w:pPr>
+      <w:r>
+        <w:rPr>
+          <w:rFonts w:ascii="Calibri" w:hAnsi="Calibri" w:cs="Calibri"/>
+        </w:rPr>
+        <w:t xml:space="preserve">Locdoor </w:t>
+      </w:r>
+      <w:r>
+        <w:rPr>
+          <w:rFonts w:ascii="Calibri" w:hAnsi="Calibri" w:cs="Calibri"/>
+        </w:rPr>
+        <w:t>Ransomware</w:t>
+      </w:r>
+    </w:p>
+    <w:p>
+      <w:pPr>
+        <w:pBdr>
+          <w:top w:val="single" w:sz="4" w:space="1" w:color="auto"/>
+          <w:left w:val="single" w:sz="4" w:space="4" w:color="auto"/>
+          <w:bottom w:val="single" w:sz="4" w:space="1" w:color="auto"/>
+          <w:right w:val="single" w:sz="4" w:space="4" w:color="auto"/>
+        </w:pBdr>
+        <w:spacing w:line="276" w:lineRule="auto"/>
+        <w:jc w:val="center"/>
+        <w:rPr>
+          <w:rFonts w:ascii="Calibri" w:hAnsi="Calibri" w:cs="Calibri"/>
+        </w:rPr>
+      </w:pPr>
+      <w:r>
+        <w:rPr>
+          <w:rFonts w:ascii="Calibri" w:hAnsi="Calibri" w:cs="Calibri"/>
+          <w:noProof/>
+        </w:rPr>
+        <w:drawing>
+          <wp:inline distT="0" distB="0" distL="0" distR="0" wp14:anchorId="3E46E24B" wp14:editId="09E85D6A">
+            <wp:extent cx="5638800" cy="1079486"/>
+            <wp:effectExtent l="0" t="0" r="0" b="6985"/>
+            <wp:docPr id="1231020631" name="Picture 1"/>
+            <wp:cNvGraphicFramePr>
+              <a:graphicFrameLocks xmlns:a="http://schemas.openxmlformats.org/drawingml/2006/main" noChangeAspect="1"/>
+            </wp:cNvGraphicFramePr>
+            <a:graphic xmlns:a="http://schemas.openxmlformats.org/drawingml/2006/main">
+              <a:graphicData uri="http://schemas.openxmlformats.org/drawingml/2006/picture">
+                <pic:pic xmlns:pic="http://schemas.openxmlformats.org/drawingml/2006/picture">
+                  <pic:nvPicPr>
+                    <pic:cNvPr id="1370995311" name=""/>
+                    <pic:cNvPicPr/>
+                  </pic:nvPicPr>
+                  <pic:blipFill>
+                    <a:blip r:embed="rId36"/>
+                    <a:stretch>
+                      <a:fillRect/>
+                    </a:stretch>
+                  </pic:blipFill>
+                  <pic:spPr>
+                    <a:xfrm>
+                      <a:off x="0" y="0"/>
+                      <a:ext cx="5694192" cy="1090090"/>
+                    </a:xfrm>
+                    <a:prstGeom prst="rect">
+                      <a:avLst/>
+                    </a:prstGeom>
+                  </pic:spPr>
+                </pic:pic>
+              </a:graphicData>
+            </a:graphic>
+          </wp:inline>
+        </w:drawing>
+      </w:r>
+    </w:p>
+    <w:p>
+      <w:pPr>
+        <w:pBdr>
+          <w:top w:val="single" w:sz="4" w:space="1" w:color="auto"/>
+          <w:left w:val="single" w:sz="4" w:space="4" w:color="auto"/>
+          <w:bottom w:val="single" w:sz="4" w:space="1" w:color="auto"/>
+          <w:right w:val="single" w:sz="4" w:space="4" w:color="auto"/>
+        </w:pBdr>
+        <w:spacing w:line="276" w:lineRule="auto"/>
+        <w:jc w:val="center"/>
+        <w:rPr>
+          <w:rFonts w:ascii="Calibri" w:hAnsi="Calibri" w:cs="Calibri"/>
+        </w:rPr>
+      </w:pPr>
+      <w:r>
+        <w:rPr>
+          <w:rFonts w:ascii="Calibri" w:hAnsi="Calibri" w:cs="Calibri"/>
+        </w:rPr>
+        <w:t>Petya</w:t>
+      </w:r>
+      <w:r>
+        <w:rPr>
+          <w:rFonts w:ascii="Calibri" w:hAnsi="Calibri" w:cs="Calibri"/>
+        </w:rPr>
+        <w:t xml:space="preserve"> Ransomware</w:t>
+      </w:r>
+    </w:p>
+    <w:p>
+      <w:pPr>
+        <w:pBdr>
+          <w:top w:val="single" w:sz="4" w:space="1" w:color="auto"/>
+          <w:left w:val="single" w:sz="4" w:space="4" w:color="auto"/>
+          <w:bottom w:val="single" w:sz="4" w:space="1" w:color="auto"/>
+          <w:right w:val="single" w:sz="4" w:space="4" w:color="auto"/>
+        </w:pBdr>
+        <w:spacing w:line="276" w:lineRule="auto"/>
+        <w:jc w:val="center"/>
+        <w:rPr>
+          <w:rFonts w:ascii="Calibri" w:hAnsi="Calibri" w:cs="Calibri"/>
+        </w:rPr>
+      </w:pPr>
+      <w:r>
+        <w:rPr>
+          <w:rFonts w:ascii="Calibri" w:hAnsi="Calibri" w:cs="Calibri"/>
+          <w:noProof/>
+        </w:rPr>
+        <w:drawing>
+          <wp:inline distT="0" distB="0" distL="0" distR="0" wp14:anchorId="43D5ACB3" wp14:editId="3373C461">
+            <wp:extent cx="5486400" cy="2709757"/>
+            <wp:effectExtent l="0" t="0" r="0" b="0"/>
+            <wp:docPr id="713722836" name="Picture 1"/>
+            <wp:cNvGraphicFramePr>
+              <a:graphicFrameLocks xmlns:a="http://schemas.openxmlformats.org/drawingml/2006/main" noChangeAspect="1"/>
+            </wp:cNvGraphicFramePr>
+            <a:graphic xmlns:a="http://schemas.openxmlformats.org/drawingml/2006/main">
+              <a:graphicData uri="http://schemas.openxmlformats.org/drawingml/2006/picture">
+                <pic:pic xmlns:pic="http://schemas.openxmlformats.org/drawingml/2006/picture">
+                  <pic:nvPicPr>
+                    <pic:cNvPr id="1411643662" name=""/>
+                    <pic:cNvPicPr/>
+                  </pic:nvPicPr>
+                  <pic:blipFill>
+                    <a:blip r:embed="rId54"/>
+                    <a:stretch>
+                      <a:fillRect/>
+                    </a:stretch>
+                  </pic:blipFill>
+                  <pic:spPr>
+                    <a:xfrm>
+                      <a:off x="0" y="0"/>
+                      <a:ext cx="5508459" cy="2720652"/>
+                    </a:xfrm>
+                    <a:prstGeom prst="rect">
+                      <a:avLst/>
+                    </a:prstGeom>
+                  </pic:spPr>
+                </pic:pic>
+              </a:graphicData>
+            </a:graphic>
+          </wp:inline>
+        </w:drawing>
+      </w:r>
+    </w:p>
+    <w:p>
+      <w:pPr>
+        <w:pBdr>
+          <w:top w:val="single" w:sz="4" w:space="1" w:color="auto"/>
+          <w:left w:val="single" w:sz="4" w:space="4" w:color="auto"/>
+          <w:bottom w:val="single" w:sz="4" w:space="1" w:color="auto"/>
+          <w:right w:val="single" w:sz="4" w:space="4" w:color="auto"/>
+        </w:pBdr>
+        <w:spacing w:line="276" w:lineRule="auto"/>
+        <w:jc w:val="center"/>
+        <w:rPr>
+          <w:rFonts w:ascii="Calibri" w:hAnsi="Calibri" w:cs="Calibri"/>
+        </w:rPr>
+      </w:pPr>
+      <w:r>
+        <w:rPr>
+          <w:rFonts w:ascii="Calibri" w:hAnsi="Calibri" w:cs="Calibri"/>
+        </w:rPr>
+        <w:t>Godsomware</w:t>
+      </w:r>
+    </w:p>
+    <w:p>
+      <w:pPr>
+        <w:pBdr>
+          <w:top w:val="single" w:sz="4" w:space="1" w:color="auto"/>
+          <w:left w:val="single" w:sz="4" w:space="4" w:color="auto"/>
+          <w:bottom w:val="single" w:sz="4" w:space="1" w:color="auto"/>
+          <w:right w:val="single" w:sz="4" w:space="4" w:color="auto"/>
+        </w:pBdr>
+        <w:spacing w:line="276" w:lineRule="auto"/>
+        <w:jc w:val="center"/>
+        <w:rPr>
+          <w:rFonts w:ascii="Calibri" w:hAnsi="Calibri" w:cs="Calibri"/>
+        </w:rPr>
+      </w:pPr>
+      <w:r>
+        <w:rPr>
+          <w:rFonts w:ascii="Calibri" w:hAnsi="Calibri" w:cs="Calibri"/>
+          <w:noProof/>
+        </w:rPr>
+        <w:lastRenderedPageBreak/>
+        <w:drawing>
+          <wp:inline distT="0" distB="0" distL="0" distR="0" wp14:anchorId="3A80655B" wp14:editId="7D6C2A20">
+            <wp:extent cx="3490452" cy="2317002"/>
+            <wp:effectExtent l="0" t="0" r="0" b="7620"/>
+            <wp:docPr id="2012422255" name="Picture 1"/>
+            <wp:cNvGraphicFramePr>
+              <a:graphicFrameLocks xmlns:a="http://schemas.openxmlformats.org/drawingml/2006/main" noChangeAspect="1"/>
+            </wp:cNvGraphicFramePr>
+            <a:graphic xmlns:a="http://schemas.openxmlformats.org/drawingml/2006/main">
+              <a:graphicData uri="http://schemas.openxmlformats.org/drawingml/2006/picture">
+                <pic:pic xmlns:pic="http://schemas.openxmlformats.org/drawingml/2006/picture">
+                  <pic:nvPicPr>
+                    <pic:cNvPr id="20681825" name=""/>
+                    <pic:cNvPicPr/>
+                  </pic:nvPicPr>
+                  <pic:blipFill>
+                    <a:blip r:embed="rId55"/>
+                    <a:stretch>
+                      <a:fillRect/>
+                    </a:stretch>
+                  </pic:blipFill>
+                  <pic:spPr>
+                    <a:xfrm>
+                      <a:off x="0" y="0"/>
+                      <a:ext cx="3504702" cy="2326461"/>
+                    </a:xfrm>
+                    <a:prstGeom prst="rect">
+                      <a:avLst/>
+                    </a:prstGeom>
+                  </pic:spPr>
+                </pic:pic>
+              </a:graphicData>
+            </a:graphic>
+          </wp:inline>
+        </w:drawing>
+      </w:r>
+    </w:p>
+    <w:p>
+      <w:pPr>
+        <w:pBdr>
+          <w:top w:val="single" w:sz="4" w:space="1" w:color="auto"/>
+          <w:left w:val="single" w:sz="4" w:space="4" w:color="auto"/>
+          <w:bottom w:val="single" w:sz="4" w:space="1" w:color="auto"/>
+          <w:right w:val="single" w:sz="4" w:space="4" w:color="auto"/>
+        </w:pBdr>
+        <w:spacing w:line="276" w:lineRule="auto"/>
+        <w:jc w:val="center"/>
+        <w:rPr>
+          <w:rFonts w:ascii="Calibri" w:hAnsi="Calibri" w:cs="Calibri"/>
+        </w:rPr>
+      </w:pPr>
+      <w:r>
+        <w:rPr>
+          <w:rFonts w:ascii="Calibri" w:hAnsi="Calibri" w:cs="Calibri"/>
+        </w:rPr>
+        <w:t>Minotaur</w:t>
+      </w:r>
+      <w:r>
+        <w:rPr>
+          <w:rFonts w:ascii="Calibri" w:hAnsi="Calibri" w:cs="Calibri"/>
+        </w:rPr>
+        <w:t xml:space="preserve"> Ransomware</w:t>
+      </w:r>
+    </w:p>
+    <w:p>
+      <w:pPr>
+        <w:pBdr>
+          <w:top w:val="single" w:sz="4" w:space="1" w:color="auto"/>
+          <w:left w:val="single" w:sz="4" w:space="4" w:color="auto"/>
+          <w:bottom w:val="single" w:sz="4" w:space="1" w:color="auto"/>
+          <w:right w:val="single" w:sz="4" w:space="4" w:color="auto"/>
+        </w:pBdr>
+        <w:spacing w:line="276" w:lineRule="auto"/>
+        <w:jc w:val="center"/>
+        <w:rPr>
+          <w:rFonts w:ascii="Calibri" w:hAnsi="Calibri" w:cs="Calibri"/>
+        </w:rPr>
+      </w:pPr>
+      <w:r>
+        <w:rPr>
+          <w:rFonts w:ascii="Calibri" w:hAnsi="Calibri" w:cs="Calibri"/>
+          <w:noProof/>
+        </w:rPr>
+        <w:drawing>
+          <wp:inline distT="0" distB="0" distL="0" distR="0" wp14:anchorId="451A2FD6" wp14:editId="18AA0EFE">
+            <wp:extent cx="4181506" cy="933457"/>
+            <wp:effectExtent l="0" t="0" r="9525" b="0"/>
+            <wp:docPr id="1624874918" name="Picture 1"/>
+            <wp:cNvGraphicFramePr>
+              <a:graphicFrameLocks xmlns:a="http://schemas.openxmlformats.org/drawingml/2006/main" noChangeAspect="1"/>
+            </wp:cNvGraphicFramePr>
+            <a:graphic xmlns:a="http://schemas.openxmlformats.org/drawingml/2006/main">
+              <a:graphicData uri="http://schemas.openxmlformats.org/drawingml/2006/picture">
+                <pic:pic xmlns:pic="http://schemas.openxmlformats.org/drawingml/2006/picture">
+                  <pic:nvPicPr>
+                    <pic:cNvPr id="1624874918" name=""/>
+                    <pic:cNvPicPr/>
+                  </pic:nvPicPr>
+                  <pic:blipFill>
+                    <a:blip r:embed="rId56"/>
+                    <a:stretch>
+                      <a:fillRect/>
+                    </a:stretch>
+                  </pic:blipFill>
+                  <pic:spPr>
+                    <a:xfrm>
+                      <a:off x="0" y="0"/>
+                      <a:ext cx="4181506" cy="933457"/>
+                    </a:xfrm>
+                    <a:prstGeom prst="rect">
+                      <a:avLst/>
+                    </a:prstGeom>
+                  </pic:spPr>
+                </pic:pic>
+              </a:graphicData>
+            </a:graphic>
+          </wp:inline>
+        </w:drawing>
+      </w:r>
+    </w:p>
+    <w:p>
+      <w:pPr>
+        <w:pBdr>
+          <w:top w:val="single" w:sz="4" w:space="1" w:color="auto"/>
+          <w:left w:val="single" w:sz="4" w:space="4" w:color="auto"/>
+          <w:bottom w:val="single" w:sz="4" w:space="1" w:color="auto"/>
+          <w:right w:val="single" w:sz="4" w:space="4" w:color="auto"/>
+        </w:pBdr>
+        <w:spacing w:line="276" w:lineRule="auto"/>
+        <w:jc w:val="center"/>
+        <w:rPr>
+          <w:rFonts w:ascii="Calibri" w:hAnsi="Calibri" w:cs="Calibri"/>
+        </w:rPr>
+      </w:pPr>
+      <w:r>
+        <w:rPr>
+          <w:rFonts w:ascii="Calibri" w:hAnsi="Calibri" w:cs="Calibri"/>
+        </w:rPr>
+        <w:t>Rapid 2.0 ransomware</w:t>
+      </w:r>
+    </w:p>
+    <w:p>
+      <w:pPr>
+        <w:pBdr>
+          <w:top w:val="single" w:sz="4" w:space="1" w:color="auto"/>
+          <w:left w:val="single" w:sz="4" w:space="4" w:color="auto"/>
+          <w:bottom w:val="single" w:sz="4" w:space="1" w:color="auto"/>
+          <w:right w:val="single" w:sz="4" w:space="4" w:color="auto"/>
+        </w:pBdr>
+        <w:spacing w:line="276" w:lineRule="auto"/>
+        <w:jc w:val="center"/>
+        <w:rPr>
+          <w:rFonts w:ascii="Calibri" w:hAnsi="Calibri" w:cs="Calibri"/>
+        </w:rPr>
+      </w:pPr>
+      <w:r>
+        <w:rPr>
+          <w:rFonts w:ascii="Calibri" w:hAnsi="Calibri" w:cs="Calibri"/>
+          <w:noProof/>
+        </w:rPr>
+        <w:drawing>
+          <wp:inline distT="0" distB="0" distL="0" distR="0" wp14:anchorId="16C4A181" wp14:editId="10749886">
+            <wp:extent cx="4746423" cy="2023514"/>
+            <wp:effectExtent l="0" t="0" r="0" b="0"/>
+            <wp:docPr id="1922540692" name="Picture 1"/>
+            <wp:cNvGraphicFramePr>
+              <a:graphicFrameLocks xmlns:a="http://schemas.openxmlformats.org/drawingml/2006/main" noChangeAspect="1"/>
+            </wp:cNvGraphicFramePr>
+            <a:graphic xmlns:a="http://schemas.openxmlformats.org/drawingml/2006/main">
+              <a:graphicData uri="http://schemas.openxmlformats.org/drawingml/2006/picture">
+                <pic:pic xmlns:pic="http://schemas.openxmlformats.org/drawingml/2006/picture">
+                  <pic:nvPicPr>
+                    <pic:cNvPr id="1642774446" name=""/>
+                    <pic:cNvPicPr/>
+                  </pic:nvPicPr>
+                  <pic:blipFill>
+                    <a:blip r:embed="rId57"/>
+                    <a:stretch>
+                      <a:fillRect/>
+                    </a:stretch>
+                  </pic:blipFill>
+                  <pic:spPr>
+                    <a:xfrm>
+                      <a:off x="0" y="0"/>
+                      <a:ext cx="4755371" cy="2027329"/>
+                    </a:xfrm>
+                    <a:prstGeom prst="rect">
+                      <a:avLst/>
+                    </a:prstGeom>
+                  </pic:spPr>
+                </pic:pic>
+              </a:graphicData>
+            </a:graphic>
+          </wp:inline>
+        </w:drawing>
+      </w:r>
+    </w:p>
+    <w:p>
+      <w:pPr>
+        <w:pBdr>
+          <w:top w:val="single" w:sz="4" w:space="1" w:color="auto"/>
+          <w:left w:val="single" w:sz="4" w:space="4" w:color="auto"/>
+          <w:bottom w:val="single" w:sz="4" w:space="1" w:color="auto"/>
+          <w:right w:val="single" w:sz="4" w:space="4" w:color="auto"/>
+        </w:pBdr>
+        <w:spacing w:line="276" w:lineRule="auto"/>
+        <w:jc w:val="center"/>
+        <w:rPr>
+          <w:rFonts w:ascii="Calibri" w:hAnsi="Calibri" w:cs="Calibri"/>
+        </w:rPr>
+      </w:pPr>
+      <w:r>
+        <w:rPr>
+          <w:rFonts w:ascii="Calibri" w:hAnsi="Calibri" w:cs="Calibri"/>
+        </w:rPr>
+        <w:t>Rush Ransomware</w:t>
+      </w:r>
+    </w:p>
+    <w:p>
+      <w:pPr>
+        <w:pBdr>
+          <w:top w:val="single" w:sz="4" w:space="1" w:color="auto"/>
+          <w:left w:val="single" w:sz="4" w:space="4" w:color="auto"/>
+          <w:bottom w:val="single" w:sz="4" w:space="1" w:color="auto"/>
+          <w:right w:val="single" w:sz="4" w:space="4" w:color="auto"/>
+        </w:pBdr>
+        <w:spacing w:line="276" w:lineRule="auto"/>
+        <w:rPr>
+          <w:rFonts w:ascii="Calibri" w:hAnsi="Calibri" w:cs="Calibri"/>
+        </w:rPr>
+      </w:pPr>
+      <w:r>
+        <w:rPr>
+          <w:rFonts w:ascii="Calibri" w:hAnsi="Calibri" w:cs="Calibri"/>
+          <w:b/>
+          <w:bCs/>
+        </w:rPr>
+        <w:t>3</w:t>
+      </w:r>
+      <w:r>
+        <w:rPr>
+          <w:rFonts w:ascii="Calibri" w:hAnsi="Calibri" w:cs="Calibri"/>
+          <w:b/>
+          <w:bCs/>
+        </w:rPr>
+        <w:t xml:space="preserve">. </w:t>
+      </w:r>
+      <w:proofErr w:type="gramStart"/>
+      <w:r>
+        <w:rPr>
+          <w:rFonts w:ascii="Calibri" w:hAnsi="Calibri" w:cs="Calibri"/>
+          <w:b/>
+          <w:bCs/>
+        </w:rPr>
+        <w:t>How</w:t>
+      </w:r>
+      <w:proofErr w:type="gramEnd"/>
+      <w:r>
+        <w:rPr>
+          <w:rFonts w:ascii="Calibri" w:hAnsi="Calibri" w:cs="Calibri"/>
+          <w:b/>
+          <w:bCs/>
+        </w:rPr>
+        <w:t xml:space="preserve"> </w:t>
+      </w:r>
+      <w:r>
+        <w:rPr>
+          <w:rFonts w:ascii="Calibri" w:hAnsi="Calibri" w:cs="Calibri"/>
+          <w:b/>
+          <w:bCs/>
+        </w:rPr>
+        <w:t xml:space="preserve">Additional Findings 1 </w:t>
+      </w:r>
+      <w:r>
+        <w:rPr>
+          <w:rFonts w:ascii="Calibri" w:hAnsi="Calibri" w:cs="Calibri"/>
+          <w:b/>
+          <w:bCs/>
+        </w:rPr>
+        <w:t>found</w:t>
+      </w:r>
+      <w:r>
+        <w:rPr>
+          <w:rFonts w:ascii="Calibri" w:hAnsi="Calibri" w:cs="Calibri"/>
+          <w:b/>
+          <w:bCs/>
+        </w:rPr>
+        <w:t>:</w:t>
+      </w:r>
+      <w:r>
+        <w:rPr>
+          <w:rFonts w:ascii="Calibri" w:hAnsi="Calibri" w:cs="Calibri"/>
+        </w:rPr>
+        <w:br/>
+      </w:r>
+      <w:r>
+        <w:rPr>
+          <w:rFonts w:ascii="Calibri" w:hAnsi="Calibri" w:cs="Calibri"/>
+        </w:rPr>
+        <w:t>This was done by dumping all memory strings using strings.exe and saving them into a file called all_strings.txt.</w:t>
+      </w:r>
+      <w:r>
+        <w:rPr>
+          <w:rFonts w:ascii="Calibri" w:hAnsi="Calibri" w:cs="Calibri"/>
+        </w:rPr>
+        <w:t xml:space="preserve"> Keyword search</w:t>
+      </w:r>
+      <w:r>
+        <w:rPr>
+          <w:rFonts w:ascii="Calibri" w:hAnsi="Calibri" w:cs="Calibri"/>
+        </w:rPr>
+        <w:t xml:space="preserve"> was then used to search for keywords like ransomware and decrypt. The results clearly matched known ransomware families, showing they had been present and active in memory.</w:t>
+      </w:r>
+    </w:p>
+    <w:p>
+      <w:pPr>
+        <w:pBdr>
+          <w:top w:val="single" w:sz="4" w:space="1" w:color="auto"/>
+          <w:left w:val="single" w:sz="4" w:space="4" w:color="auto"/>
+          <w:bottom w:val="single" w:sz="4" w:space="1" w:color="auto"/>
+          <w:right w:val="single" w:sz="4" w:space="4" w:color="auto"/>
+        </w:pBdr>
+        <w:spacing w:line="276" w:lineRule="auto"/>
+        <w:rPr>
+          <w:rFonts w:ascii="Calibri" w:hAnsi="Calibri" w:cs="Calibri"/>
+        </w:rPr>
+      </w:pPr>
+    </w:p>
+    <w:p>
+      <w:pPr>
+        <w:pBdr>
+          <w:top w:val="single" w:sz="4" w:space="1" w:color="auto"/>
+          <w:left w:val="single" w:sz="4" w:space="4" w:color="auto"/>
+          <w:bottom w:val="single" w:sz="4" w:space="1" w:color="auto"/>
+          <w:right w:val="single" w:sz="4" w:space="4" w:color="auto"/>
+        </w:pBdr>
+        <w:spacing w:line="276" w:lineRule="auto"/>
+        <w:rPr>
+          <w:rFonts w:ascii="Calibri" w:hAnsi="Calibri" w:cs="Calibri"/>
+          <w:b/>
+          <w:bCs/>
+        </w:rPr>
+      </w:pPr>
+      <w:r>
+        <w:rPr>
+          <w:rFonts w:ascii="Calibri" w:hAnsi="Calibri" w:cs="Calibri"/>
+          <w:b/>
+          <w:bCs/>
+        </w:rPr>
+        <w:t>4.  Additional Findings 2 Name:</w:t>
+      </w:r>
+      <w:r>
+        <w:rPr>
+          <w:rFonts w:ascii="Calibri" w:hAnsi="Calibri" w:cs="Calibri"/>
+          <w:b/>
+          <w:bCs/>
+        </w:rPr>
+        <w:t xml:space="preserve"> </w:t>
+      </w:r>
+    </w:p>
+    <w:p>
+      <w:pPr>
+        <w:pBdr>
+          <w:top w:val="single" w:sz="4" w:space="1" w:color="auto"/>
+          <w:left w:val="single" w:sz="4" w:space="4" w:color="auto"/>
+          <w:bottom w:val="single" w:sz="4" w:space="1" w:color="auto"/>
+          <w:right w:val="single" w:sz="4" w:space="4" w:color="auto"/>
+        </w:pBdr>
+        <w:spacing w:line="276" w:lineRule="auto"/>
+        <w:rPr>
+          <w:rFonts w:ascii="Calibri" w:hAnsi="Calibri" w:cs="Calibri"/>
+          <w:b/>
+          <w:bCs/>
+        </w:rPr>
+      </w:pPr>
+      <w:r>
+        <w:rPr>
+          <w:rFonts w:ascii="Calibri" w:hAnsi="Calibri" w:cs="Calibri"/>
+          <w:b/>
+          <w:bCs/>
+        </w:rPr>
+        <w:t>Surf Game Easter Eggs,</w:t>
+      </w:r>
+      <w:r>
+        <w:rPr>
+          <w:rFonts w:ascii="Calibri" w:hAnsi="Calibri" w:cs="Calibri"/>
+          <w:b/>
+          <w:bCs/>
+        </w:rPr>
+        <w:t xml:space="preserve"> Dinosaur game Easter Eggs</w:t>
+      </w:r>
+      <w:r>
+        <w:rPr>
+          <w:rFonts w:ascii="Calibri" w:hAnsi="Calibri" w:cs="Calibri"/>
+          <w:b/>
+          <w:bCs/>
+        </w:rPr>
+        <w:t xml:space="preserve"> </w:t>
+      </w:r>
+      <w:r>
+        <w:rPr>
+          <w:rFonts w:ascii="Calibri" w:hAnsi="Calibri" w:cs="Calibri"/>
+          <w:b/>
+          <w:bCs/>
+        </w:rPr>
+        <w:t>– Playful / teasing attacker footprints</w:t>
+      </w:r>
+    </w:p>
+    <w:p>
+      <w:pPr>
+        <w:pBdr>
+          <w:top w:val="single" w:sz="4" w:space="1" w:color="auto"/>
+          <w:left w:val="single" w:sz="4" w:space="4" w:color="auto"/>
+          <w:bottom w:val="single" w:sz="4" w:space="1" w:color="auto"/>
+          <w:right w:val="single" w:sz="4" w:space="4" w:color="auto"/>
+        </w:pBdr>
+        <w:spacing w:line="276" w:lineRule="auto"/>
+        <w:rPr>
+          <w:rFonts w:ascii="Calibri" w:hAnsi="Calibri" w:cs="Calibri"/>
+        </w:rPr>
+      </w:pPr>
+      <w:r>
+        <w:rPr>
+          <w:rFonts w:ascii="Calibri" w:hAnsi="Calibri" w:cs="Calibri"/>
+        </w:rPr>
+        <w:lastRenderedPageBreak/>
+        <w:t>During memory analysis, several browser-based easter egg settings were found.</w:t>
+      </w:r>
+    </w:p>
+    <w:p>
+      <w:pPr>
+        <w:pBdr>
+          <w:top w:val="single" w:sz="4" w:space="1" w:color="auto"/>
+          <w:left w:val="single" w:sz="4" w:space="4" w:color="auto"/>
+          <w:bottom w:val="single" w:sz="4" w:space="1" w:color="auto"/>
+          <w:right w:val="single" w:sz="4" w:space="4" w:color="auto"/>
+        </w:pBdr>
+        <w:spacing w:line="276" w:lineRule="auto"/>
+        <w:rPr>
+          <w:rFonts w:ascii="Calibri" w:hAnsi="Calibri" w:cs="Calibri"/>
+          <w:b/>
+          <w:bCs/>
+        </w:rPr>
+      </w:pPr>
+      <w:r>
+        <w:rPr>
+          <w:rFonts w:ascii="Calibri" w:hAnsi="Calibri" w:cs="Calibri"/>
+          <w:b/>
+          <w:bCs/>
+        </w:rPr>
+        <w:t>5</w:t>
       </w:r>
       <w:r>
         <w:rPr>
@@ -9103,79 +11372,15 @@
           <w:b/>
           <w:bCs/>
         </w:rPr>
-        <w:t xml:space="preserve">Easter Egg </w:t>
-      </w:r>
-      <w:r>
-        <w:rPr>
-          <w:rFonts w:ascii="Calibri" w:hAnsi="Calibri" w:cs="Calibri"/>
-          <w:b/>
-          <w:bCs/>
-        </w:rPr>
-        <w:t>4</w:t>
-      </w:r>
-      <w:r>
-        <w:rPr>
-          <w:rFonts w:ascii="Calibri" w:hAnsi="Calibri" w:cs="Calibri"/>
-          <w:b/>
-          <w:bCs/>
-        </w:rPr>
-        <w:t xml:space="preserve"> Name:</w:t>
-      </w:r>
-      <w:r>
-        <w:rPr>
-          <w:rFonts w:ascii="Calibri" w:hAnsi="Calibri" w:cs="Calibri"/>
-          <w:b/>
-          <w:bCs/>
-        </w:rPr>
         <w:t xml:space="preserve"> </w:t>
       </w:r>
-    </w:p>
-    <w:p>
-      <w:pPr>
-        <w:pBdr>
-          <w:top w:val="single" w:sz="4" w:space="1" w:color="auto"/>
-          <w:left w:val="single" w:sz="4" w:space="4" w:color="auto"/>
-          <w:bottom w:val="single" w:sz="4" w:space="1" w:color="auto"/>
-          <w:right w:val="single" w:sz="4" w:space="4" w:color="auto"/>
-        </w:pBdr>
-        <w:spacing w:line="276" w:lineRule="auto"/>
-        <w:rPr>
-          <w:rFonts w:ascii="Calibri" w:hAnsi="Calibri" w:cs="Calibri"/>
-          <w:b/>
-          <w:bCs/>
-        </w:rPr>
-      </w:pPr>
-      <w:r>
-        <w:rPr>
-          <w:rFonts w:ascii="Calibri" w:hAnsi="Calibri" w:cs="Calibri"/>
-          <w:b/>
-          <w:bCs/>
-        </w:rPr>
-        <w:t xml:space="preserve">Surf Game Easter </w:t>
-      </w:r>
-      <w:r>
-        <w:rPr>
-          <w:rFonts w:ascii="Calibri" w:hAnsi="Calibri" w:cs="Calibri"/>
-          <w:b/>
-          <w:bCs/>
-        </w:rPr>
-        <w:t>Eggs,</w:t>
-      </w:r>
-      <w:r>
-        <w:rPr>
-          <w:rFonts w:ascii="Calibri" w:hAnsi="Calibri" w:cs="Calibri"/>
-          <w:b/>
-          <w:bCs/>
-        </w:rPr>
-        <w:t xml:space="preserve"> Dinosaur game Easter </w:t>
-      </w:r>
-      <w:r>
-        <w:rPr>
-          <w:rFonts w:ascii="Calibri" w:hAnsi="Calibri" w:cs="Calibri"/>
-          <w:b/>
-          <w:bCs/>
-        </w:rPr>
-        <w:t>Eggs</w:t>
+      <w:r>
+        <w:rPr>
+          <w:rFonts w:ascii="Calibri" w:hAnsi="Calibri" w:cs="Calibri"/>
+          <w:b/>
+          <w:bCs/>
+        </w:rPr>
+        <w:t>Additional Findings 2 Data:</w:t>
       </w:r>
       <w:r>
         <w:rPr>
@@ -9185,106 +11390,6 @@
         </w:rPr>
         <w:t xml:space="preserve"> </w:t>
       </w:r>
-      <w:r>
-        <w:rPr>
-          <w:rFonts w:ascii="Calibri" w:hAnsi="Calibri" w:cs="Calibri"/>
-          <w:b/>
-          <w:bCs/>
-        </w:rPr>
-        <w:t>–</w:t>
-      </w:r>
-      <w:r>
-        <w:rPr>
-          <w:rFonts w:ascii="Calibri" w:hAnsi="Calibri" w:cs="Calibri"/>
-          <w:b/>
-          <w:bCs/>
-        </w:rPr>
-        <w:t xml:space="preserve"> Playful</w:t>
-      </w:r>
-      <w:r>
-        <w:rPr>
-          <w:rFonts w:ascii="Calibri" w:hAnsi="Calibri" w:cs="Calibri"/>
-          <w:b/>
-          <w:bCs/>
-        </w:rPr>
-        <w:t xml:space="preserve"> / teasing</w:t>
-      </w:r>
-      <w:r>
-        <w:rPr>
-          <w:rFonts w:ascii="Calibri" w:hAnsi="Calibri" w:cs="Calibri"/>
-          <w:b/>
-          <w:bCs/>
-        </w:rPr>
-        <w:t xml:space="preserve"> attacker footprints</w:t>
-      </w:r>
-    </w:p>
-    <w:p>
-      <w:pPr>
-        <w:pBdr>
-          <w:top w:val="single" w:sz="4" w:space="1" w:color="auto"/>
-          <w:left w:val="single" w:sz="4" w:space="4" w:color="auto"/>
-          <w:bottom w:val="single" w:sz="4" w:space="1" w:color="auto"/>
-          <w:right w:val="single" w:sz="4" w:space="4" w:color="auto"/>
-        </w:pBdr>
-        <w:spacing w:line="276" w:lineRule="auto"/>
-        <w:rPr>
-          <w:rFonts w:ascii="Calibri" w:hAnsi="Calibri" w:cs="Calibri"/>
-        </w:rPr>
-      </w:pPr>
-      <w:r>
-        <w:rPr>
-          <w:rFonts w:ascii="Calibri" w:hAnsi="Calibri" w:cs="Calibri"/>
-        </w:rPr>
-        <w:t>During memory analysis, several browser-based easter egg settings were found.</w:t>
-      </w:r>
-    </w:p>
-    <w:p>
-      <w:pPr>
-        <w:pBdr>
-          <w:top w:val="single" w:sz="4" w:space="1" w:color="auto"/>
-          <w:left w:val="single" w:sz="4" w:space="4" w:color="auto"/>
-          <w:bottom w:val="single" w:sz="4" w:space="1" w:color="auto"/>
-          <w:right w:val="single" w:sz="4" w:space="4" w:color="auto"/>
-        </w:pBdr>
-        <w:spacing w:line="276" w:lineRule="auto"/>
-        <w:rPr>
-          <w:rFonts w:ascii="Calibri" w:hAnsi="Calibri" w:cs="Calibri"/>
-          <w:b/>
-          <w:bCs/>
-        </w:rPr>
-      </w:pPr>
-      <w:r>
-        <w:rPr>
-          <w:rFonts w:ascii="Calibri" w:hAnsi="Calibri" w:cs="Calibri"/>
-          <w:b/>
-          <w:bCs/>
-        </w:rPr>
-        <w:t>11</w:t>
-      </w:r>
-      <w:r>
-        <w:rPr>
-          <w:rFonts w:ascii="Calibri" w:hAnsi="Calibri" w:cs="Calibri"/>
-          <w:b/>
-          <w:bCs/>
-        </w:rPr>
-        <w:t xml:space="preserve">.Easter Egg </w:t>
-      </w:r>
-      <w:r>
-        <w:rPr>
-          <w:rFonts w:ascii="Calibri" w:hAnsi="Calibri" w:cs="Calibri"/>
-          <w:b/>
-          <w:bCs/>
-        </w:rPr>
-        <w:t>4</w:t>
-      </w:r>
-      <w:r>
-        <w:rPr>
-          <w:rFonts w:ascii="Calibri" w:hAnsi="Calibri" w:cs="Calibri"/>
-          <w:b/>
-          <w:bCs/>
-        </w:rPr>
-        <w:t xml:space="preserve"> Data:</w:t>
-      </w:r>
     </w:p>
     <w:p>
       <w:pPr>
@@ -9354,7 +11459,7 @@
           <w:noProof/>
         </w:rPr>
         <w:drawing>
-          <wp:inline distT="0" distB="0" distL="0" distR="0" wp14:anchorId="7FE30552" wp14:editId="2A305FE1">
+          <wp:inline distT="0" distB="0" distL="0" distR="0" wp14:anchorId="44DEDC2C" wp14:editId="34B163E5">
             <wp:extent cx="2692446" cy="1123950"/>
             <wp:effectExtent l="0" t="0" r="0" b="0"/>
             <wp:docPr id="721261030" name="Picture 1"/>
@@ -9369,7 +11474,7 @@
                     <pic:cNvPicPr/>
                   </pic:nvPicPr>
                   <pic:blipFill>
-                    <a:blip r:embed="rId45"/>
+                    <a:blip r:embed="rId58"/>
                     <a:stretch>
                       <a:fillRect/>
                     </a:stretch>
@@ -9401,7 +11506,7 @@
           <w:noProof/>
         </w:rPr>
         <w:drawing>
-          <wp:inline distT="0" distB="0" distL="0" distR="0" wp14:anchorId="4FD9A277" wp14:editId="7F238A8E">
+          <wp:inline distT="0" distB="0" distL="0" distR="0" wp14:anchorId="14520EDA" wp14:editId="2B107FB0">
             <wp:extent cx="2695575" cy="1133791"/>
             <wp:effectExtent l="0" t="0" r="0" b="9525"/>
             <wp:docPr id="1197855762" name="Picture 1"/>
@@ -9416,7 +11521,7 @@
                     <pic:cNvPicPr/>
                   </pic:nvPicPr>
                   <pic:blipFill>
-                    <a:blip r:embed="rId46"/>
+                    <a:blip r:embed="rId59"/>
                     <a:stretch>
                       <a:fillRect/>
                     </a:stretch>
@@ -9458,47 +11563,33 @@
           <w:b/>
           <w:bCs/>
         </w:rPr>
-        <w:t>12</w:t>
-      </w:r>
-      <w:r>
-        <w:rPr>
-          <w:rFonts w:ascii="Calibri" w:hAnsi="Calibri" w:cs="Calibri"/>
-          <w:b/>
-          <w:bCs/>
-        </w:rPr>
-        <w:t>.</w:t>
-      </w:r>
-      <w:r>
-        <w:rPr>
-          <w:rFonts w:ascii="Calibri" w:hAnsi="Calibri" w:cs="Calibri"/>
-          <w:b/>
-          <w:bCs/>
-        </w:rPr>
-        <w:t xml:space="preserve">How </w:t>
-      </w:r>
-      <w:r>
-        <w:rPr>
-          <w:rFonts w:ascii="Calibri" w:hAnsi="Calibri" w:cs="Calibri"/>
-          <w:b/>
-          <w:bCs/>
-        </w:rPr>
-        <w:t xml:space="preserve">Easter Egg </w:t>
-      </w:r>
-      <w:r>
-        <w:rPr>
-          <w:rFonts w:ascii="Calibri" w:hAnsi="Calibri" w:cs="Calibri"/>
-          <w:b/>
-          <w:bCs/>
-        </w:rPr>
-        <w:t>4</w:t>
-      </w:r>
-      <w:r>
-        <w:rPr>
-          <w:rFonts w:ascii="Calibri" w:hAnsi="Calibri" w:cs="Calibri"/>
-          <w:b/>
-          <w:bCs/>
-        </w:rPr>
-        <w:t xml:space="preserve"> was found:</w:t>
+        <w:t>6.</w:t>
+      </w:r>
+      <w:proofErr w:type="gramStart"/>
+      <w:r>
+        <w:rPr>
+          <w:rFonts w:ascii="Calibri" w:hAnsi="Calibri" w:cs="Calibri"/>
+          <w:b/>
+          <w:bCs/>
+        </w:rPr>
+        <w:t>How</w:t>
+      </w:r>
+      <w:proofErr w:type="gramEnd"/>
+      <w:r>
+        <w:rPr>
+          <w:rFonts w:ascii="Calibri" w:hAnsi="Calibri" w:cs="Calibri"/>
+          <w:b/>
+          <w:bCs/>
+        </w:rPr>
+        <w:t xml:space="preserve"> </w:t>
+      </w:r>
+      <w:r>
+        <w:rPr>
+          <w:rFonts w:ascii="Calibri" w:hAnsi="Calibri" w:cs="Calibri"/>
+          <w:b/>
+          <w:bCs/>
+        </w:rPr>
+        <w:t>Additional Findings 2 was found:</w:t>
       </w:r>
     </w:p>
     <w:p>
@@ -9580,25 +11671,7 @@
         <w:rPr>
           <w:rFonts w:ascii="Calibri" w:hAnsi="Calibri" w:cs="Calibri"/>
         </w:rPr>
-        <w:t>”</w:t>
-      </w:r>
-      <w:r>
-        <w:rPr>
-          <w:rFonts w:ascii="Calibri" w:hAnsi="Calibri" w:cs="Calibri"/>
-        </w:rPr>
-        <w:t>, “easter_egg”, “</w:t>
-      </w:r>
-      <w:r>
-        <w:rPr>
-          <w:rFonts w:ascii="Calibri" w:hAnsi="Calibri" w:cs="Calibri"/>
-        </w:rPr>
-        <w:t>egg</w:t>
-      </w:r>
-      <w:r>
-        <w:rPr>
-          <w:rFonts w:ascii="Calibri" w:hAnsi="Calibri" w:cs="Calibri"/>
-        </w:rPr>
-        <w:t>”</w:t>
+        <w:t>”, “easter_egg”, “egg”</w:t>
       </w:r>
       <w:r>
         <w:rPr>
@@ -9642,1532 +11715,15 @@
         <w:spacing w:line="276" w:lineRule="auto"/>
         <w:rPr>
           <w:rFonts w:ascii="Calibri" w:hAnsi="Calibri" w:cs="Calibri"/>
-          <w:b/>
-          <w:bCs/>
-        </w:rPr>
-      </w:pPr>
-      <w:r>
-        <w:rPr>
-          <w:rFonts w:ascii="Calibri" w:hAnsi="Calibri" w:cs="Calibri"/>
-          <w:b/>
-          <w:bCs/>
-        </w:rPr>
-        <w:t>1</w:t>
-      </w:r>
-      <w:r>
-        <w:rPr>
-          <w:rFonts w:ascii="Calibri" w:hAnsi="Calibri" w:cs="Calibri"/>
-          <w:b/>
-          <w:bCs/>
-        </w:rPr>
-        <w:t>3</w:t>
-      </w:r>
-      <w:r>
-        <w:rPr>
-          <w:rFonts w:ascii="Calibri" w:hAnsi="Calibri" w:cs="Calibri"/>
-          <w:b/>
-          <w:bCs/>
-        </w:rPr>
-        <w:t xml:space="preserve">. Easter Egg </w:t>
-      </w:r>
-      <w:r>
-        <w:rPr>
-          <w:rFonts w:ascii="Calibri" w:hAnsi="Calibri" w:cs="Calibri"/>
-          <w:b/>
-          <w:bCs/>
-        </w:rPr>
-        <w:t>5</w:t>
-      </w:r>
-      <w:r>
-        <w:rPr>
-          <w:rFonts w:ascii="Calibri" w:hAnsi="Calibri" w:cs="Calibri"/>
-          <w:b/>
-          <w:bCs/>
-        </w:rPr>
-        <w:t xml:space="preserve"> </w:t>
-      </w:r>
-      <w:r>
-        <w:rPr>
-          <w:rFonts w:ascii="Calibri" w:hAnsi="Calibri" w:cs="Calibri"/>
-          <w:b/>
-          <w:bCs/>
-        </w:rPr>
-        <w:t>N</w:t>
-      </w:r>
-      <w:r>
-        <w:rPr>
-          <w:rFonts w:ascii="Calibri" w:hAnsi="Calibri" w:cs="Calibri"/>
-          <w:b/>
-          <w:bCs/>
-        </w:rPr>
-        <w:t>ame:</w:t>
-      </w:r>
-      <w:r>
-        <w:rPr>
-          <w:rFonts w:ascii="Calibri" w:hAnsi="Calibri" w:cs="Calibri"/>
-          <w:b/>
-          <w:bCs/>
-        </w:rPr>
-        <w:t xml:space="preserve"> -</w:t>
-      </w:r>
-    </w:p>
-    <w:p>
-      <w:pPr>
-        <w:pBdr>
-          <w:top w:val="single" w:sz="4" w:space="1" w:color="auto"/>
-          <w:left w:val="single" w:sz="4" w:space="4" w:color="auto"/>
-          <w:bottom w:val="single" w:sz="4" w:space="1" w:color="auto"/>
-          <w:right w:val="single" w:sz="4" w:space="4" w:color="auto"/>
-        </w:pBdr>
-        <w:spacing w:line="276" w:lineRule="auto"/>
-        <w:rPr>
-          <w:rFonts w:ascii="Calibri" w:hAnsi="Calibri" w:cs="Calibri"/>
-          <w:b/>
-          <w:bCs/>
-        </w:rPr>
-      </w:pPr>
-      <w:r>
-        <w:rPr>
-          <w:rFonts w:ascii="Calibri" w:hAnsi="Calibri" w:cs="Calibri"/>
-          <w:b/>
-          <w:bCs/>
-        </w:rPr>
-        <w:t xml:space="preserve">Memory Signatures of </w:t>
-      </w:r>
-      <w:r>
-        <w:rPr>
-          <w:rFonts w:ascii="Calibri" w:hAnsi="Calibri" w:cs="Calibri"/>
-          <w:b/>
-          <w:bCs/>
-        </w:rPr>
-        <w:t>10</w:t>
-      </w:r>
-      <w:r>
-        <w:rPr>
-          <w:rFonts w:ascii="Calibri" w:hAnsi="Calibri" w:cs="Calibri"/>
-          <w:b/>
-          <w:bCs/>
-        </w:rPr>
-        <w:t xml:space="preserve"> Ransomware Strains</w:t>
-      </w:r>
-      <w:r>
-        <w:rPr>
-          <w:rFonts w:ascii="Calibri" w:hAnsi="Calibri" w:cs="Calibri"/>
-          <w:b/>
-          <w:bCs/>
-        </w:rPr>
-        <w:t xml:space="preserve"> </w:t>
-      </w:r>
-    </w:p>
-    <w:p>
-      <w:pPr>
-        <w:pBdr>
-          <w:top w:val="single" w:sz="4" w:space="1" w:color="auto"/>
-          <w:left w:val="single" w:sz="4" w:space="4" w:color="auto"/>
-          <w:bottom w:val="single" w:sz="4" w:space="1" w:color="auto"/>
-          <w:right w:val="single" w:sz="4" w:space="4" w:color="auto"/>
-        </w:pBdr>
-        <w:spacing w:line="276" w:lineRule="auto"/>
-        <w:rPr>
-          <w:rFonts w:ascii="Calibri" w:hAnsi="Calibri" w:cs="Calibri"/>
-        </w:rPr>
-      </w:pPr>
-      <w:r>
-        <w:rPr>
-          <w:rFonts w:ascii="Calibri" w:hAnsi="Calibri" w:cs="Calibri"/>
-        </w:rPr>
-        <w:t xml:space="preserve">The memory dump showed </w:t>
-      </w:r>
-      <w:r>
-        <w:rPr>
-          <w:rFonts w:ascii="Calibri" w:hAnsi="Calibri" w:cs="Calibri"/>
-        </w:rPr>
-        <w:t>clear</w:t>
-      </w:r>
-      <w:r>
-        <w:rPr>
-          <w:rFonts w:ascii="Calibri" w:hAnsi="Calibri" w:cs="Calibri"/>
-        </w:rPr>
-        <w:t xml:space="preserve"> signs of multiple ransomware families running directly in </w:t>
-      </w:r>
-      <w:r>
-        <w:rPr>
-          <w:rFonts w:ascii="Calibri" w:hAnsi="Calibri" w:cs="Calibri"/>
-        </w:rPr>
-        <w:t>memory.</w:t>
-      </w:r>
-      <w:r>
-        <w:rPr>
-          <w:rFonts w:ascii="Calibri" w:hAnsi="Calibri" w:cs="Calibri"/>
-        </w:rPr>
-        <w:t xml:space="preserve"> Names </w:t>
-      </w:r>
-      <w:r>
-        <w:rPr>
-          <w:rFonts w:ascii="Calibri" w:hAnsi="Calibri" w:cs="Calibri"/>
-          <w:b/>
-          <w:bCs/>
-        </w:rPr>
-        <w:t xml:space="preserve">like PUBG, </w:t>
-      </w:r>
-      <w:proofErr w:type="spellStart"/>
-      <w:r>
-        <w:rPr>
-          <w:rFonts w:ascii="Calibri" w:hAnsi="Calibri" w:cs="Calibri"/>
-          <w:b/>
-          <w:bCs/>
-        </w:rPr>
-        <w:t>CrystalCrypt</w:t>
-      </w:r>
-      <w:proofErr w:type="spellEnd"/>
-      <w:r>
-        <w:rPr>
-          <w:rFonts w:ascii="Calibri" w:hAnsi="Calibri" w:cs="Calibri"/>
-          <w:b/>
-          <w:bCs/>
-        </w:rPr>
-        <w:t xml:space="preserve">, </w:t>
-      </w:r>
-      <w:proofErr w:type="spellStart"/>
-      <w:r>
-        <w:rPr>
-          <w:rFonts w:ascii="Calibri" w:hAnsi="Calibri" w:cs="Calibri"/>
-          <w:b/>
-          <w:bCs/>
-        </w:rPr>
-        <w:t>HiddenTear</w:t>
-      </w:r>
-      <w:proofErr w:type="spellEnd"/>
-      <w:r>
-        <w:rPr>
-          <w:rFonts w:ascii="Calibri" w:hAnsi="Calibri" w:cs="Calibri"/>
-          <w:b/>
-          <w:bCs/>
-        </w:rPr>
-        <w:t xml:space="preserve">, Rush, Minotaur, Mischa, Petya, Spongebob, </w:t>
-      </w:r>
-      <w:proofErr w:type="spellStart"/>
-      <w:r>
-        <w:rPr>
-          <w:rFonts w:ascii="Calibri" w:hAnsi="Calibri" w:cs="Calibri"/>
-          <w:b/>
-          <w:bCs/>
-        </w:rPr>
-        <w:t>LOCdoor</w:t>
-      </w:r>
-      <w:proofErr w:type="spellEnd"/>
-      <w:r>
-        <w:rPr>
-          <w:rFonts w:ascii="Calibri" w:hAnsi="Calibri" w:cs="Calibri"/>
-          <w:b/>
-          <w:bCs/>
-        </w:rPr>
-        <w:t xml:space="preserve">, and Godsomware </w:t>
-      </w:r>
-      <w:r>
-        <w:rPr>
-          <w:rFonts w:ascii="Calibri" w:hAnsi="Calibri" w:cs="Calibri"/>
-        </w:rPr>
-        <w:t>were all found. Alongside the names were ransom demands, payment instructions, and debug file paths from malware development tools. These files never existed on disk</w:t>
-      </w:r>
-      <w:r>
-        <w:rPr>
-          <w:rFonts w:ascii="Calibri" w:hAnsi="Calibri" w:cs="Calibri"/>
-        </w:rPr>
-        <w:t xml:space="preserve"> and</w:t>
-      </w:r>
-      <w:r>
-        <w:rPr>
-          <w:rFonts w:ascii="Calibri" w:hAnsi="Calibri" w:cs="Calibri"/>
-        </w:rPr>
-        <w:t xml:space="preserve"> were</w:t>
-      </w:r>
-      <w:r>
-        <w:rPr>
-          <w:rFonts w:ascii="Calibri" w:hAnsi="Calibri" w:cs="Calibri"/>
-        </w:rPr>
-        <w:t xml:space="preserve"> memory-only payloads. This confirms the system was used to run or test several dangerous ransomware strains without leaving traditional traces.</w:t>
-      </w:r>
-    </w:p>
-    <w:p>
-      <w:pPr>
-        <w:pBdr>
-          <w:top w:val="single" w:sz="4" w:space="1" w:color="auto"/>
-          <w:left w:val="single" w:sz="4" w:space="4" w:color="auto"/>
-          <w:bottom w:val="single" w:sz="4" w:space="1" w:color="auto"/>
-          <w:right w:val="single" w:sz="4" w:space="4" w:color="auto"/>
-        </w:pBdr>
-        <w:spacing w:line="276" w:lineRule="auto"/>
-        <w:rPr>
-          <w:rFonts w:ascii="Calibri" w:hAnsi="Calibri" w:cs="Calibri"/>
-        </w:rPr>
-      </w:pPr>
-      <w:r>
-        <w:rPr>
-          <w:rFonts w:ascii="Calibri" w:hAnsi="Calibri" w:cs="Calibri"/>
-          <w:b/>
-          <w:bCs/>
-        </w:rPr>
-        <w:t>1</w:t>
-      </w:r>
-      <w:r>
-        <w:rPr>
-          <w:rFonts w:ascii="Calibri" w:hAnsi="Calibri" w:cs="Calibri"/>
-          <w:b/>
-          <w:bCs/>
-        </w:rPr>
-        <w:t>4</w:t>
-      </w:r>
-      <w:r>
-        <w:rPr>
-          <w:rFonts w:ascii="Calibri" w:hAnsi="Calibri" w:cs="Calibri"/>
-          <w:b/>
-          <w:bCs/>
-        </w:rPr>
-        <w:t xml:space="preserve">. Easter Egg </w:t>
-      </w:r>
-      <w:r>
-        <w:rPr>
-          <w:rFonts w:ascii="Calibri" w:hAnsi="Calibri" w:cs="Calibri"/>
-          <w:b/>
-          <w:bCs/>
-        </w:rPr>
-        <w:t>5</w:t>
-      </w:r>
-      <w:r>
-        <w:rPr>
-          <w:rFonts w:ascii="Calibri" w:hAnsi="Calibri" w:cs="Calibri"/>
-          <w:b/>
-          <w:bCs/>
-        </w:rPr>
-        <w:t xml:space="preserve"> data:</w:t>
-      </w:r>
-      <w:r>
-        <w:rPr>
-          <w:rFonts w:ascii="Calibri" w:hAnsi="Calibri" w:cs="Calibri"/>
-        </w:rPr>
-        <w:br/>
-      </w:r>
-      <w:r>
-        <w:rPr>
-          <w:rFonts w:ascii="Calibri" w:hAnsi="Calibri" w:cs="Calibri"/>
-        </w:rPr>
-        <w:t xml:space="preserve">Many memory strings contained ransomware messages, BTC addresses, and developer paths </w:t>
-      </w:r>
-      <w:r>
-        <w:rPr>
-          <w:rFonts w:ascii="Calibri" w:hAnsi="Calibri" w:cs="Calibri"/>
-        </w:rPr>
-        <w:lastRenderedPageBreak/>
-        <w:t>like PUBG_Ransomware.pdb or Minotaur.exe. Some messages warned that files were encrypted and gave steps for payment. These were full artefacts, not random strings, showing real malware had been staged or executed.</w:t>
-      </w:r>
-    </w:p>
-    <w:p>
-      <w:pPr>
-        <w:pBdr>
-          <w:top w:val="single" w:sz="4" w:space="1" w:color="auto"/>
-          <w:left w:val="single" w:sz="4" w:space="4" w:color="auto"/>
-          <w:bottom w:val="single" w:sz="4" w:space="1" w:color="auto"/>
-          <w:right w:val="single" w:sz="4" w:space="4" w:color="auto"/>
-        </w:pBdr>
-        <w:spacing w:line="276" w:lineRule="auto"/>
-        <w:jc w:val="center"/>
-        <w:rPr>
-          <w:rFonts w:ascii="Calibri" w:hAnsi="Calibri" w:cs="Calibri"/>
-        </w:rPr>
-      </w:pPr>
-      <w:r>
-        <w:rPr>
-          <w:rFonts w:ascii="Calibri" w:hAnsi="Calibri" w:cs="Calibri"/>
-          <w:noProof/>
-        </w:rPr>
-        <w:drawing>
-          <wp:inline distT="0" distB="0" distL="0" distR="0" wp14:anchorId="37BA7AFF" wp14:editId="055A940D">
-            <wp:extent cx="5464175" cy="1909762"/>
-            <wp:effectExtent l="0" t="0" r="3175" b="0"/>
-            <wp:docPr id="189827681" name="Picture 1"/>
-            <wp:cNvGraphicFramePr>
-              <a:graphicFrameLocks xmlns:a="http://schemas.openxmlformats.org/drawingml/2006/main" noChangeAspect="1"/>
-            </wp:cNvGraphicFramePr>
-            <a:graphic xmlns:a="http://schemas.openxmlformats.org/drawingml/2006/main">
-              <a:graphicData uri="http://schemas.openxmlformats.org/drawingml/2006/picture">
-                <pic:pic xmlns:pic="http://schemas.openxmlformats.org/drawingml/2006/picture">
-                  <pic:nvPicPr>
-                    <pic:cNvPr id="261704905" name=""/>
-                    <pic:cNvPicPr/>
-                  </pic:nvPicPr>
-                  <pic:blipFill>
-                    <a:blip r:embed="rId47"/>
-                    <a:stretch>
-                      <a:fillRect/>
-                    </a:stretch>
-                  </pic:blipFill>
-                  <pic:spPr>
-                    <a:xfrm>
-                      <a:off x="0" y="0"/>
-                      <a:ext cx="5480000" cy="1915293"/>
-                    </a:xfrm>
-                    <a:prstGeom prst="rect">
-                      <a:avLst/>
-                    </a:prstGeom>
-                  </pic:spPr>
-                </pic:pic>
-              </a:graphicData>
-            </a:graphic>
-          </wp:inline>
-        </w:drawing>
-      </w:r>
-    </w:p>
-    <w:p>
-      <w:pPr>
-        <w:pBdr>
-          <w:top w:val="single" w:sz="4" w:space="1" w:color="auto"/>
-          <w:left w:val="single" w:sz="4" w:space="4" w:color="auto"/>
-          <w:bottom w:val="single" w:sz="4" w:space="1" w:color="auto"/>
-          <w:right w:val="single" w:sz="4" w:space="4" w:color="auto"/>
-        </w:pBdr>
-        <w:spacing w:line="276" w:lineRule="auto"/>
-        <w:jc w:val="center"/>
-        <w:rPr>
-          <w:rFonts w:ascii="Calibri" w:hAnsi="Calibri" w:cs="Calibri"/>
-        </w:rPr>
-      </w:pPr>
-      <w:r>
-        <w:rPr>
-          <w:rFonts w:ascii="Calibri" w:hAnsi="Calibri" w:cs="Calibri"/>
-        </w:rPr>
-        <w:t>Spongebob Ransomware</w:t>
-      </w:r>
-    </w:p>
-    <w:p>
-      <w:pPr>
-        <w:pBdr>
-          <w:top w:val="single" w:sz="4" w:space="1" w:color="auto"/>
-          <w:left w:val="single" w:sz="4" w:space="4" w:color="auto"/>
-          <w:bottom w:val="single" w:sz="4" w:space="1" w:color="auto"/>
-          <w:right w:val="single" w:sz="4" w:space="4" w:color="auto"/>
-        </w:pBdr>
-        <w:spacing w:line="276" w:lineRule="auto"/>
-        <w:jc w:val="center"/>
-        <w:rPr>
-          <w:rFonts w:ascii="Calibri" w:hAnsi="Calibri" w:cs="Calibri"/>
-        </w:rPr>
-      </w:pPr>
-      <w:r>
-        <w:rPr>
-          <w:rFonts w:ascii="Calibri" w:hAnsi="Calibri" w:cs="Calibri"/>
-          <w:noProof/>
-        </w:rPr>
-        <w:drawing>
-          <wp:inline distT="0" distB="0" distL="0" distR="0" wp14:anchorId="5736CBFC" wp14:editId="7C2B00DF">
-            <wp:extent cx="5514340" cy="962025"/>
-            <wp:effectExtent l="0" t="0" r="0" b="9525"/>
-            <wp:docPr id="221011007" name="Picture 1"/>
-            <wp:cNvGraphicFramePr>
-              <a:graphicFrameLocks xmlns:a="http://schemas.openxmlformats.org/drawingml/2006/main" noChangeAspect="1"/>
-            </wp:cNvGraphicFramePr>
-            <a:graphic xmlns:a="http://schemas.openxmlformats.org/drawingml/2006/main">
-              <a:graphicData uri="http://schemas.openxmlformats.org/drawingml/2006/picture">
-                <pic:pic xmlns:pic="http://schemas.openxmlformats.org/drawingml/2006/picture">
-                  <pic:nvPicPr>
-                    <pic:cNvPr id="648394338" name=""/>
-                    <pic:cNvPicPr/>
-                  </pic:nvPicPr>
-                  <pic:blipFill>
-                    <a:blip r:embed="rId48"/>
-                    <a:stretch>
-                      <a:fillRect/>
-                    </a:stretch>
-                  </pic:blipFill>
-                  <pic:spPr>
-                    <a:xfrm>
-                      <a:off x="0" y="0"/>
-                      <a:ext cx="5546314" cy="967603"/>
-                    </a:xfrm>
-                    <a:prstGeom prst="rect">
-                      <a:avLst/>
-                    </a:prstGeom>
-                  </pic:spPr>
-                </pic:pic>
-              </a:graphicData>
-            </a:graphic>
-          </wp:inline>
-        </w:drawing>
-      </w:r>
-    </w:p>
-    <w:p>
-      <w:pPr>
-        <w:pBdr>
-          <w:top w:val="single" w:sz="4" w:space="1" w:color="auto"/>
-          <w:left w:val="single" w:sz="4" w:space="4" w:color="auto"/>
-          <w:bottom w:val="single" w:sz="4" w:space="1" w:color="auto"/>
-          <w:right w:val="single" w:sz="4" w:space="4" w:color="auto"/>
-        </w:pBdr>
-        <w:spacing w:line="276" w:lineRule="auto"/>
-        <w:jc w:val="center"/>
-        <w:rPr>
-          <w:rFonts w:ascii="Calibri" w:hAnsi="Calibri" w:cs="Calibri"/>
-        </w:rPr>
-      </w:pPr>
-      <w:r>
-        <w:rPr>
-          <w:rFonts w:ascii="Calibri" w:hAnsi="Calibri" w:cs="Calibri"/>
-        </w:rPr>
-        <w:t>Crystalcrypt Ransomware</w:t>
-      </w:r>
-    </w:p>
-    <w:p>
-      <w:pPr>
-        <w:pBdr>
-          <w:top w:val="single" w:sz="4" w:space="1" w:color="auto"/>
-          <w:left w:val="single" w:sz="4" w:space="4" w:color="auto"/>
-          <w:bottom w:val="single" w:sz="4" w:space="1" w:color="auto"/>
-          <w:right w:val="single" w:sz="4" w:space="4" w:color="auto"/>
-        </w:pBdr>
-        <w:spacing w:line="276" w:lineRule="auto"/>
-        <w:jc w:val="center"/>
-        <w:rPr>
-          <w:rFonts w:ascii="Calibri" w:hAnsi="Calibri" w:cs="Calibri"/>
-        </w:rPr>
-      </w:pPr>
-      <w:r>
-        <w:rPr>
-          <w:rFonts w:ascii="Calibri" w:hAnsi="Calibri" w:cs="Calibri"/>
-          <w:noProof/>
-        </w:rPr>
-        <w:drawing>
-          <wp:inline distT="0" distB="0" distL="0" distR="0" wp14:anchorId="7D716413" wp14:editId="68A77EAD">
-            <wp:extent cx="5470490" cy="976312"/>
-            <wp:effectExtent l="0" t="0" r="0" b="0"/>
-            <wp:docPr id="337077775" name="Picture 1"/>
-            <wp:cNvGraphicFramePr>
-              <a:graphicFrameLocks xmlns:a="http://schemas.openxmlformats.org/drawingml/2006/main" noChangeAspect="1"/>
-            </wp:cNvGraphicFramePr>
-            <a:graphic xmlns:a="http://schemas.openxmlformats.org/drawingml/2006/main">
-              <a:graphicData uri="http://schemas.openxmlformats.org/drawingml/2006/picture">
-                <pic:pic xmlns:pic="http://schemas.openxmlformats.org/drawingml/2006/picture">
-                  <pic:nvPicPr>
-                    <pic:cNvPr id="639548122" name=""/>
-                    <pic:cNvPicPr/>
-                  </pic:nvPicPr>
-                  <pic:blipFill>
-                    <a:blip r:embed="rId49"/>
-                    <a:stretch>
-                      <a:fillRect/>
-                    </a:stretch>
-                  </pic:blipFill>
-                  <pic:spPr>
-                    <a:xfrm>
-                      <a:off x="0" y="0"/>
-                      <a:ext cx="5538810" cy="988505"/>
-                    </a:xfrm>
-                    <a:prstGeom prst="rect">
-                      <a:avLst/>
-                    </a:prstGeom>
-                  </pic:spPr>
-                </pic:pic>
-              </a:graphicData>
-            </a:graphic>
-          </wp:inline>
-        </w:drawing>
-      </w:r>
-    </w:p>
-    <w:p>
-      <w:pPr>
-        <w:pBdr>
-          <w:top w:val="single" w:sz="4" w:space="1" w:color="auto"/>
-          <w:left w:val="single" w:sz="4" w:space="4" w:color="auto"/>
-          <w:bottom w:val="single" w:sz="4" w:space="1" w:color="auto"/>
-          <w:right w:val="single" w:sz="4" w:space="4" w:color="auto"/>
-        </w:pBdr>
-        <w:spacing w:line="276" w:lineRule="auto"/>
-        <w:jc w:val="center"/>
-        <w:rPr>
-          <w:rFonts w:ascii="Calibri" w:hAnsi="Calibri" w:cs="Calibri"/>
-        </w:rPr>
-      </w:pPr>
-      <w:r>
-        <w:rPr>
-          <w:rFonts w:ascii="Calibri" w:hAnsi="Calibri" w:cs="Calibri"/>
-        </w:rPr>
-        <w:t>Mischa</w:t>
-      </w:r>
-      <w:r>
-        <w:rPr>
-          <w:rFonts w:ascii="Calibri" w:hAnsi="Calibri" w:cs="Calibri"/>
-        </w:rPr>
-        <w:t xml:space="preserve"> Ransomware</w:t>
-      </w:r>
-    </w:p>
-    <w:p>
-      <w:pPr>
-        <w:pBdr>
-          <w:top w:val="single" w:sz="4" w:space="1" w:color="auto"/>
-          <w:left w:val="single" w:sz="4" w:space="4" w:color="auto"/>
-          <w:bottom w:val="single" w:sz="4" w:space="1" w:color="auto"/>
-          <w:right w:val="single" w:sz="4" w:space="4" w:color="auto"/>
-        </w:pBdr>
-        <w:spacing w:line="276" w:lineRule="auto"/>
-        <w:jc w:val="center"/>
-        <w:rPr>
-          <w:rFonts w:ascii="Calibri" w:hAnsi="Calibri" w:cs="Calibri"/>
-        </w:rPr>
-      </w:pPr>
-      <w:r>
-        <w:rPr>
-          <w:rFonts w:ascii="Calibri" w:hAnsi="Calibri" w:cs="Calibri"/>
-          <w:noProof/>
-        </w:rPr>
-        <w:drawing>
-          <wp:inline distT="0" distB="0" distL="0" distR="0" wp14:anchorId="60D4C1D8" wp14:editId="338D144B">
-            <wp:extent cx="5471795" cy="1119188"/>
-            <wp:effectExtent l="0" t="0" r="0" b="5080"/>
-            <wp:docPr id="499841244" name="Picture 1"/>
-            <wp:cNvGraphicFramePr>
-              <a:graphicFrameLocks xmlns:a="http://schemas.openxmlformats.org/drawingml/2006/main" noChangeAspect="1"/>
-            </wp:cNvGraphicFramePr>
-            <a:graphic xmlns:a="http://schemas.openxmlformats.org/drawingml/2006/main">
-              <a:graphicData uri="http://schemas.openxmlformats.org/drawingml/2006/picture">
-                <pic:pic xmlns:pic="http://schemas.openxmlformats.org/drawingml/2006/picture">
-                  <pic:nvPicPr>
-                    <pic:cNvPr id="2052591876" name=""/>
-                    <pic:cNvPicPr/>
-                  </pic:nvPicPr>
-                  <pic:blipFill>
-                    <a:blip r:embed="rId38"/>
-                    <a:stretch>
-                      <a:fillRect/>
-                    </a:stretch>
-                  </pic:blipFill>
-                  <pic:spPr>
-                    <a:xfrm>
-                      <a:off x="0" y="0"/>
-                      <a:ext cx="5516587" cy="1128350"/>
-                    </a:xfrm>
-                    <a:prstGeom prst="rect">
-                      <a:avLst/>
-                    </a:prstGeom>
-                  </pic:spPr>
-                </pic:pic>
-              </a:graphicData>
-            </a:graphic>
-          </wp:inline>
-        </w:drawing>
-      </w:r>
-    </w:p>
-    <w:p>
-      <w:pPr>
-        <w:pBdr>
-          <w:top w:val="single" w:sz="4" w:space="1" w:color="auto"/>
-          <w:left w:val="single" w:sz="4" w:space="4" w:color="auto"/>
-          <w:bottom w:val="single" w:sz="4" w:space="1" w:color="auto"/>
-          <w:right w:val="single" w:sz="4" w:space="4" w:color="auto"/>
-        </w:pBdr>
-        <w:spacing w:line="276" w:lineRule="auto"/>
-        <w:jc w:val="center"/>
-        <w:rPr>
-          <w:rFonts w:ascii="Calibri" w:hAnsi="Calibri" w:cs="Calibri"/>
-        </w:rPr>
-      </w:pPr>
-      <w:r>
-        <w:rPr>
-          <w:rFonts w:ascii="Calibri" w:hAnsi="Calibri" w:cs="Calibri"/>
-        </w:rPr>
-        <w:t>PUBG</w:t>
-      </w:r>
-      <w:r>
-        <w:rPr>
-          <w:rFonts w:ascii="Calibri" w:hAnsi="Calibri" w:cs="Calibri"/>
-        </w:rPr>
-        <w:t xml:space="preserve"> Ransomware</w:t>
-      </w:r>
-    </w:p>
-    <w:p>
-      <w:pPr>
-        <w:pBdr>
-          <w:top w:val="single" w:sz="4" w:space="1" w:color="auto"/>
-          <w:left w:val="single" w:sz="4" w:space="4" w:color="auto"/>
-          <w:bottom w:val="single" w:sz="4" w:space="1" w:color="auto"/>
-          <w:right w:val="single" w:sz="4" w:space="4" w:color="auto"/>
-        </w:pBdr>
-        <w:spacing w:line="276" w:lineRule="auto"/>
-        <w:jc w:val="center"/>
-        <w:rPr>
-          <w:rFonts w:ascii="Calibri" w:hAnsi="Calibri" w:cs="Calibri"/>
-        </w:rPr>
-      </w:pPr>
-      <w:r>
-        <w:rPr>
-          <w:rFonts w:ascii="Calibri" w:hAnsi="Calibri" w:cs="Calibri"/>
-          <w:noProof/>
-        </w:rPr>
-        <w:drawing>
-          <wp:inline distT="0" distB="0" distL="0" distR="0" wp14:anchorId="5EBBE060" wp14:editId="5EECF593">
-            <wp:extent cx="5363745" cy="1281112"/>
-            <wp:effectExtent l="0" t="0" r="0" b="0"/>
-            <wp:docPr id="1702716189" name="Picture 1"/>
-            <wp:cNvGraphicFramePr>
-              <a:graphicFrameLocks xmlns:a="http://schemas.openxmlformats.org/drawingml/2006/main" noChangeAspect="1"/>
-            </wp:cNvGraphicFramePr>
-            <a:graphic xmlns:a="http://schemas.openxmlformats.org/drawingml/2006/main">
-              <a:graphicData uri="http://schemas.openxmlformats.org/drawingml/2006/picture">
-                <pic:pic xmlns:pic="http://schemas.openxmlformats.org/drawingml/2006/picture">
-                  <pic:nvPicPr>
-                    <pic:cNvPr id="373094358" name=""/>
-                    <pic:cNvPicPr/>
-                  </pic:nvPicPr>
-                  <pic:blipFill>
-                    <a:blip r:embed="rId50"/>
-                    <a:stretch>
-                      <a:fillRect/>
-                    </a:stretch>
-                  </pic:blipFill>
-                  <pic:spPr>
-                    <a:xfrm>
-                      <a:off x="0" y="0"/>
-                      <a:ext cx="5439528" cy="1299212"/>
-                    </a:xfrm>
-                    <a:prstGeom prst="rect">
-                      <a:avLst/>
-                    </a:prstGeom>
-                  </pic:spPr>
-                </pic:pic>
-              </a:graphicData>
-            </a:graphic>
-          </wp:inline>
-        </w:drawing>
-      </w:r>
-    </w:p>
-    <w:p>
-      <w:pPr>
-        <w:pBdr>
-          <w:top w:val="single" w:sz="4" w:space="1" w:color="auto"/>
-          <w:left w:val="single" w:sz="4" w:space="4" w:color="auto"/>
-          <w:bottom w:val="single" w:sz="4" w:space="1" w:color="auto"/>
-          <w:right w:val="single" w:sz="4" w:space="4" w:color="auto"/>
-        </w:pBdr>
-        <w:spacing w:line="276" w:lineRule="auto"/>
-        <w:jc w:val="center"/>
-        <w:rPr>
-          <w:rFonts w:ascii="Calibri" w:hAnsi="Calibri" w:cs="Calibri"/>
-        </w:rPr>
-      </w:pPr>
-      <w:r>
-        <w:rPr>
-          <w:rFonts w:ascii="Calibri" w:hAnsi="Calibri" w:cs="Calibri"/>
-        </w:rPr>
-        <w:lastRenderedPageBreak/>
-        <w:t xml:space="preserve">Locdoor </w:t>
-      </w:r>
-      <w:r>
-        <w:rPr>
-          <w:rFonts w:ascii="Calibri" w:hAnsi="Calibri" w:cs="Calibri"/>
-        </w:rPr>
-        <w:t>Ransomware</w:t>
-      </w:r>
-    </w:p>
-    <w:p>
-      <w:pPr>
-        <w:pBdr>
-          <w:top w:val="single" w:sz="4" w:space="1" w:color="auto"/>
-          <w:left w:val="single" w:sz="4" w:space="4" w:color="auto"/>
-          <w:bottom w:val="single" w:sz="4" w:space="1" w:color="auto"/>
-          <w:right w:val="single" w:sz="4" w:space="4" w:color="auto"/>
-        </w:pBdr>
-        <w:spacing w:line="276" w:lineRule="auto"/>
-        <w:jc w:val="center"/>
-        <w:rPr>
-          <w:rFonts w:ascii="Calibri" w:hAnsi="Calibri" w:cs="Calibri"/>
-        </w:rPr>
-      </w:pPr>
-      <w:r>
-        <w:rPr>
-          <w:rFonts w:ascii="Calibri" w:hAnsi="Calibri" w:cs="Calibri"/>
-          <w:noProof/>
-        </w:rPr>
-        <w:drawing>
-          <wp:inline distT="0" distB="0" distL="0" distR="0" wp14:anchorId="3E46E24B" wp14:editId="09E85D6A">
-            <wp:extent cx="5638800" cy="1079486"/>
-            <wp:effectExtent l="0" t="0" r="0" b="6985"/>
-            <wp:docPr id="1231020631" name="Picture 1"/>
-            <wp:cNvGraphicFramePr>
-              <a:graphicFrameLocks xmlns:a="http://schemas.openxmlformats.org/drawingml/2006/main" noChangeAspect="1"/>
-            </wp:cNvGraphicFramePr>
-            <a:graphic xmlns:a="http://schemas.openxmlformats.org/drawingml/2006/main">
-              <a:graphicData uri="http://schemas.openxmlformats.org/drawingml/2006/picture">
-                <pic:pic xmlns:pic="http://schemas.openxmlformats.org/drawingml/2006/picture">
-                  <pic:nvPicPr>
-                    <pic:cNvPr id="1370995311" name=""/>
-                    <pic:cNvPicPr/>
-                  </pic:nvPicPr>
-                  <pic:blipFill>
-                    <a:blip r:embed="rId51"/>
-                    <a:stretch>
-                      <a:fillRect/>
-                    </a:stretch>
-                  </pic:blipFill>
-                  <pic:spPr>
-                    <a:xfrm>
-                      <a:off x="0" y="0"/>
-                      <a:ext cx="5694192" cy="1090090"/>
-                    </a:xfrm>
-                    <a:prstGeom prst="rect">
-                      <a:avLst/>
-                    </a:prstGeom>
-                  </pic:spPr>
-                </pic:pic>
-              </a:graphicData>
-            </a:graphic>
-          </wp:inline>
-        </w:drawing>
-      </w:r>
-    </w:p>
-    <w:p>
-      <w:pPr>
-        <w:pBdr>
-          <w:top w:val="single" w:sz="4" w:space="1" w:color="auto"/>
-          <w:left w:val="single" w:sz="4" w:space="4" w:color="auto"/>
-          <w:bottom w:val="single" w:sz="4" w:space="1" w:color="auto"/>
-          <w:right w:val="single" w:sz="4" w:space="4" w:color="auto"/>
-        </w:pBdr>
-        <w:spacing w:line="276" w:lineRule="auto"/>
-        <w:jc w:val="center"/>
-        <w:rPr>
-          <w:rFonts w:ascii="Calibri" w:hAnsi="Calibri" w:cs="Calibri"/>
-        </w:rPr>
-      </w:pPr>
-      <w:r>
-        <w:rPr>
-          <w:rFonts w:ascii="Calibri" w:hAnsi="Calibri" w:cs="Calibri"/>
-        </w:rPr>
-        <w:t>Petya</w:t>
-      </w:r>
-      <w:r>
-        <w:rPr>
-          <w:rFonts w:ascii="Calibri" w:hAnsi="Calibri" w:cs="Calibri"/>
-        </w:rPr>
-        <w:t xml:space="preserve"> Ransomware</w:t>
-      </w:r>
-    </w:p>
-    <w:p>
-      <w:pPr>
-        <w:pBdr>
-          <w:top w:val="single" w:sz="4" w:space="1" w:color="auto"/>
-          <w:left w:val="single" w:sz="4" w:space="4" w:color="auto"/>
-          <w:bottom w:val="single" w:sz="4" w:space="1" w:color="auto"/>
-          <w:right w:val="single" w:sz="4" w:space="4" w:color="auto"/>
-        </w:pBdr>
-        <w:spacing w:line="276" w:lineRule="auto"/>
-        <w:jc w:val="center"/>
-        <w:rPr>
-          <w:rFonts w:ascii="Calibri" w:hAnsi="Calibri" w:cs="Calibri"/>
-        </w:rPr>
-      </w:pPr>
-      <w:r>
-        <w:rPr>
-          <w:rFonts w:ascii="Calibri" w:hAnsi="Calibri" w:cs="Calibri"/>
-          <w:noProof/>
-        </w:rPr>
-        <w:drawing>
-          <wp:inline distT="0" distB="0" distL="0" distR="0" wp14:anchorId="43D5ACB3" wp14:editId="3373C461">
-            <wp:extent cx="5486400" cy="2709757"/>
-            <wp:effectExtent l="0" t="0" r="0" b="0"/>
-            <wp:docPr id="713722836" name="Picture 1"/>
-            <wp:cNvGraphicFramePr>
-              <a:graphicFrameLocks xmlns:a="http://schemas.openxmlformats.org/drawingml/2006/main" noChangeAspect="1"/>
-            </wp:cNvGraphicFramePr>
-            <a:graphic xmlns:a="http://schemas.openxmlformats.org/drawingml/2006/main">
-              <a:graphicData uri="http://schemas.openxmlformats.org/drawingml/2006/picture">
-                <pic:pic xmlns:pic="http://schemas.openxmlformats.org/drawingml/2006/picture">
-                  <pic:nvPicPr>
-                    <pic:cNvPr id="1411643662" name=""/>
-                    <pic:cNvPicPr/>
-                  </pic:nvPicPr>
-                  <pic:blipFill>
-                    <a:blip r:embed="rId52"/>
-                    <a:stretch>
-                      <a:fillRect/>
-                    </a:stretch>
-                  </pic:blipFill>
-                  <pic:spPr>
-                    <a:xfrm>
-                      <a:off x="0" y="0"/>
-                      <a:ext cx="5508459" cy="2720652"/>
-                    </a:xfrm>
-                    <a:prstGeom prst="rect">
-                      <a:avLst/>
-                    </a:prstGeom>
-                  </pic:spPr>
-                </pic:pic>
-              </a:graphicData>
-            </a:graphic>
-          </wp:inline>
-        </w:drawing>
-      </w:r>
-    </w:p>
-    <w:p>
-      <w:pPr>
-        <w:pBdr>
-          <w:top w:val="single" w:sz="4" w:space="1" w:color="auto"/>
-          <w:left w:val="single" w:sz="4" w:space="4" w:color="auto"/>
-          <w:bottom w:val="single" w:sz="4" w:space="1" w:color="auto"/>
-          <w:right w:val="single" w:sz="4" w:space="4" w:color="auto"/>
-        </w:pBdr>
-        <w:spacing w:line="276" w:lineRule="auto"/>
-        <w:jc w:val="center"/>
-        <w:rPr>
-          <w:rFonts w:ascii="Calibri" w:hAnsi="Calibri" w:cs="Calibri"/>
-        </w:rPr>
-      </w:pPr>
-      <w:r>
-        <w:rPr>
-          <w:rFonts w:ascii="Calibri" w:hAnsi="Calibri" w:cs="Calibri"/>
-        </w:rPr>
-        <w:t>Godsomware</w:t>
-      </w:r>
-    </w:p>
-    <w:p>
-      <w:pPr>
-        <w:pBdr>
-          <w:top w:val="single" w:sz="4" w:space="1" w:color="auto"/>
-          <w:left w:val="single" w:sz="4" w:space="4" w:color="auto"/>
-          <w:bottom w:val="single" w:sz="4" w:space="1" w:color="auto"/>
-          <w:right w:val="single" w:sz="4" w:space="4" w:color="auto"/>
-        </w:pBdr>
-        <w:spacing w:line="276" w:lineRule="auto"/>
-        <w:jc w:val="center"/>
-        <w:rPr>
-          <w:rFonts w:ascii="Calibri" w:hAnsi="Calibri" w:cs="Calibri"/>
-        </w:rPr>
-      </w:pPr>
-      <w:r>
-        <w:rPr>
-          <w:rFonts w:ascii="Calibri" w:hAnsi="Calibri" w:cs="Calibri"/>
-          <w:noProof/>
-        </w:rPr>
-        <w:drawing>
-          <wp:inline distT="0" distB="0" distL="0" distR="0" wp14:anchorId="3A80655B" wp14:editId="7D6C2A20">
-            <wp:extent cx="3490452" cy="2317002"/>
-            <wp:effectExtent l="0" t="0" r="0" b="7620"/>
-            <wp:docPr id="2012422255" name="Picture 1"/>
-            <wp:cNvGraphicFramePr>
-              <a:graphicFrameLocks xmlns:a="http://schemas.openxmlformats.org/drawingml/2006/main" noChangeAspect="1"/>
-            </wp:cNvGraphicFramePr>
-            <a:graphic xmlns:a="http://schemas.openxmlformats.org/drawingml/2006/main">
-              <a:graphicData uri="http://schemas.openxmlformats.org/drawingml/2006/picture">
-                <pic:pic xmlns:pic="http://schemas.openxmlformats.org/drawingml/2006/picture">
-                  <pic:nvPicPr>
-                    <pic:cNvPr id="20681825" name=""/>
-                    <pic:cNvPicPr/>
-                  </pic:nvPicPr>
-                  <pic:blipFill>
-                    <a:blip r:embed="rId53"/>
-                    <a:stretch>
-                      <a:fillRect/>
-                    </a:stretch>
-                  </pic:blipFill>
-                  <pic:spPr>
-                    <a:xfrm>
-                      <a:off x="0" y="0"/>
-                      <a:ext cx="3504702" cy="2326461"/>
-                    </a:xfrm>
-                    <a:prstGeom prst="rect">
-                      <a:avLst/>
-                    </a:prstGeom>
-                  </pic:spPr>
-                </pic:pic>
-              </a:graphicData>
-            </a:graphic>
-          </wp:inline>
-        </w:drawing>
-      </w:r>
-    </w:p>
-    <w:p>
-      <w:pPr>
-        <w:pBdr>
-          <w:top w:val="single" w:sz="4" w:space="1" w:color="auto"/>
-          <w:left w:val="single" w:sz="4" w:space="4" w:color="auto"/>
-          <w:bottom w:val="single" w:sz="4" w:space="1" w:color="auto"/>
-          <w:right w:val="single" w:sz="4" w:space="4" w:color="auto"/>
-        </w:pBdr>
-        <w:spacing w:line="276" w:lineRule="auto"/>
-        <w:jc w:val="center"/>
-        <w:rPr>
-          <w:rFonts w:ascii="Calibri" w:hAnsi="Calibri" w:cs="Calibri"/>
-        </w:rPr>
-      </w:pPr>
-      <w:r>
-        <w:rPr>
-          <w:rFonts w:ascii="Calibri" w:hAnsi="Calibri" w:cs="Calibri"/>
-        </w:rPr>
-        <w:t>Minotaur</w:t>
-      </w:r>
-      <w:r>
-        <w:rPr>
-          <w:rFonts w:ascii="Calibri" w:hAnsi="Calibri" w:cs="Calibri"/>
-        </w:rPr>
-        <w:t xml:space="preserve"> Ransomware</w:t>
-      </w:r>
-    </w:p>
-    <w:p>
-      <w:pPr>
-        <w:pBdr>
-          <w:top w:val="single" w:sz="4" w:space="1" w:color="auto"/>
-          <w:left w:val="single" w:sz="4" w:space="4" w:color="auto"/>
-          <w:bottom w:val="single" w:sz="4" w:space="1" w:color="auto"/>
-          <w:right w:val="single" w:sz="4" w:space="4" w:color="auto"/>
-        </w:pBdr>
-        <w:spacing w:line="276" w:lineRule="auto"/>
-        <w:jc w:val="center"/>
-        <w:rPr>
-          <w:rFonts w:ascii="Calibri" w:hAnsi="Calibri" w:cs="Calibri"/>
-        </w:rPr>
-      </w:pPr>
-      <w:r>
-        <w:rPr>
-          <w:rFonts w:ascii="Calibri" w:hAnsi="Calibri" w:cs="Calibri"/>
-          <w:noProof/>
-        </w:rPr>
-        <w:drawing>
-          <wp:inline distT="0" distB="0" distL="0" distR="0" wp14:anchorId="451A2FD6" wp14:editId="18AA0EFE">
-            <wp:extent cx="4181506" cy="933457"/>
-            <wp:effectExtent l="0" t="0" r="9525" b="0"/>
-            <wp:docPr id="1624874918" name="Picture 1"/>
-            <wp:cNvGraphicFramePr>
-              <a:graphicFrameLocks xmlns:a="http://schemas.openxmlformats.org/drawingml/2006/main" noChangeAspect="1"/>
-            </wp:cNvGraphicFramePr>
-            <a:graphic xmlns:a="http://schemas.openxmlformats.org/drawingml/2006/main">
-              <a:graphicData uri="http://schemas.openxmlformats.org/drawingml/2006/picture">
-                <pic:pic xmlns:pic="http://schemas.openxmlformats.org/drawingml/2006/picture">
-                  <pic:nvPicPr>
-                    <pic:cNvPr id="1624874918" name=""/>
-                    <pic:cNvPicPr/>
-                  </pic:nvPicPr>
-                  <pic:blipFill>
-                    <a:blip r:embed="rId54"/>
-                    <a:stretch>
-                      <a:fillRect/>
-                    </a:stretch>
-                  </pic:blipFill>
-                  <pic:spPr>
-                    <a:xfrm>
-                      <a:off x="0" y="0"/>
-                      <a:ext cx="4181506" cy="933457"/>
-                    </a:xfrm>
-                    <a:prstGeom prst="rect">
-                      <a:avLst/>
-                    </a:prstGeom>
-                  </pic:spPr>
-                </pic:pic>
-              </a:graphicData>
-            </a:graphic>
-          </wp:inline>
-        </w:drawing>
-      </w:r>
-    </w:p>
-    <w:p>
-      <w:pPr>
-        <w:pBdr>
-          <w:top w:val="single" w:sz="4" w:space="1" w:color="auto"/>
-          <w:left w:val="single" w:sz="4" w:space="4" w:color="auto"/>
-          <w:bottom w:val="single" w:sz="4" w:space="1" w:color="auto"/>
-          <w:right w:val="single" w:sz="4" w:space="4" w:color="auto"/>
-        </w:pBdr>
-        <w:spacing w:line="276" w:lineRule="auto"/>
-        <w:jc w:val="center"/>
-        <w:rPr>
-          <w:rFonts w:ascii="Calibri" w:hAnsi="Calibri" w:cs="Calibri"/>
-        </w:rPr>
-      </w:pPr>
-      <w:r>
-        <w:rPr>
-          <w:rFonts w:ascii="Calibri" w:hAnsi="Calibri" w:cs="Calibri"/>
-        </w:rPr>
-        <w:lastRenderedPageBreak/>
-        <w:t>Rapid 2.0 ransomware</w:t>
-      </w:r>
-    </w:p>
-    <w:p>
-      <w:pPr>
-        <w:pBdr>
-          <w:top w:val="single" w:sz="4" w:space="1" w:color="auto"/>
-          <w:left w:val="single" w:sz="4" w:space="4" w:color="auto"/>
-          <w:bottom w:val="single" w:sz="4" w:space="1" w:color="auto"/>
-          <w:right w:val="single" w:sz="4" w:space="4" w:color="auto"/>
-        </w:pBdr>
-        <w:spacing w:line="276" w:lineRule="auto"/>
-        <w:jc w:val="center"/>
-        <w:rPr>
-          <w:rFonts w:ascii="Calibri" w:hAnsi="Calibri" w:cs="Calibri"/>
-        </w:rPr>
-      </w:pPr>
-      <w:r>
-        <w:rPr>
-          <w:rFonts w:ascii="Calibri" w:hAnsi="Calibri" w:cs="Calibri"/>
-          <w:noProof/>
-        </w:rPr>
-        <w:drawing>
-          <wp:inline distT="0" distB="0" distL="0" distR="0" wp14:anchorId="16C4A181" wp14:editId="10749886">
-            <wp:extent cx="4746423" cy="2023514"/>
-            <wp:effectExtent l="0" t="0" r="0" b="0"/>
-            <wp:docPr id="1922540692" name="Picture 1"/>
-            <wp:cNvGraphicFramePr>
-              <a:graphicFrameLocks xmlns:a="http://schemas.openxmlformats.org/drawingml/2006/main" noChangeAspect="1"/>
-            </wp:cNvGraphicFramePr>
-            <a:graphic xmlns:a="http://schemas.openxmlformats.org/drawingml/2006/main">
-              <a:graphicData uri="http://schemas.openxmlformats.org/drawingml/2006/picture">
-                <pic:pic xmlns:pic="http://schemas.openxmlformats.org/drawingml/2006/picture">
-                  <pic:nvPicPr>
-                    <pic:cNvPr id="1642774446" name=""/>
-                    <pic:cNvPicPr/>
-                  </pic:nvPicPr>
-                  <pic:blipFill>
-                    <a:blip r:embed="rId55"/>
-                    <a:stretch>
-                      <a:fillRect/>
-                    </a:stretch>
-                  </pic:blipFill>
-                  <pic:spPr>
-                    <a:xfrm>
-                      <a:off x="0" y="0"/>
-                      <a:ext cx="4755371" cy="2027329"/>
-                    </a:xfrm>
-                    <a:prstGeom prst="rect">
-                      <a:avLst/>
-                    </a:prstGeom>
-                  </pic:spPr>
-                </pic:pic>
-              </a:graphicData>
-            </a:graphic>
-          </wp:inline>
-        </w:drawing>
-      </w:r>
-    </w:p>
-    <w:p>
-      <w:pPr>
-        <w:pBdr>
-          <w:top w:val="single" w:sz="4" w:space="1" w:color="auto"/>
-          <w:left w:val="single" w:sz="4" w:space="4" w:color="auto"/>
-          <w:bottom w:val="single" w:sz="4" w:space="1" w:color="auto"/>
-          <w:right w:val="single" w:sz="4" w:space="4" w:color="auto"/>
-        </w:pBdr>
-        <w:spacing w:line="276" w:lineRule="auto"/>
-        <w:jc w:val="center"/>
-        <w:rPr>
-          <w:rFonts w:ascii="Calibri" w:hAnsi="Calibri" w:cs="Calibri"/>
-        </w:rPr>
-      </w:pPr>
-      <w:r>
-        <w:rPr>
-          <w:rFonts w:ascii="Calibri" w:hAnsi="Calibri" w:cs="Calibri"/>
-        </w:rPr>
-        <w:t>Rush Ransomware</w:t>
-      </w:r>
-    </w:p>
-    <w:p>
-      <w:pPr>
-        <w:pBdr>
-          <w:top w:val="single" w:sz="4" w:space="1" w:color="auto"/>
-          <w:left w:val="single" w:sz="4" w:space="4" w:color="auto"/>
-          <w:bottom w:val="single" w:sz="4" w:space="1" w:color="auto"/>
-          <w:right w:val="single" w:sz="4" w:space="4" w:color="auto"/>
-        </w:pBdr>
-        <w:spacing w:line="276" w:lineRule="auto"/>
-        <w:rPr>
-          <w:rFonts w:ascii="Calibri" w:hAnsi="Calibri" w:cs="Calibri"/>
-        </w:rPr>
-      </w:pPr>
-      <w:r>
-        <w:rPr>
-          <w:rFonts w:ascii="Calibri" w:hAnsi="Calibri" w:cs="Calibri"/>
-          <w:b/>
-          <w:bCs/>
-        </w:rPr>
-        <w:t>1</w:t>
-      </w:r>
-      <w:r>
-        <w:rPr>
-          <w:rFonts w:ascii="Calibri" w:hAnsi="Calibri" w:cs="Calibri"/>
-          <w:b/>
-          <w:bCs/>
-        </w:rPr>
-        <w:t>5</w:t>
-      </w:r>
-      <w:r>
-        <w:rPr>
-          <w:rFonts w:ascii="Calibri" w:hAnsi="Calibri" w:cs="Calibri"/>
-          <w:b/>
-          <w:bCs/>
-        </w:rPr>
-        <w:t xml:space="preserve">. </w:t>
-      </w:r>
-      <w:r>
-        <w:rPr>
-          <w:rFonts w:ascii="Calibri" w:hAnsi="Calibri" w:cs="Calibri"/>
-          <w:b/>
-          <w:bCs/>
-        </w:rPr>
-        <w:t xml:space="preserve">How was </w:t>
-      </w:r>
-      <w:r>
-        <w:rPr>
-          <w:rFonts w:ascii="Calibri" w:hAnsi="Calibri" w:cs="Calibri"/>
-          <w:b/>
-          <w:bCs/>
-        </w:rPr>
-        <w:t xml:space="preserve">the Easter egg </w:t>
-      </w:r>
-      <w:r>
-        <w:rPr>
-          <w:rFonts w:ascii="Calibri" w:hAnsi="Calibri" w:cs="Calibri"/>
-          <w:b/>
-          <w:bCs/>
-        </w:rPr>
-        <w:t>5</w:t>
-      </w:r>
-      <w:r>
-        <w:rPr>
-          <w:rFonts w:ascii="Calibri" w:hAnsi="Calibri" w:cs="Calibri"/>
-          <w:b/>
-          <w:bCs/>
-        </w:rPr>
-        <w:t xml:space="preserve"> found</w:t>
-      </w:r>
-      <w:r>
-        <w:rPr>
-          <w:rFonts w:ascii="Calibri" w:hAnsi="Calibri" w:cs="Calibri"/>
-          <w:b/>
-          <w:bCs/>
-        </w:rPr>
-        <w:t>:</w:t>
-      </w:r>
-      <w:r>
-        <w:rPr>
-          <w:rFonts w:ascii="Calibri" w:hAnsi="Calibri" w:cs="Calibri"/>
-        </w:rPr>
-        <w:br/>
-      </w:r>
-      <w:r>
-        <w:rPr>
-          <w:rFonts w:ascii="Calibri" w:hAnsi="Calibri" w:cs="Calibri"/>
-        </w:rPr>
-        <w:t>This was done by dumping all memory strings using strings.exe and saving them into a file called all_strings.txt.</w:t>
-      </w:r>
-      <w:r>
-        <w:rPr>
-          <w:rFonts w:ascii="Calibri" w:hAnsi="Calibri" w:cs="Calibri"/>
-        </w:rPr>
-        <w:t xml:space="preserve"> Keyword search</w:t>
-      </w:r>
-      <w:r>
-        <w:rPr>
-          <w:rFonts w:ascii="Calibri" w:hAnsi="Calibri" w:cs="Calibri"/>
-        </w:rPr>
-        <w:t xml:space="preserve"> was then used to search for keywords like ransomware and decrypt. The results clearly matched known ransomware families, showing they had been present and active in memory.</w:t>
-      </w:r>
-    </w:p>
-    <w:p>
-      <w:pPr>
-        <w:pBdr>
-          <w:top w:val="single" w:sz="4" w:space="1" w:color="auto"/>
-          <w:left w:val="single" w:sz="4" w:space="4" w:color="auto"/>
-          <w:bottom w:val="single" w:sz="4" w:space="1" w:color="auto"/>
-          <w:right w:val="single" w:sz="4" w:space="4" w:color="auto"/>
-        </w:pBdr>
-        <w:spacing w:line="276" w:lineRule="auto"/>
-        <w:rPr>
-          <w:rFonts w:ascii="Calibri" w:hAnsi="Calibri" w:cs="Calibri"/>
-        </w:rPr>
-      </w:pPr>
-    </w:p>
-    <w:p>
-      <w:pPr>
-        <w:pBdr>
-          <w:top w:val="single" w:sz="4" w:space="1" w:color="auto"/>
-          <w:left w:val="single" w:sz="4" w:space="4" w:color="auto"/>
-          <w:bottom w:val="single" w:sz="4" w:space="1" w:color="auto"/>
-          <w:right w:val="single" w:sz="4" w:space="4" w:color="auto"/>
-        </w:pBdr>
-        <w:spacing w:line="276" w:lineRule="auto"/>
-        <w:jc w:val="center"/>
-        <w:rPr>
-          <w:rFonts w:ascii="Calibri" w:hAnsi="Calibri" w:cs="Calibri"/>
-          <w:b/>
-          <w:bCs/>
           <w:color w:val="C00000"/>
           <w:sz w:val="26"/>
           <w:szCs w:val="26"/>
         </w:rPr>
       </w:pPr>
-      <w:r>
-        <w:rPr>
-          <w:rFonts w:ascii="Calibri" w:hAnsi="Calibri" w:cs="Calibri"/>
-          <w:b/>
-          <w:bCs/>
-          <w:color w:val="C00000"/>
-          <w:sz w:val="26"/>
-          <w:szCs w:val="26"/>
-        </w:rPr>
-        <w:t>End of the Attack Chain</w:t>
-      </w:r>
-    </w:p>
-    <w:p>
-      <w:pPr>
-        <w:pBdr>
-          <w:top w:val="single" w:sz="4" w:space="1" w:color="auto"/>
-          <w:left w:val="single" w:sz="4" w:space="4" w:color="auto"/>
-          <w:bottom w:val="single" w:sz="4" w:space="1" w:color="auto"/>
-          <w:right w:val="single" w:sz="4" w:space="4" w:color="auto"/>
-        </w:pBdr>
-        <w:spacing w:line="276" w:lineRule="auto"/>
-        <w:rPr>
-          <w:rFonts w:ascii="Calibri" w:hAnsi="Calibri" w:cs="Calibri"/>
-        </w:rPr>
-      </w:pPr>
-      <w:r>
-        <w:rPr>
-          <w:rFonts w:ascii="Calibri" w:hAnsi="Calibri" w:cs="Calibri"/>
-        </w:rPr>
-        <w:t xml:space="preserve">At </w:t>
-      </w:r>
-      <w:r>
-        <w:rPr>
-          <w:rFonts w:ascii="Calibri" w:hAnsi="Calibri" w:cs="Calibri"/>
-          <w:b/>
-          <w:bCs/>
-        </w:rPr>
-        <w:t>07:52:37 UTC on 25</w:t>
-      </w:r>
-      <w:r>
-        <w:rPr>
-          <w:rFonts w:ascii="Calibri" w:hAnsi="Calibri" w:cs="Calibri"/>
-          <w:b/>
-          <w:bCs/>
-        </w:rPr>
-        <w:t>/04/</w:t>
-      </w:r>
-      <w:r>
-        <w:rPr>
-          <w:rFonts w:ascii="Calibri" w:hAnsi="Calibri" w:cs="Calibri"/>
-          <w:b/>
-          <w:bCs/>
-        </w:rPr>
-        <w:t>2025</w:t>
-      </w:r>
-      <w:r>
-        <w:rPr>
-          <w:rFonts w:ascii="Calibri" w:hAnsi="Calibri" w:cs="Calibri"/>
-        </w:rPr>
-        <w:t>, STARFLEET</w:t>
-      </w:r>
-      <w:r>
-        <w:rPr>
-          <w:rFonts w:ascii="Calibri" w:hAnsi="Calibri" w:cs="Calibri"/>
-        </w:rPr>
-        <w:t xml:space="preserve"> team</w:t>
-      </w:r>
-      <w:r>
-        <w:rPr>
-          <w:rFonts w:ascii="Calibri" w:hAnsi="Calibri" w:cs="Calibri"/>
-        </w:rPr>
-        <w:t xml:space="preserve"> ran </w:t>
-      </w:r>
-      <w:r>
-        <w:rPr>
-          <w:rFonts w:ascii="Calibri" w:hAnsi="Calibri" w:cs="Calibri"/>
-          <w:b/>
-          <w:bCs/>
-        </w:rPr>
-        <w:t>RamCapture64.exe (PID 416)</w:t>
-      </w:r>
-      <w:r>
-        <w:rPr>
-          <w:rFonts w:ascii="Calibri" w:hAnsi="Calibri" w:cs="Calibri"/>
-        </w:rPr>
-        <w:t xml:space="preserve"> on MrSuru’s machine to take a full memory snapshot. It was launched from the desktop folder and ran while the attack was still active. At the same second, conhost.exe (PID 8200) was also running, confirming the batch script session was live. This memory capture locked in all critical artefacts—scripts, malware, and tool traces—before they could be removed. It marked the exact point the attack chain </w:t>
-      </w:r>
-      <w:r>
-        <w:rPr>
-          <w:rFonts w:ascii="Calibri" w:hAnsi="Calibri" w:cs="Calibri"/>
-        </w:rPr>
-        <w:t>ended and was frozen</w:t>
-      </w:r>
-      <w:r>
-        <w:rPr>
-          <w:rFonts w:ascii="Calibri" w:hAnsi="Calibri" w:cs="Calibri"/>
-        </w:rPr>
-        <w:t xml:space="preserve"> for</w:t>
-      </w:r>
-      <w:r>
-        <w:rPr>
-          <w:rFonts w:ascii="Calibri" w:hAnsi="Calibri" w:cs="Calibri"/>
-        </w:rPr>
-        <w:t xml:space="preserve"> </w:t>
-      </w:r>
-      <w:r>
-        <w:rPr>
-          <w:rFonts w:ascii="Calibri" w:hAnsi="Calibri" w:cs="Calibri"/>
-        </w:rPr>
-        <w:t xml:space="preserve">cyber </w:t>
-      </w:r>
-      <w:r>
-        <w:rPr>
-          <w:rFonts w:ascii="Calibri" w:hAnsi="Calibri" w:cs="Calibri"/>
-        </w:rPr>
-        <w:t>forensic</w:t>
-      </w:r>
-      <w:r>
-        <w:rPr>
-          <w:rFonts w:ascii="Calibri" w:hAnsi="Calibri" w:cs="Calibri"/>
-        </w:rPr>
-        <w:t xml:space="preserve"> analysis.</w:t>
-      </w:r>
-    </w:p>
-    <w:p>
-      <w:pPr>
-        <w:pBdr>
-          <w:top w:val="single" w:sz="4" w:space="1" w:color="auto"/>
-          <w:left w:val="single" w:sz="4" w:space="4" w:color="auto"/>
-          <w:bottom w:val="single" w:sz="4" w:space="1" w:color="auto"/>
-          <w:right w:val="single" w:sz="4" w:space="4" w:color="auto"/>
-        </w:pBdr>
-        <w:spacing w:line="276" w:lineRule="auto"/>
-        <w:jc w:val="center"/>
-        <w:rPr>
-          <w:rFonts w:ascii="Calibri" w:hAnsi="Calibri" w:cs="Calibri"/>
-          <w:color w:val="C00000"/>
-          <w:sz w:val="26"/>
-          <w:szCs w:val="26"/>
-        </w:rPr>
-      </w:pPr>
-      <w:r>
-        <w:rPr>
-          <w:rFonts w:ascii="Calibri" w:hAnsi="Calibri" w:cs="Calibri"/>
-          <w:noProof/>
-          <w:color w:val="C00000"/>
-          <w:sz w:val="26"/>
-          <w:szCs w:val="26"/>
-        </w:rPr>
-        <w:drawing>
-          <wp:inline distT="0" distB="0" distL="0" distR="0" wp14:anchorId="74292398" wp14:editId="12CCD7F6">
-            <wp:extent cx="5648325" cy="290512"/>
-            <wp:effectExtent l="0" t="0" r="0" b="0"/>
-            <wp:docPr id="154175013" name="Picture 1"/>
-            <wp:cNvGraphicFramePr>
-              <a:graphicFrameLocks xmlns:a="http://schemas.openxmlformats.org/drawingml/2006/main" noChangeAspect="1"/>
-            </wp:cNvGraphicFramePr>
-            <a:graphic xmlns:a="http://schemas.openxmlformats.org/drawingml/2006/main">
-              <a:graphicData uri="http://schemas.openxmlformats.org/drawingml/2006/picture">
-                <pic:pic xmlns:pic="http://schemas.openxmlformats.org/drawingml/2006/picture">
-                  <pic:nvPicPr>
-                    <pic:cNvPr id="154175013" name=""/>
-                    <pic:cNvPicPr/>
-                  </pic:nvPicPr>
-                  <pic:blipFill>
-                    <a:blip r:embed="rId56"/>
-                    <a:stretch>
-                      <a:fillRect/>
-                    </a:stretch>
-                  </pic:blipFill>
-                  <pic:spPr>
-                    <a:xfrm>
-                      <a:off x="0" y="0"/>
-                      <a:ext cx="5717967" cy="294094"/>
-                    </a:xfrm>
-                    <a:prstGeom prst="rect">
-                      <a:avLst/>
-                    </a:prstGeom>
-                  </pic:spPr>
-                </pic:pic>
-              </a:graphicData>
-            </a:graphic>
-          </wp:inline>
-        </w:drawing>
-      </w:r>
-    </w:p>
-    <w:p>
-      <w:pPr>
-        <w:pBdr>
-          <w:top w:val="single" w:sz="4" w:space="1" w:color="auto"/>
-          <w:left w:val="single" w:sz="4" w:space="4" w:color="auto"/>
-          <w:bottom w:val="single" w:sz="4" w:space="1" w:color="auto"/>
-          <w:right w:val="single" w:sz="4" w:space="4" w:color="auto"/>
-        </w:pBdr>
-        <w:spacing w:line="276" w:lineRule="auto"/>
-        <w:jc w:val="center"/>
-        <w:rPr>
-          <w:rFonts w:ascii="Calibri" w:hAnsi="Calibri" w:cs="Calibri"/>
-          <w:color w:val="C00000"/>
-          <w:sz w:val="26"/>
-          <w:szCs w:val="26"/>
-        </w:rPr>
-      </w:pPr>
-      <w:r>
-        <w:rPr>
-          <w:rFonts w:ascii="Calibri" w:hAnsi="Calibri" w:cs="Calibri"/>
-          <w:noProof/>
-          <w:color w:val="C00000"/>
-          <w:sz w:val="26"/>
-          <w:szCs w:val="26"/>
-        </w:rPr>
-        <w:drawing>
-          <wp:inline distT="0" distB="0" distL="0" distR="0" wp14:anchorId="7E0E014D" wp14:editId="4291DC52">
-            <wp:extent cx="5705475" cy="752475"/>
-            <wp:effectExtent l="0" t="0" r="9525" b="9525"/>
-            <wp:docPr id="1214433336" name="Picture 1"/>
-            <wp:cNvGraphicFramePr>
-              <a:graphicFrameLocks xmlns:a="http://schemas.openxmlformats.org/drawingml/2006/main" noChangeAspect="1"/>
-            </wp:cNvGraphicFramePr>
-            <a:graphic xmlns:a="http://schemas.openxmlformats.org/drawingml/2006/main">
-              <a:graphicData uri="http://schemas.openxmlformats.org/drawingml/2006/picture">
-                <pic:pic xmlns:pic="http://schemas.openxmlformats.org/drawingml/2006/picture">
-                  <pic:nvPicPr>
-                    <pic:cNvPr id="1214433336" name=""/>
-                    <pic:cNvPicPr/>
-                  </pic:nvPicPr>
-                  <pic:blipFill>
-                    <a:blip r:embed="rId57"/>
-                    <a:stretch>
-                      <a:fillRect/>
-                    </a:stretch>
-                  </pic:blipFill>
-                  <pic:spPr>
-                    <a:xfrm>
-                      <a:off x="0" y="0"/>
-                      <a:ext cx="5742904" cy="757411"/>
-                    </a:xfrm>
-                    <a:prstGeom prst="rect">
-                      <a:avLst/>
-                    </a:prstGeom>
-                  </pic:spPr>
-                </pic:pic>
-              </a:graphicData>
-            </a:graphic>
-          </wp:inline>
-        </w:drawing>
-      </w:r>
-    </w:p>
-    <w:p>
-      <w:pPr>
-        <w:pBdr>
-          <w:top w:val="single" w:sz="4" w:space="1" w:color="auto"/>
-          <w:left w:val="single" w:sz="4" w:space="4" w:color="auto"/>
-          <w:bottom w:val="single" w:sz="4" w:space="1" w:color="auto"/>
-          <w:right w:val="single" w:sz="4" w:space="4" w:color="auto"/>
-        </w:pBdr>
-        <w:spacing w:line="276" w:lineRule="auto"/>
-        <w:jc w:val="center"/>
-        <w:rPr>
-          <w:rFonts w:ascii="Calibri" w:hAnsi="Calibri" w:cs="Calibri"/>
-          <w:color w:val="C00000"/>
-          <w:sz w:val="26"/>
-          <w:szCs w:val="26"/>
-        </w:rPr>
-      </w:pPr>
     </w:p>
     <w:sectPr>
-      <w:headerReference w:type="default" r:id="rId58"/>
-      <w:footerReference w:type="default" r:id="rId59"/>
+      <w:headerReference w:type="default" r:id="rId60"/>
+      <w:footerReference w:type="default" r:id="rId61"/>
       <w:pgSz w:w="11906" w:h="16838"/>
       <w:pgMar w:top="1440" w:right="1440" w:bottom="1440" w:left="1440" w:header="708" w:footer="708" w:gutter="0"/>
       <w:cols w:space="708"/>
